--- a/Record docs/Week3.docx
+++ b/Record docs/Week3.docx
@@ -148,6 +148,12 @@
         </w:rPr>
         <w:t>#include&lt;stdio.h&gt;</w:t>
       </w:r>
+      <w:r>
+        <w:rPr>
+          <w:lang w:val="en-US"/>
+        </w:rPr>
+        <w:t xml:space="preserve">         </w:t>
+      </w:r>
     </w:p>
     <w:p>
       <w:pPr>
@@ -174,6 +180,12 @@
         </w:rPr>
         <w:t>#include&lt;fcntl.h&gt;</w:t>
       </w:r>
+      <w:r>
+        <w:rPr>
+          <w:lang w:val="en-US"/>
+        </w:rPr>
+        <w:t xml:space="preserve">          // file control</w:t>
+      </w:r>
     </w:p>
     <w:p>
       <w:pPr>
@@ -187,6 +199,18 @@
         </w:rPr>
         <w:t>#include&lt;sys/stat.h&gt;</w:t>
       </w:r>
+      <w:r>
+        <w:rPr>
+          <w:lang w:val="en-US"/>
+        </w:rPr>
+        <w:t xml:space="preserve">    //</w:t>
+      </w:r>
+      <w:r>
+        <w:rPr>
+          <w:lang w:val="en-US"/>
+        </w:rPr>
+        <w:t>system status</w:t>
+      </w:r>
     </w:p>
     <w:p>
       <w:pPr>
@@ -200,6 +224,12 @@
         </w:rPr>
         <w:t>#include&lt;sys/types.h&gt;</w:t>
       </w:r>
+      <w:r>
+        <w:rPr>
+          <w:lang w:val="en-US"/>
+        </w:rPr>
+        <w:t xml:space="preserve">  // system types</w:t>
+      </w:r>
     </w:p>
     <w:p>
       <w:pPr>
@@ -231,98 +261,207 @@
         <w:rPr>
           <w:lang w:val="en-US"/>
         </w:rPr>
-        <w:t>int main(){</w:t>
-      </w:r>
-    </w:p>
-    <w:p>
-      <w:pPr>
-        <w:rPr>
-          <w:lang w:val="en-US"/>
-        </w:rPr>
-      </w:pPr>
-      <w:r>
-        <w:rPr>
-          <w:lang w:val="en-US"/>
-        </w:rPr>
-        <w:t xml:space="preserve">    int fd;</w:t>
-      </w:r>
-    </w:p>
-    <w:p>
-      <w:pPr>
-        <w:rPr>
-          <w:lang w:val="en-US"/>
-        </w:rPr>
-      </w:pPr>
-      <w:r>
-        <w:rPr>
-          <w:lang w:val="en-US"/>
-        </w:rPr>
-        <w:t xml:space="preserve">    char *myfifo = "/tmp/myfifo3262";</w:t>
-      </w:r>
-    </w:p>
-    <w:p>
-      <w:pPr>
-        <w:rPr>
-          <w:lang w:val="en-US"/>
-        </w:rPr>
-      </w:pPr>
-      <w:r>
-        <w:rPr>
-          <w:lang w:val="en-US"/>
-        </w:rPr>
-        <w:t xml:space="preserve">    char arr2[80];</w:t>
-      </w:r>
-    </w:p>
-    <w:p>
-      <w:pPr>
-        <w:rPr>
-          <w:lang w:val="en-US"/>
-        </w:rPr>
-      </w:pPr>
-      <w:r>
-        <w:rPr>
-          <w:lang w:val="en-US"/>
-        </w:rPr>
-        <w:t xml:space="preserve">    mkfifo(myfifo,0666);</w:t>
-      </w:r>
-    </w:p>
-    <w:p>
-      <w:pPr>
-        <w:rPr>
-          <w:lang w:val="en-US"/>
-        </w:rPr>
-      </w:pPr>
-      <w:r>
-        <w:rPr>
-          <w:lang w:val="en-US"/>
-        </w:rPr>
-        <w:t xml:space="preserve">    fd = open(myfifo,O_WRONLY);</w:t>
-      </w:r>
-    </w:p>
-    <w:p>
-      <w:pPr>
-        <w:rPr>
-          <w:lang w:val="en-US"/>
-        </w:rPr>
-      </w:pPr>
-      <w:r>
-        <w:rPr>
-          <w:lang w:val="en-US"/>
-        </w:rPr>
-        <w:t xml:space="preserve">    printf("process1:");</w:t>
-      </w:r>
-    </w:p>
-    <w:p>
-      <w:pPr>
-        <w:rPr>
-          <w:lang w:val="en-US"/>
-        </w:rPr>
-      </w:pPr>
-      <w:r>
-        <w:rPr>
-          <w:lang w:val="en-US"/>
-        </w:rPr>
-        <w:t xml:space="preserve">    fgets(arr2,80,stdin);</w:t>
+        <w:t>int main()</w:t>
+      </w:r>
+      <w:r>
+        <w:rPr>
+          <w:lang w:val="en-US"/>
+        </w:rPr>
+        <w:t>{</w:t>
+      </w:r>
+    </w:p>
+    <w:p>
+      <w:pPr>
+        <w:rPr>
+          <w:lang w:val="en-US"/>
+        </w:rPr>
+      </w:pPr>
+      <w:r>
+        <w:rPr>
+          <w:lang w:val="en-US"/>
+        </w:rPr>
+        <w:t xml:space="preserve">    char *</w:t>
+      </w:r>
+      <w:proofErr w:type="spellStart"/>
+      <w:r>
+        <w:rPr>
+          <w:lang w:val="en-US"/>
+        </w:rPr>
+        <w:t>myfifo</w:t>
+      </w:r>
+      <w:proofErr w:type="spellEnd"/>
+      <w:r>
+        <w:rPr>
+          <w:lang w:val="en-US"/>
+        </w:rPr>
+        <w:t xml:space="preserve"> = "/</w:t>
+      </w:r>
+      <w:proofErr w:type="spellStart"/>
+      <w:r>
+        <w:rPr>
+          <w:lang w:val="en-US"/>
+        </w:rPr>
+        <w:t>tmp</w:t>
+      </w:r>
+      <w:proofErr w:type="spellEnd"/>
+      <w:r>
+        <w:rPr>
+          <w:lang w:val="en-US"/>
+        </w:rPr>
+        <w:t>/myfifo3262"</w:t>
+      </w:r>
+      <w:r>
+        <w:rPr>
+          <w:lang w:val="en-US"/>
+        </w:rPr>
+        <w:t>;</w:t>
+      </w:r>
+    </w:p>
+    <w:p>
+      <w:pPr>
+        <w:rPr>
+          <w:lang w:val="en-US"/>
+        </w:rPr>
+      </w:pPr>
+      <w:r>
+        <w:rPr>
+          <w:lang w:val="en-US"/>
+        </w:rPr>
+        <w:t xml:space="preserve">    </w:t>
+      </w:r>
+      <w:proofErr w:type="spellStart"/>
+      <w:r>
+        <w:rPr>
+          <w:lang w:val="en-US"/>
+        </w:rPr>
+        <w:t>mkfifo</w:t>
+      </w:r>
+      <w:proofErr w:type="spellEnd"/>
+      <w:r>
+        <w:rPr>
+          <w:lang w:val="en-US"/>
+        </w:rPr>
+        <w:t>(myfifo,0666);</w:t>
+      </w:r>
+    </w:p>
+    <w:p>
+      <w:pPr>
+        <w:rPr>
+          <w:lang w:val="en-US"/>
+        </w:rPr>
+      </w:pPr>
+      <w:r>
+        <w:rPr>
+          <w:lang w:val="en-US"/>
+        </w:rPr>
+        <w:t xml:space="preserve">    </w:t>
+      </w:r>
+      <w:r>
+        <w:rPr>
+          <w:lang w:val="en-US"/>
+        </w:rPr>
+        <w:t xml:space="preserve">int </w:t>
+      </w:r>
+      <w:proofErr w:type="spellStart"/>
+      <w:r>
+        <w:rPr>
+          <w:lang w:val="en-US"/>
+        </w:rPr>
+        <w:t>fd</w:t>
+      </w:r>
+      <w:proofErr w:type="spellEnd"/>
+      <w:r>
+        <w:rPr>
+          <w:lang w:val="en-US"/>
+        </w:rPr>
+        <w:t xml:space="preserve"> = open(</w:t>
+      </w:r>
+      <w:proofErr w:type="spellStart"/>
+      <w:r>
+        <w:rPr>
+          <w:lang w:val="en-US"/>
+        </w:rPr>
+        <w:t>myfifo,O_WRONLY</w:t>
+      </w:r>
+      <w:proofErr w:type="spellEnd"/>
+      <w:r>
+        <w:rPr>
+          <w:lang w:val="en-US"/>
+        </w:rPr>
+        <w:t>);</w:t>
+      </w:r>
+    </w:p>
+    <w:p>
+      <w:pPr>
+        <w:rPr>
+          <w:lang w:val="en-US"/>
+        </w:rPr>
+      </w:pPr>
+      <w:r>
+        <w:rPr>
+          <w:lang w:val="en-US"/>
+        </w:rPr>
+        <w:t xml:space="preserve">    </w:t>
+      </w:r>
+      <w:r>
+        <w:rPr>
+          <w:lang w:val="en-US"/>
+        </w:rPr>
+        <w:t>char arr2[80];</w:t>
+      </w:r>
+    </w:p>
+    <w:p>
+      <w:pPr>
+        <w:rPr>
+          <w:lang w:val="en-US"/>
+        </w:rPr>
+      </w:pPr>
+      <w:r>
+        <w:rPr>
+          <w:lang w:val="en-US"/>
+        </w:rPr>
+        <w:t xml:space="preserve">    </w:t>
+      </w:r>
+      <w:proofErr w:type="spellStart"/>
+      <w:r>
+        <w:rPr>
+          <w:lang w:val="en-US"/>
+        </w:rPr>
+        <w:t>printf</w:t>
+      </w:r>
+      <w:proofErr w:type="spellEnd"/>
+      <w:r>
+        <w:rPr>
+          <w:lang w:val="en-US"/>
+        </w:rPr>
+        <w:t>("process1:");</w:t>
+      </w:r>
+    </w:p>
+    <w:p>
+      <w:pPr>
+        <w:rPr>
+          <w:lang w:val="en-US"/>
+        </w:rPr>
+      </w:pPr>
+      <w:r>
+        <w:rPr>
+          <w:lang w:val="en-US"/>
+        </w:rPr>
+        <w:t xml:space="preserve">    </w:t>
+      </w:r>
+      <w:proofErr w:type="spellStart"/>
+      <w:r>
+        <w:rPr>
+          <w:lang w:val="en-US"/>
+        </w:rPr>
+        <w:t>fgets</w:t>
+      </w:r>
+      <w:proofErr w:type="spellEnd"/>
+      <w:r>
+        <w:rPr>
+          <w:lang w:val="en-US"/>
+        </w:rPr>
+        <w:t>(arr2,80,stdin);</w:t>
       </w:r>
     </w:p>
     <w:p>
@@ -348,7 +487,21 @@
         <w:rPr>
           <w:lang w:val="en-US"/>
         </w:rPr>
-        <w:t xml:space="preserve">    close(fd);</w:t>
+        <w:t xml:space="preserve">    close(</w:t>
+      </w:r>
+      <w:proofErr w:type="spellStart"/>
+      <w:r>
+        <w:rPr>
+          <w:lang w:val="en-US"/>
+        </w:rPr>
+        <w:t>fd</w:t>
+      </w:r>
+      <w:proofErr w:type="spellEnd"/>
+      <w:r>
+        <w:rPr>
+          <w:lang w:val="en-US"/>
+        </w:rPr>
+        <w:t>);</w:t>
       </w:r>
     </w:p>
     <w:p>
@@ -587,72 +740,153 @@
         <w:rPr>
           <w:lang w:val="en-US"/>
         </w:rPr>
-        <w:t>int main(){</w:t>
-      </w:r>
-    </w:p>
-    <w:p>
-      <w:pPr>
-        <w:rPr>
-          <w:lang w:val="en-US"/>
-        </w:rPr>
-      </w:pPr>
-      <w:r>
-        <w:rPr>
-          <w:lang w:val="en-US"/>
-        </w:rPr>
-        <w:t xml:space="preserve">    int fd;</w:t>
-      </w:r>
-    </w:p>
-    <w:p>
-      <w:pPr>
-        <w:rPr>
-          <w:lang w:val="en-US"/>
-        </w:rPr>
-      </w:pPr>
-      <w:r>
-        <w:rPr>
-          <w:lang w:val="en-US"/>
-        </w:rPr>
-        <w:t xml:space="preserve">    char *myfifo = "/tmp/myfifo3262";</w:t>
-      </w:r>
-    </w:p>
-    <w:p>
-      <w:pPr>
-        <w:rPr>
-          <w:lang w:val="en-US"/>
-        </w:rPr>
-      </w:pPr>
-      <w:r>
-        <w:rPr>
-          <w:lang w:val="en-US"/>
-        </w:rPr>
-        <w:t xml:space="preserve">    char arr1[80];</w:t>
-      </w:r>
-    </w:p>
-    <w:p>
-      <w:pPr>
-        <w:rPr>
-          <w:lang w:val="en-US"/>
-        </w:rPr>
-      </w:pPr>
-      <w:r>
-        <w:rPr>
-          <w:lang w:val="en-US"/>
-        </w:rPr>
-        <w:t xml:space="preserve">    mkfifo(myfifo,0666);</w:t>
-      </w:r>
-    </w:p>
-    <w:p>
-      <w:pPr>
-        <w:rPr>
-          <w:lang w:val="en-US"/>
-        </w:rPr>
-      </w:pPr>
-      <w:r>
-        <w:rPr>
-          <w:lang w:val="en-US"/>
-        </w:rPr>
-        <w:t xml:space="preserve">    fd = open(myfifo,O_RDONLY);</w:t>
+        <w:t>int main(</w:t>
+      </w:r>
+      <w:r>
+        <w:rPr>
+          <w:lang w:val="en-US"/>
+        </w:rPr>
+        <w:t>){</w:t>
+      </w:r>
+    </w:p>
+    <w:p>
+      <w:pPr>
+        <w:rPr>
+          <w:lang w:val="en-US"/>
+        </w:rPr>
+      </w:pPr>
+      <w:r>
+        <w:rPr>
+          <w:lang w:val="en-US"/>
+        </w:rPr>
+        <w:t xml:space="preserve">    char *</w:t>
+      </w:r>
+      <w:proofErr w:type="spellStart"/>
+      <w:r>
+        <w:rPr>
+          <w:lang w:val="en-US"/>
+        </w:rPr>
+        <w:t>myfifo</w:t>
+      </w:r>
+      <w:proofErr w:type="spellEnd"/>
+      <w:r>
+        <w:rPr>
+          <w:lang w:val="en-US"/>
+        </w:rPr>
+        <w:t xml:space="preserve"> = "/</w:t>
+      </w:r>
+      <w:proofErr w:type="spellStart"/>
+      <w:r>
+        <w:rPr>
+          <w:lang w:val="en-US"/>
+        </w:rPr>
+        <w:t>tmp</w:t>
+      </w:r>
+      <w:proofErr w:type="spellEnd"/>
+      <w:r>
+        <w:rPr>
+          <w:lang w:val="en-US"/>
+        </w:rPr>
+        <w:t>/myfifo3262"</w:t>
+      </w:r>
+      <w:r>
+        <w:rPr>
+          <w:lang w:val="en-US"/>
+        </w:rPr>
+        <w:t>;</w:t>
+      </w:r>
+    </w:p>
+    <w:p>
+      <w:pPr>
+        <w:rPr>
+          <w:lang w:val="en-US"/>
+        </w:rPr>
+      </w:pPr>
+      <w:r>
+        <w:rPr>
+          <w:lang w:val="en-US"/>
+        </w:rPr>
+        <w:t xml:space="preserve">    </w:t>
+      </w:r>
+      <w:proofErr w:type="spellStart"/>
+      <w:r>
+        <w:rPr>
+          <w:lang w:val="en-US"/>
+        </w:rPr>
+        <w:t>mkfifo</w:t>
+      </w:r>
+      <w:proofErr w:type="spellEnd"/>
+      <w:r>
+        <w:rPr>
+          <w:lang w:val="en-US"/>
+        </w:rPr>
+        <w:t>(myfifo,0666);</w:t>
+      </w:r>
+    </w:p>
+    <w:p>
+      <w:pPr>
+        <w:rPr>
+          <w:lang w:val="en-US"/>
+        </w:rPr>
+      </w:pPr>
+      <w:r>
+        <w:rPr>
+          <w:lang w:val="en-US"/>
+        </w:rPr>
+        <w:t xml:space="preserve">    </w:t>
+      </w:r>
+      <w:r>
+        <w:rPr>
+          <w:lang w:val="en-US"/>
+        </w:rPr>
+        <w:t xml:space="preserve">int </w:t>
+      </w:r>
+      <w:proofErr w:type="spellStart"/>
+      <w:r>
+        <w:rPr>
+          <w:lang w:val="en-US"/>
+        </w:rPr>
+        <w:t>fd</w:t>
+      </w:r>
+      <w:proofErr w:type="spellEnd"/>
+      <w:r>
+        <w:rPr>
+          <w:lang w:val="en-US"/>
+        </w:rPr>
+        <w:t xml:space="preserve"> = open(</w:t>
+      </w:r>
+      <w:proofErr w:type="spellStart"/>
+      <w:r>
+        <w:rPr>
+          <w:lang w:val="en-US"/>
+        </w:rPr>
+        <w:t>myfifo,O_RDONLY</w:t>
+      </w:r>
+      <w:proofErr w:type="spellEnd"/>
+      <w:r>
+        <w:rPr>
+          <w:lang w:val="en-US"/>
+        </w:rPr>
+        <w:t>);</w:t>
+      </w:r>
+    </w:p>
+    <w:p>
+      <w:pPr>
+        <w:rPr>
+          <w:lang w:val="en-US"/>
+        </w:rPr>
+      </w:pPr>
+      <w:r>
+        <w:rPr>
+          <w:lang w:val="en-US"/>
+        </w:rPr>
+        <w:t xml:space="preserve">    </w:t>
+      </w:r>
+      <w:r>
+        <w:rPr>
+          <w:lang w:val="en-US"/>
+        </w:rPr>
+        <w:t>char arr1[80];</w:t>
       </w:r>
     </w:p>
     <w:p>
@@ -678,20 +912,48 @@
         <w:rPr>
           <w:lang w:val="en-US"/>
         </w:rPr>
-        <w:t xml:space="preserve">    printf("process2:%s\n",arr1);</w:t>
-      </w:r>
-    </w:p>
-    <w:p>
-      <w:pPr>
-        <w:rPr>
-          <w:lang w:val="en-US"/>
-        </w:rPr>
-      </w:pPr>
-      <w:r>
-        <w:rPr>
-          <w:lang w:val="en-US"/>
-        </w:rPr>
-        <w:t xml:space="preserve">    close(fd);</w:t>
+        <w:t xml:space="preserve">    </w:t>
+      </w:r>
+      <w:proofErr w:type="spellStart"/>
+      <w:r>
+        <w:rPr>
+          <w:lang w:val="en-US"/>
+        </w:rPr>
+        <w:t>printf</w:t>
+      </w:r>
+      <w:proofErr w:type="spellEnd"/>
+      <w:r>
+        <w:rPr>
+          <w:lang w:val="en-US"/>
+        </w:rPr>
+        <w:t>("process2:%s\n",arr1);</w:t>
+      </w:r>
+    </w:p>
+    <w:p>
+      <w:pPr>
+        <w:rPr>
+          <w:lang w:val="en-US"/>
+        </w:rPr>
+      </w:pPr>
+      <w:r>
+        <w:rPr>
+          <w:lang w:val="en-US"/>
+        </w:rPr>
+        <w:t xml:space="preserve">    close(</w:t>
+      </w:r>
+      <w:proofErr w:type="spellStart"/>
+      <w:r>
+        <w:rPr>
+          <w:lang w:val="en-US"/>
+        </w:rPr>
+        <w:t>fd</w:t>
+      </w:r>
+      <w:proofErr w:type="spellEnd"/>
+      <w:r>
+        <w:rPr>
+          <w:lang w:val="en-US"/>
+        </w:rPr>
+        <w:t>);</w:t>
       </w:r>
     </w:p>
     <w:p>
@@ -738,7 +1000,6 @@
           <w:u w:val="single"/>
           <w:lang w:val="en-US"/>
         </w:rPr>
-        <w:lastRenderedPageBreak/>
         <w:t>Output:</w:t>
       </w:r>
     </w:p>
@@ -753,6 +1014,7 @@
           <w:noProof/>
           <w:lang w:eastAsia="en-IN"/>
         </w:rPr>
+        <w:lastRenderedPageBreak/>
         <w:drawing>
           <wp:inline distT="0" distB="0" distL="0" distR="0" wp14:anchorId="0B552470" wp14:editId="5C639794">
             <wp:extent cx="3400900" cy="1247949"/>
@@ -943,85 +1205,197 @@
         <w:rPr>
           <w:lang w:val="en-US"/>
         </w:rPr>
-        <w:t xml:space="preserve">    pid_t pid;</w:t>
-      </w:r>
-    </w:p>
-    <w:p>
-      <w:pPr>
-        <w:rPr>
-          <w:lang w:val="en-US"/>
-        </w:rPr>
-      </w:pPr>
-      <w:r>
-        <w:rPr>
-          <w:lang w:val="en-US"/>
-        </w:rPr>
-        <w:t xml:space="preserve">    int fd[2],c;</w:t>
-      </w:r>
-    </w:p>
-    <w:p>
-      <w:pPr>
-        <w:rPr>
-          <w:lang w:val="en-US"/>
-        </w:rPr>
-      </w:pPr>
-      <w:r>
-        <w:rPr>
-          <w:lang w:val="en-US"/>
-        </w:rPr>
-        <w:t xml:space="preserve">    pipe(fd);</w:t>
-      </w:r>
-    </w:p>
-    <w:p>
-      <w:pPr>
-        <w:rPr>
-          <w:lang w:val="en-US"/>
-        </w:rPr>
-      </w:pPr>
-      <w:r>
-        <w:rPr>
-          <w:lang w:val="en-US"/>
-        </w:rPr>
-        <w:t xml:space="preserve">    pid = fork();</w:t>
-      </w:r>
-    </w:p>
-    <w:p>
-      <w:pPr>
-        <w:rPr>
-          <w:lang w:val="en-US"/>
-        </w:rPr>
-      </w:pPr>
-      <w:r>
-        <w:rPr>
-          <w:lang w:val="en-US"/>
-        </w:rPr>
-        <w:t xml:space="preserve">    if(pid == 0){</w:t>
-      </w:r>
-    </w:p>
-    <w:p>
-      <w:pPr>
-        <w:rPr>
-          <w:lang w:val="en-US"/>
-        </w:rPr>
-      </w:pPr>
-      <w:r>
-        <w:rPr>
-          <w:lang w:val="en-US"/>
-        </w:rPr>
-        <w:t xml:space="preserve">        close(fd[0]);</w:t>
-      </w:r>
-    </w:p>
-    <w:p>
-      <w:pPr>
-        <w:rPr>
-          <w:lang w:val="en-US"/>
-        </w:rPr>
-      </w:pPr>
-      <w:r>
-        <w:rPr>
-          <w:lang w:val="en-US"/>
-        </w:rPr>
-        <w:t xml:space="preserve">        dup2(fd[1],STDOUT_FILENO);</w:t>
+        <w:t xml:space="preserve">    </w:t>
+      </w:r>
+      <w:proofErr w:type="spellStart"/>
+      <w:r>
+        <w:rPr>
+          <w:lang w:val="en-US"/>
+        </w:rPr>
+        <w:t>pid_t</w:t>
+      </w:r>
+      <w:proofErr w:type="spellEnd"/>
+      <w:r>
+        <w:rPr>
+          <w:lang w:val="en-US"/>
+        </w:rPr>
+        <w:t xml:space="preserve"> </w:t>
+      </w:r>
+      <w:proofErr w:type="spellStart"/>
+      <w:r>
+        <w:rPr>
+          <w:lang w:val="en-US"/>
+        </w:rPr>
+        <w:t>pid</w:t>
+      </w:r>
+      <w:proofErr w:type="spellEnd"/>
+      <w:r>
+        <w:rPr>
+          <w:lang w:val="en-US"/>
+        </w:rPr>
+        <w:t>;</w:t>
+      </w:r>
+    </w:p>
+    <w:p>
+      <w:pPr>
+        <w:rPr>
+          <w:lang w:val="en-US"/>
+        </w:rPr>
+      </w:pPr>
+      <w:r>
+        <w:rPr>
+          <w:lang w:val="en-US"/>
+        </w:rPr>
+        <w:t xml:space="preserve">    </w:t>
+      </w:r>
+      <w:proofErr w:type="spellStart"/>
+      <w:r>
+        <w:rPr>
+          <w:lang w:val="en-US"/>
+        </w:rPr>
+        <w:t>pid</w:t>
+      </w:r>
+      <w:proofErr w:type="spellEnd"/>
+      <w:r>
+        <w:rPr>
+          <w:lang w:val="en-US"/>
+        </w:rPr>
+        <w:t xml:space="preserve"> = fork();</w:t>
+      </w:r>
+    </w:p>
+    <w:p>
+      <w:pPr>
+        <w:rPr>
+          <w:lang w:val="en-US"/>
+        </w:rPr>
+      </w:pPr>
+      <w:r>
+        <w:rPr>
+          <w:lang w:val="en-US"/>
+        </w:rPr>
+        <w:t xml:space="preserve">    int </w:t>
+      </w:r>
+      <w:proofErr w:type="spellStart"/>
+      <w:r>
+        <w:rPr>
+          <w:lang w:val="en-US"/>
+        </w:rPr>
+        <w:t>fd</w:t>
+      </w:r>
+      <w:proofErr w:type="spellEnd"/>
+      <w:r>
+        <w:rPr>
+          <w:lang w:val="en-US"/>
+        </w:rPr>
+        <w:t>[2];</w:t>
+      </w:r>
+    </w:p>
+    <w:p>
+      <w:pPr>
+        <w:rPr>
+          <w:lang w:val="en-US"/>
+        </w:rPr>
+      </w:pPr>
+      <w:r>
+        <w:rPr>
+          <w:lang w:val="en-US"/>
+        </w:rPr>
+        <w:t xml:space="preserve">    pipe(</w:t>
+      </w:r>
+      <w:proofErr w:type="spellStart"/>
+      <w:r>
+        <w:rPr>
+          <w:lang w:val="en-US"/>
+        </w:rPr>
+        <w:t>fd</w:t>
+      </w:r>
+      <w:proofErr w:type="spellEnd"/>
+      <w:r>
+        <w:rPr>
+          <w:lang w:val="en-US"/>
+        </w:rPr>
+        <w:t>);</w:t>
+      </w:r>
+    </w:p>
+    <w:p>
+      <w:pPr>
+        <w:rPr>
+          <w:lang w:val="en-US"/>
+        </w:rPr>
+      </w:pPr>
+      <w:r>
+        <w:rPr>
+          <w:lang w:val="en-US"/>
+        </w:rPr>
+        <w:t xml:space="preserve">    if(</w:t>
+      </w:r>
+      <w:proofErr w:type="spellStart"/>
+      <w:r>
+        <w:rPr>
+          <w:lang w:val="en-US"/>
+        </w:rPr>
+        <w:t>pid</w:t>
+      </w:r>
+      <w:proofErr w:type="spellEnd"/>
+      <w:r>
+        <w:rPr>
+          <w:lang w:val="en-US"/>
+        </w:rPr>
+        <w:t xml:space="preserve"> == 0){</w:t>
+      </w:r>
+    </w:p>
+    <w:p>
+      <w:pPr>
+        <w:rPr>
+          <w:lang w:val="en-US"/>
+        </w:rPr>
+      </w:pPr>
+      <w:r>
+        <w:rPr>
+          <w:lang w:val="en-US"/>
+        </w:rPr>
+        <w:t xml:space="preserve">        close(</w:t>
+      </w:r>
+      <w:proofErr w:type="spellStart"/>
+      <w:r>
+        <w:rPr>
+          <w:lang w:val="en-US"/>
+        </w:rPr>
+        <w:t>fd</w:t>
+      </w:r>
+      <w:proofErr w:type="spellEnd"/>
+      <w:r>
+        <w:rPr>
+          <w:lang w:val="en-US"/>
+        </w:rPr>
+        <w:t>[0]);</w:t>
+      </w:r>
+    </w:p>
+    <w:p>
+      <w:pPr>
+        <w:rPr>
+          <w:lang w:val="en-US"/>
+        </w:rPr>
+      </w:pPr>
+      <w:r>
+        <w:rPr>
+          <w:lang w:val="en-US"/>
+        </w:rPr>
+        <w:t xml:space="preserve">        dup2(</w:t>
+      </w:r>
+      <w:proofErr w:type="spellStart"/>
+      <w:r>
+        <w:rPr>
+          <w:lang w:val="en-US"/>
+        </w:rPr>
+        <w:t>fd</w:t>
+      </w:r>
+      <w:proofErr w:type="spellEnd"/>
+      <w:r>
+        <w:rPr>
+          <w:lang w:val="en-US"/>
+        </w:rPr>
+        <w:t>[1],STDOUT_FILENO);</w:t>
       </w:r>
     </w:p>
     <w:p>
@@ -1047,7 +1421,21 @@
         <w:rPr>
           <w:lang w:val="en-US"/>
         </w:rPr>
-        <w:t xml:space="preserve">        close(fd[1]);</w:t>
+        <w:t xml:space="preserve">        close(</w:t>
+      </w:r>
+      <w:proofErr w:type="spellStart"/>
+      <w:r>
+        <w:rPr>
+          <w:lang w:val="en-US"/>
+        </w:rPr>
+        <w:t>fd</w:t>
+      </w:r>
+      <w:proofErr w:type="spellEnd"/>
+      <w:r>
+        <w:rPr>
+          <w:lang w:val="en-US"/>
+        </w:rPr>
+        <w:t>[1]);</w:t>
       </w:r>
     </w:p>
     <w:p>
@@ -1073,33 +1461,75 @@
         <w:rPr>
           <w:lang w:val="en-US"/>
         </w:rPr>
-        <w:t xml:space="preserve">    if(pid&gt;0){</w:t>
-      </w:r>
-    </w:p>
-    <w:p>
-      <w:pPr>
-        <w:rPr>
-          <w:lang w:val="en-US"/>
-        </w:rPr>
-      </w:pPr>
-      <w:r>
-        <w:rPr>
-          <w:lang w:val="en-US"/>
-        </w:rPr>
-        <w:t xml:space="preserve">        close(fd[1]);</w:t>
-      </w:r>
-    </w:p>
-    <w:p>
-      <w:pPr>
-        <w:rPr>
-          <w:lang w:val="en-US"/>
-        </w:rPr>
-      </w:pPr>
-      <w:r>
-        <w:rPr>
-          <w:lang w:val="en-US"/>
-        </w:rPr>
-        <w:t xml:space="preserve">        dup2(fd[0],STDIN_FILENO);</w:t>
+        <w:t xml:space="preserve">    if(</w:t>
+      </w:r>
+      <w:proofErr w:type="spellStart"/>
+      <w:r>
+        <w:rPr>
+          <w:lang w:val="en-US"/>
+        </w:rPr>
+        <w:t>pid</w:t>
+      </w:r>
+      <w:proofErr w:type="spellEnd"/>
+      <w:r>
+        <w:rPr>
+          <w:lang w:val="en-US"/>
+        </w:rPr>
+        <w:t>&gt;0){</w:t>
+      </w:r>
+    </w:p>
+    <w:p>
+      <w:pPr>
+        <w:rPr>
+          <w:lang w:val="en-US"/>
+        </w:rPr>
+      </w:pPr>
+      <w:r>
+        <w:rPr>
+          <w:lang w:val="en-US"/>
+        </w:rPr>
+        <w:t xml:space="preserve">        close(</w:t>
+      </w:r>
+      <w:proofErr w:type="spellStart"/>
+      <w:r>
+        <w:rPr>
+          <w:lang w:val="en-US"/>
+        </w:rPr>
+        <w:t>fd</w:t>
+      </w:r>
+      <w:proofErr w:type="spellEnd"/>
+      <w:r>
+        <w:rPr>
+          <w:lang w:val="en-US"/>
+        </w:rPr>
+        <w:t>[1]);</w:t>
+      </w:r>
+    </w:p>
+    <w:p>
+      <w:pPr>
+        <w:rPr>
+          <w:lang w:val="en-US"/>
+        </w:rPr>
+      </w:pPr>
+      <w:r>
+        <w:rPr>
+          <w:lang w:val="en-US"/>
+        </w:rPr>
+        <w:t xml:space="preserve">        dup2(</w:t>
+      </w:r>
+      <w:proofErr w:type="spellStart"/>
+      <w:r>
+        <w:rPr>
+          <w:lang w:val="en-US"/>
+        </w:rPr>
+        <w:t>fd</w:t>
+      </w:r>
+      <w:proofErr w:type="spellEnd"/>
+      <w:r>
+        <w:rPr>
+          <w:lang w:val="en-US"/>
+        </w:rPr>
+        <w:t>[0],STDIN_FILENO);</w:t>
       </w:r>
     </w:p>
     <w:p>
@@ -1131,7 +1561,21 @@
         <w:rPr>
           <w:lang w:val="en-US"/>
         </w:rPr>
-        <w:t>close(fd[0]);</w:t>
+        <w:t>close(</w:t>
+      </w:r>
+      <w:proofErr w:type="spellStart"/>
+      <w:r>
+        <w:rPr>
+          <w:lang w:val="en-US"/>
+        </w:rPr>
+        <w:t>fd</w:t>
+      </w:r>
+      <w:proofErr w:type="spellEnd"/>
+      <w:r>
+        <w:rPr>
+          <w:lang w:val="en-US"/>
+        </w:rPr>
+        <w:t>[0]);</w:t>
       </w:r>
     </w:p>
     <w:p>
@@ -1274,6 +1718,7 @@
           <w:u w:val="single"/>
           <w:lang w:val="en-US"/>
         </w:rPr>
+        <w:lastRenderedPageBreak/>
         <w:t>3</w:t>
       </w:r>
       <w:r>
@@ -1473,59 +1918,144 @@
         <w:rPr>
           <w:lang w:val="en-US"/>
         </w:rPr>
-        <w:t xml:space="preserve">    char c;</w:t>
-      </w:r>
-    </w:p>
-    <w:p>
-      <w:pPr>
-        <w:rPr>
-          <w:lang w:val="en-US"/>
-        </w:rPr>
-      </w:pPr>
-      <w:r>
-        <w:rPr>
-          <w:lang w:val="en-US"/>
-        </w:rPr>
-        <w:t xml:space="preserve">    int shmid;</w:t>
-      </w:r>
-    </w:p>
-    <w:p>
-      <w:pPr>
-        <w:rPr>
-          <w:lang w:val="en-US"/>
-        </w:rPr>
-      </w:pPr>
-      <w:r>
-        <w:rPr>
-          <w:lang w:val="en-US"/>
-        </w:rPr>
-        <w:t xml:space="preserve">    char *shm,*s;</w:t>
-      </w:r>
-    </w:p>
-    <w:p>
-      <w:pPr>
-        <w:rPr>
-          <w:lang w:val="en-US"/>
-        </w:rPr>
-      </w:pPr>
-      <w:r>
-        <w:rPr>
-          <w:lang w:val="en-US"/>
-        </w:rPr>
-        <w:t xml:space="preserve">    if((shmid = shmget((key_t)5577,SHMSZ,IPC_CREAT|0666)) &lt; 0){</w:t>
-      </w:r>
-    </w:p>
-    <w:p>
-      <w:pPr>
-        <w:rPr>
-          <w:lang w:val="en-US"/>
-        </w:rPr>
-      </w:pPr>
-      <w:r>
-        <w:rPr>
-          <w:lang w:val="en-US"/>
-        </w:rPr>
-        <w:t xml:space="preserve">        perror("shmat");</w:t>
+        <w:t xml:space="preserve">    int </w:t>
+      </w:r>
+      <w:proofErr w:type="spellStart"/>
+      <w:r>
+        <w:rPr>
+          <w:lang w:val="en-US"/>
+        </w:rPr>
+        <w:t>shmid</w:t>
+      </w:r>
+      <w:proofErr w:type="spellEnd"/>
+      <w:r>
+        <w:rPr>
+          <w:lang w:val="en-US"/>
+        </w:rPr>
+        <w:t>;</w:t>
+      </w:r>
+    </w:p>
+    <w:p>
+      <w:pPr>
+        <w:rPr>
+          <w:lang w:val="en-US"/>
+        </w:rPr>
+      </w:pPr>
+      <w:r>
+        <w:rPr>
+          <w:lang w:val="en-US"/>
+        </w:rPr>
+        <w:t xml:space="preserve">    char *</w:t>
+      </w:r>
+      <w:proofErr w:type="spellStart"/>
+      <w:r>
+        <w:rPr>
+          <w:lang w:val="en-US"/>
+        </w:rPr>
+        <w:t>shm</w:t>
+      </w:r>
+      <w:proofErr w:type="spellEnd"/>
+      <w:r>
+        <w:rPr>
+          <w:lang w:val="en-US"/>
+        </w:rPr>
+        <w:t>,*s;</w:t>
+      </w:r>
+    </w:p>
+    <w:p>
+      <w:pPr>
+        <w:rPr>
+          <w:lang w:val="en-US"/>
+        </w:rPr>
+      </w:pPr>
+      <w:r>
+        <w:rPr>
+          <w:lang w:val="en-US"/>
+        </w:rPr>
+        <w:t xml:space="preserve">    if((</w:t>
+      </w:r>
+      <w:proofErr w:type="spellStart"/>
+      <w:r>
+        <w:rPr>
+          <w:lang w:val="en-US"/>
+        </w:rPr>
+        <w:t>shmid</w:t>
+      </w:r>
+      <w:proofErr w:type="spellEnd"/>
+      <w:r>
+        <w:rPr>
+          <w:lang w:val="en-US"/>
+        </w:rPr>
+        <w:t xml:space="preserve"> = </w:t>
+      </w:r>
+      <w:proofErr w:type="spellStart"/>
+      <w:r>
+        <w:rPr>
+          <w:lang w:val="en-US"/>
+        </w:rPr>
+        <w:t>shmget</w:t>
+      </w:r>
+      <w:proofErr w:type="spellEnd"/>
+      <w:r>
+        <w:rPr>
+          <w:lang w:val="en-US"/>
+        </w:rPr>
+        <w:t>((</w:t>
+      </w:r>
+      <w:proofErr w:type="spellStart"/>
+      <w:r>
+        <w:rPr>
+          <w:lang w:val="en-US"/>
+        </w:rPr>
+        <w:t>key_t</w:t>
+      </w:r>
+      <w:proofErr w:type="spellEnd"/>
+      <w:r>
+        <w:rPr>
+          <w:lang w:val="en-US"/>
+        </w:rPr>
+        <w:t>)5577,SHMSZ,IPC_CREAT|0666)) &lt; 0){</w:t>
+      </w:r>
+    </w:p>
+    <w:p>
+      <w:pPr>
+        <w:rPr>
+          <w:lang w:val="en-US"/>
+        </w:rPr>
+      </w:pPr>
+      <w:r>
+        <w:rPr>
+          <w:lang w:val="en-US"/>
+        </w:rPr>
+        <w:t xml:space="preserve">        </w:t>
+      </w:r>
+      <w:proofErr w:type="spellStart"/>
+      <w:r>
+        <w:rPr>
+          <w:lang w:val="en-US"/>
+        </w:rPr>
+        <w:t>perror</w:t>
+      </w:r>
+      <w:proofErr w:type="spellEnd"/>
+      <w:r>
+        <w:rPr>
+          <w:lang w:val="en-US"/>
+        </w:rPr>
+        <w:t>("</w:t>
+      </w:r>
+      <w:proofErr w:type="spellStart"/>
+      <w:r>
+        <w:rPr>
+          <w:lang w:val="en-US"/>
+        </w:rPr>
+        <w:t>shmat</w:t>
+      </w:r>
+      <w:proofErr w:type="spellEnd"/>
+      <w:r>
+        <w:rPr>
+          <w:lang w:val="en-US"/>
+        </w:rPr>
+        <w:t>");</w:t>
       </w:r>
     </w:p>
     <w:p>
@@ -1564,20 +2094,76 @@
         <w:rPr>
           <w:lang w:val="en-US"/>
         </w:rPr>
-        <w:t xml:space="preserve">    if((shm = shmat(shmid,NULL,0)) == ((char*)-1)){</w:t>
-      </w:r>
-    </w:p>
-    <w:p>
-      <w:pPr>
-        <w:rPr>
-          <w:lang w:val="en-US"/>
-        </w:rPr>
-      </w:pPr>
-      <w:r>
-        <w:rPr>
-          <w:lang w:val="en-US"/>
-        </w:rPr>
-        <w:t xml:space="preserve">        perror("shmat");</w:t>
+        <w:t xml:space="preserve">    if((</w:t>
+      </w:r>
+      <w:proofErr w:type="spellStart"/>
+      <w:r>
+        <w:rPr>
+          <w:lang w:val="en-US"/>
+        </w:rPr>
+        <w:t>shm</w:t>
+      </w:r>
+      <w:proofErr w:type="spellEnd"/>
+      <w:r>
+        <w:rPr>
+          <w:lang w:val="en-US"/>
+        </w:rPr>
+        <w:t xml:space="preserve"> = </w:t>
+      </w:r>
+      <w:proofErr w:type="spellStart"/>
+      <w:r>
+        <w:rPr>
+          <w:lang w:val="en-US"/>
+        </w:rPr>
+        <w:t>shmat</w:t>
+      </w:r>
+      <w:proofErr w:type="spellEnd"/>
+      <w:r>
+        <w:rPr>
+          <w:lang w:val="en-US"/>
+        </w:rPr>
+        <w:t>(shmid,NULL,0)) == (char*)-1){</w:t>
+      </w:r>
+    </w:p>
+    <w:p>
+      <w:pPr>
+        <w:rPr>
+          <w:lang w:val="en-US"/>
+        </w:rPr>
+      </w:pPr>
+      <w:r>
+        <w:rPr>
+          <w:lang w:val="en-US"/>
+        </w:rPr>
+        <w:t xml:space="preserve">        </w:t>
+      </w:r>
+      <w:proofErr w:type="spellStart"/>
+      <w:r>
+        <w:rPr>
+          <w:lang w:val="en-US"/>
+        </w:rPr>
+        <w:t>perror</w:t>
+      </w:r>
+      <w:proofErr w:type="spellEnd"/>
+      <w:r>
+        <w:rPr>
+          <w:lang w:val="en-US"/>
+        </w:rPr>
+        <w:t>("</w:t>
+      </w:r>
+      <w:proofErr w:type="spellStart"/>
+      <w:r>
+        <w:rPr>
+          <w:lang w:val="en-US"/>
+        </w:rPr>
+        <w:t>shmat</w:t>
+      </w:r>
+      <w:proofErr w:type="spellEnd"/>
+      <w:r>
+        <w:rPr>
+          <w:lang w:val="en-US"/>
+        </w:rPr>
+        <w:t>");</w:t>
       </w:r>
     </w:p>
     <w:p>
@@ -1622,20 +2208,74 @@
         <w:rPr>
           <w:lang w:val="en-US"/>
         </w:rPr>
-        <w:t xml:space="preserve">    s = shm;</w:t>
-      </w:r>
-    </w:p>
-    <w:p>
-      <w:pPr>
-        <w:rPr>
-          <w:lang w:val="en-US"/>
-        </w:rPr>
-      </w:pPr>
-      <w:r>
-        <w:rPr>
-          <w:lang w:val="en-US"/>
-        </w:rPr>
-        <w:t xml:space="preserve">    for(c = 'a';c &lt;= 'z';c++){</w:t>
+        <w:t xml:space="preserve">    s = </w:t>
+      </w:r>
+      <w:proofErr w:type="spellStart"/>
+      <w:r>
+        <w:rPr>
+          <w:lang w:val="en-US"/>
+        </w:rPr>
+        <w:t>shm</w:t>
+      </w:r>
+      <w:proofErr w:type="spellEnd"/>
+      <w:r>
+        <w:rPr>
+          <w:lang w:val="en-US"/>
+        </w:rPr>
+        <w:t>;</w:t>
+      </w:r>
+    </w:p>
+    <w:p>
+      <w:pPr>
+        <w:rPr>
+          <w:lang w:val="en-US"/>
+        </w:rPr>
+      </w:pPr>
+      <w:r>
+        <w:rPr>
+          <w:lang w:val="en-US"/>
+        </w:rPr>
+        <w:t xml:space="preserve">    for(</w:t>
+      </w:r>
+      <w:r>
+        <w:rPr>
+          <w:lang w:val="en-US"/>
+        </w:rPr>
+        <w:t xml:space="preserve">char </w:t>
+      </w:r>
+      <w:r>
+        <w:rPr>
+          <w:lang w:val="en-US"/>
+        </w:rPr>
+        <w:t>c = '</w:t>
+      </w:r>
+      <w:proofErr w:type="spellStart"/>
+      <w:r>
+        <w:rPr>
+          <w:lang w:val="en-US"/>
+        </w:rPr>
+        <w:t>a';c</w:t>
+      </w:r>
+      <w:proofErr w:type="spellEnd"/>
+      <w:r>
+        <w:rPr>
+          <w:lang w:val="en-US"/>
+        </w:rPr>
+        <w:t xml:space="preserve"> &lt;= '</w:t>
+      </w:r>
+      <w:proofErr w:type="spellStart"/>
+      <w:r>
+        <w:rPr>
+          <w:lang w:val="en-US"/>
+        </w:rPr>
+        <w:t>z';c</w:t>
+      </w:r>
+      <w:proofErr w:type="spellEnd"/>
+      <w:r>
+        <w:rPr>
+          <w:lang w:val="en-US"/>
+        </w:rPr>
+        <w:t>++){</w:t>
       </w:r>
     </w:p>
     <w:p>
@@ -1936,86 +2576,182 @@
         <w:rPr>
           <w:lang w:val="en-US"/>
         </w:rPr>
+        <w:t>int main(){</w:t>
+      </w:r>
+    </w:p>
+    <w:p>
+      <w:pPr>
+        <w:rPr>
+          <w:lang w:val="en-US"/>
+        </w:rPr>
+      </w:pPr>
+      <w:r>
+        <w:rPr>
+          <w:lang w:val="en-US"/>
+        </w:rPr>
+        <w:t xml:space="preserve">    int </w:t>
+      </w:r>
+      <w:proofErr w:type="spellStart"/>
+      <w:r>
+        <w:rPr>
+          <w:lang w:val="en-US"/>
+        </w:rPr>
+        <w:t>shmid</w:t>
+      </w:r>
+      <w:proofErr w:type="spellEnd"/>
+      <w:r>
+        <w:rPr>
+          <w:lang w:val="en-US"/>
+        </w:rPr>
+        <w:t>;</w:t>
+      </w:r>
+    </w:p>
+    <w:p>
+      <w:pPr>
+        <w:rPr>
+          <w:lang w:val="en-US"/>
+        </w:rPr>
+      </w:pPr>
+      <w:r>
+        <w:rPr>
+          <w:lang w:val="en-US"/>
+        </w:rPr>
         <w:lastRenderedPageBreak/>
-        <w:t>int main(){</w:t>
-      </w:r>
-    </w:p>
-    <w:p>
-      <w:pPr>
-        <w:rPr>
-          <w:lang w:val="en-US"/>
-        </w:rPr>
-      </w:pPr>
-      <w:r>
-        <w:rPr>
-          <w:lang w:val="en-US"/>
-        </w:rPr>
-        <w:t xml:space="preserve">    int shmid;</w:t>
-      </w:r>
-    </w:p>
-    <w:p>
-      <w:pPr>
-        <w:rPr>
-          <w:lang w:val="en-US"/>
-        </w:rPr>
-      </w:pPr>
-      <w:r>
-        <w:rPr>
-          <w:lang w:val="en-US"/>
-        </w:rPr>
-        <w:t xml:space="preserve">    key_t key;</w:t>
-      </w:r>
-    </w:p>
-    <w:p>
-      <w:pPr>
-        <w:rPr>
-          <w:lang w:val="en-US"/>
-        </w:rPr>
-      </w:pPr>
-      <w:r>
-        <w:rPr>
-          <w:lang w:val="en-US"/>
-        </w:rPr>
-        <w:t xml:space="preserve">    char *shm,*s;</w:t>
-      </w:r>
-    </w:p>
-    <w:p>
-      <w:pPr>
-        <w:rPr>
-          <w:lang w:val="en-US"/>
-        </w:rPr>
-      </w:pPr>
-      <w:r>
-        <w:rPr>
-          <w:lang w:val="en-US"/>
-        </w:rPr>
-        <w:t xml:space="preserve">    key = 5577;</w:t>
-      </w:r>
-    </w:p>
-    <w:p>
-      <w:pPr>
-        <w:rPr>
-          <w:lang w:val="en-US"/>
-        </w:rPr>
-      </w:pPr>
-      <w:r>
-        <w:rPr>
-          <w:lang w:val="en-US"/>
-        </w:rPr>
-        <w:t xml:space="preserve">    if((shmid = shmget(key,SHMSZ,0666)) &lt; 0){</w:t>
-      </w:r>
-    </w:p>
-    <w:p>
-      <w:pPr>
-        <w:rPr>
-          <w:lang w:val="en-US"/>
-        </w:rPr>
-      </w:pPr>
-      <w:r>
-        <w:rPr>
-          <w:lang w:val="en-US"/>
-        </w:rPr>
-        <w:t xml:space="preserve">        perror("shmget");</w:t>
+        <w:t xml:space="preserve">    char *</w:t>
+      </w:r>
+      <w:proofErr w:type="spellStart"/>
+      <w:r>
+        <w:rPr>
+          <w:lang w:val="en-US"/>
+        </w:rPr>
+        <w:t>shm</w:t>
+      </w:r>
+      <w:proofErr w:type="spellEnd"/>
+      <w:r>
+        <w:rPr>
+          <w:lang w:val="en-US"/>
+        </w:rPr>
+        <w:t>,*s</w:t>
+      </w:r>
+      <w:r>
+        <w:rPr>
+          <w:lang w:val="en-US"/>
+        </w:rPr>
+        <w:t>;</w:t>
+      </w:r>
+    </w:p>
+    <w:p>
+      <w:pPr>
+        <w:rPr>
+          <w:lang w:val="en-US"/>
+        </w:rPr>
+      </w:pPr>
+      <w:r>
+        <w:rPr>
+          <w:lang w:val="en-US"/>
+        </w:rPr>
+        <w:t xml:space="preserve">    if((</w:t>
+      </w:r>
+      <w:proofErr w:type="spellStart"/>
+      <w:r>
+        <w:rPr>
+          <w:lang w:val="en-US"/>
+        </w:rPr>
+        <w:t>shmid</w:t>
+      </w:r>
+      <w:proofErr w:type="spellEnd"/>
+      <w:r>
+        <w:rPr>
+          <w:lang w:val="en-US"/>
+        </w:rPr>
+        <w:t xml:space="preserve"> = </w:t>
+      </w:r>
+      <w:proofErr w:type="spellStart"/>
+      <w:r>
+        <w:rPr>
+          <w:lang w:val="en-US"/>
+        </w:rPr>
+        <w:t>shmget</w:t>
+      </w:r>
+      <w:proofErr w:type="spellEnd"/>
+      <w:r>
+        <w:rPr>
+          <w:lang w:val="en-US"/>
+        </w:rPr>
+        <w:t>(</w:t>
+      </w:r>
+      <w:r>
+        <w:rPr>
+          <w:lang w:val="en-US"/>
+        </w:rPr>
+        <w:t>(</w:t>
+      </w:r>
+      <w:proofErr w:type="spellStart"/>
+      <w:r>
+        <w:rPr>
+          <w:lang w:val="en-US"/>
+        </w:rPr>
+        <w:t>key</w:t>
+      </w:r>
+      <w:r>
+        <w:rPr>
+          <w:lang w:val="en-US"/>
+        </w:rPr>
+        <w:t>_t</w:t>
+      </w:r>
+      <w:proofErr w:type="spellEnd"/>
+      <w:r>
+        <w:rPr>
+          <w:lang w:val="en-US"/>
+        </w:rPr>
+        <w:t>)5577</w:t>
+      </w:r>
+      <w:r>
+        <w:rPr>
+          <w:lang w:val="en-US"/>
+        </w:rPr>
+        <w:t>,SHMSZ,0666)) &lt; 0){</w:t>
+      </w:r>
+    </w:p>
+    <w:p>
+      <w:pPr>
+        <w:rPr>
+          <w:lang w:val="en-US"/>
+        </w:rPr>
+      </w:pPr>
+      <w:r>
+        <w:rPr>
+          <w:lang w:val="en-US"/>
+        </w:rPr>
+        <w:t xml:space="preserve">        </w:t>
+      </w:r>
+      <w:proofErr w:type="spellStart"/>
+      <w:r>
+        <w:rPr>
+          <w:lang w:val="en-US"/>
+        </w:rPr>
+        <w:t>perror</w:t>
+      </w:r>
+      <w:proofErr w:type="spellEnd"/>
+      <w:r>
+        <w:rPr>
+          <w:lang w:val="en-US"/>
+        </w:rPr>
+        <w:t>("</w:t>
+      </w:r>
+      <w:proofErr w:type="spellStart"/>
+      <w:r>
+        <w:rPr>
+          <w:lang w:val="en-US"/>
+        </w:rPr>
+        <w:t>shmget</w:t>
+      </w:r>
+      <w:proofErr w:type="spellEnd"/>
+      <w:r>
+        <w:rPr>
+          <w:lang w:val="en-US"/>
+        </w:rPr>
+        <w:t>");</w:t>
       </w:r>
     </w:p>
     <w:p>
@@ -2041,20 +2777,76 @@
         <w:rPr>
           <w:lang w:val="en-US"/>
         </w:rPr>
-        <w:t xml:space="preserve">    if((shm = shmat(shmid,NULL,0)) == (char*)-1){</w:t>
-      </w:r>
-    </w:p>
-    <w:p>
-      <w:pPr>
-        <w:rPr>
-          <w:lang w:val="en-US"/>
-        </w:rPr>
-      </w:pPr>
-      <w:r>
-        <w:rPr>
-          <w:lang w:val="en-US"/>
-        </w:rPr>
-        <w:t xml:space="preserve">        perror("shmat");</w:t>
+        <w:t xml:space="preserve">    if((</w:t>
+      </w:r>
+      <w:proofErr w:type="spellStart"/>
+      <w:r>
+        <w:rPr>
+          <w:lang w:val="en-US"/>
+        </w:rPr>
+        <w:t>shm</w:t>
+      </w:r>
+      <w:proofErr w:type="spellEnd"/>
+      <w:r>
+        <w:rPr>
+          <w:lang w:val="en-US"/>
+        </w:rPr>
+        <w:t xml:space="preserve"> = </w:t>
+      </w:r>
+      <w:proofErr w:type="spellStart"/>
+      <w:r>
+        <w:rPr>
+          <w:lang w:val="en-US"/>
+        </w:rPr>
+        <w:t>shmat</w:t>
+      </w:r>
+      <w:proofErr w:type="spellEnd"/>
+      <w:r>
+        <w:rPr>
+          <w:lang w:val="en-US"/>
+        </w:rPr>
+        <w:t>(shmid,NULL,0)) == (char*)-1){</w:t>
+      </w:r>
+    </w:p>
+    <w:p>
+      <w:pPr>
+        <w:rPr>
+          <w:lang w:val="en-US"/>
+        </w:rPr>
+      </w:pPr>
+      <w:r>
+        <w:rPr>
+          <w:lang w:val="en-US"/>
+        </w:rPr>
+        <w:t xml:space="preserve">        </w:t>
+      </w:r>
+      <w:proofErr w:type="spellStart"/>
+      <w:r>
+        <w:rPr>
+          <w:lang w:val="en-US"/>
+        </w:rPr>
+        <w:t>perror</w:t>
+      </w:r>
+      <w:proofErr w:type="spellEnd"/>
+      <w:r>
+        <w:rPr>
+          <w:lang w:val="en-US"/>
+        </w:rPr>
+        <w:t>("</w:t>
+      </w:r>
+      <w:proofErr w:type="spellStart"/>
+      <w:r>
+        <w:rPr>
+          <w:lang w:val="en-US"/>
+        </w:rPr>
+        <w:t>shmat</w:t>
+      </w:r>
+      <w:proofErr w:type="spellEnd"/>
+      <w:r>
+        <w:rPr>
+          <w:lang w:val="en-US"/>
+        </w:rPr>
+        <w:t>");</w:t>
       </w:r>
     </w:p>
     <w:p>
@@ -2086,20 +2878,48 @@
         <w:rPr>
           <w:lang w:val="en-US"/>
         </w:rPr>
-        <w:t>for(s = shm;*s != '\0';s++){</w:t>
-      </w:r>
-    </w:p>
-    <w:p>
-      <w:pPr>
-        <w:rPr>
-          <w:lang w:val="en-US"/>
-        </w:rPr>
-      </w:pPr>
-      <w:r>
-        <w:rPr>
-          <w:lang w:val="en-US"/>
-        </w:rPr>
-        <w:t xml:space="preserve">        putchar(*s);</w:t>
+        <w:t xml:space="preserve">for(s = </w:t>
+      </w:r>
+      <w:proofErr w:type="spellStart"/>
+      <w:r>
+        <w:rPr>
+          <w:lang w:val="en-US"/>
+        </w:rPr>
+        <w:t>shm</w:t>
+      </w:r>
+      <w:proofErr w:type="spellEnd"/>
+      <w:r>
+        <w:rPr>
+          <w:lang w:val="en-US"/>
+        </w:rPr>
+        <w:t>;*s != '\0';s++){</w:t>
+      </w:r>
+    </w:p>
+    <w:p>
+      <w:pPr>
+        <w:rPr>
+          <w:lang w:val="en-US"/>
+        </w:rPr>
+      </w:pPr>
+      <w:r>
+        <w:rPr>
+          <w:lang w:val="en-US"/>
+        </w:rPr>
+        <w:t xml:space="preserve">        </w:t>
+      </w:r>
+      <w:proofErr w:type="spellStart"/>
+      <w:r>
+        <w:rPr>
+          <w:lang w:val="en-US"/>
+        </w:rPr>
+        <w:t>putchar</w:t>
+      </w:r>
+      <w:proofErr w:type="spellEnd"/>
+      <w:r>
+        <w:rPr>
+          <w:lang w:val="en-US"/>
+        </w:rPr>
+        <w:t>(*s);</w:t>
       </w:r>
     </w:p>
     <w:p>
@@ -2125,20 +2945,48 @@
         <w:rPr>
           <w:lang w:val="en-US"/>
         </w:rPr>
-        <w:t xml:space="preserve">    putchar('\n');</w:t>
-      </w:r>
-    </w:p>
-    <w:p>
-      <w:pPr>
-        <w:rPr>
-          <w:lang w:val="en-US"/>
-        </w:rPr>
-      </w:pPr>
-      <w:r>
-        <w:rPr>
-          <w:lang w:val="en-US"/>
-        </w:rPr>
-        <w:t xml:space="preserve">    *shm = '%';</w:t>
+        <w:t xml:space="preserve">    </w:t>
+      </w:r>
+      <w:proofErr w:type="spellStart"/>
+      <w:r>
+        <w:rPr>
+          <w:lang w:val="en-US"/>
+        </w:rPr>
+        <w:t>putchar</w:t>
+      </w:r>
+      <w:proofErr w:type="spellEnd"/>
+      <w:r>
+        <w:rPr>
+          <w:lang w:val="en-US"/>
+        </w:rPr>
+        <w:t>('\n');</w:t>
+      </w:r>
+    </w:p>
+    <w:p>
+      <w:pPr>
+        <w:rPr>
+          <w:lang w:val="en-US"/>
+        </w:rPr>
+      </w:pPr>
+      <w:r>
+        <w:rPr>
+          <w:lang w:val="en-US"/>
+        </w:rPr>
+        <w:t xml:space="preserve">    *</w:t>
+      </w:r>
+      <w:proofErr w:type="spellStart"/>
+      <w:r>
+        <w:rPr>
+          <w:lang w:val="en-US"/>
+        </w:rPr>
+        <w:t>shm</w:t>
+      </w:r>
+      <w:proofErr w:type="spellEnd"/>
+      <w:r>
+        <w:rPr>
+          <w:lang w:val="en-US"/>
+        </w:rPr>
+        <w:t xml:space="preserve"> = '%';</w:t>
       </w:r>
     </w:p>
     <w:p>
@@ -2246,6 +3094,20 @@
     <w:p>
       <w:pPr>
         <w:rPr>
+          <w:lang w:val="en-US"/>
+        </w:rPr>
+      </w:pPr>
+    </w:p>
+    <w:p>
+      <w:pPr>
+        <w:rPr>
+          <w:lang w:val="en-US"/>
+        </w:rPr>
+      </w:pPr>
+    </w:p>
+    <w:p>
+      <w:pPr>
+        <w:rPr>
           <w:b/>
           <w:sz w:val="28"/>
           <w:szCs w:val="28"/>
@@ -2292,6 +3154,7 @@
           <w:lang w:val="en-US"/>
         </w:rPr>
       </w:pPr>
+      <w:proofErr w:type="spellStart"/>
       <w:r>
         <w:rPr>
           <w:b/>
@@ -2300,7 +3163,18 @@
           <w:u w:val="single"/>
           <w:lang w:val="en-US"/>
         </w:rPr>
-        <w:t>Message_queue_sender:</w:t>
+        <w:t>Message_queue_sender</w:t>
+      </w:r>
+      <w:proofErr w:type="spellEnd"/>
+      <w:r>
+        <w:rPr>
+          <w:b/>
+          <w:sz w:val="28"/>
+          <w:szCs w:val="28"/>
+          <w:u w:val="single"/>
+          <w:lang w:val="en-US"/>
+        </w:rPr>
+        <w:t>:</w:t>
       </w:r>
     </w:p>
     <w:p>
@@ -2385,33 +3259,75 @@
         <w:rPr>
           <w:lang w:val="en-US"/>
         </w:rPr>
-        <w:t>struct msgbuf {</w:t>
-      </w:r>
-    </w:p>
-    <w:p>
-      <w:pPr>
-        <w:rPr>
-          <w:lang w:val="en-US"/>
-        </w:rPr>
-      </w:pPr>
-      <w:r>
-        <w:rPr>
-          <w:lang w:val="en-US"/>
-        </w:rPr>
-        <w:t xml:space="preserve">    long mtype;</w:t>
-      </w:r>
-    </w:p>
-    <w:p>
-      <w:pPr>
-        <w:rPr>
-          <w:lang w:val="en-US"/>
-        </w:rPr>
-      </w:pPr>
-      <w:r>
-        <w:rPr>
-          <w:lang w:val="en-US"/>
-        </w:rPr>
-        <w:t xml:space="preserve">    char mtext[10];</w:t>
+        <w:t xml:space="preserve">struct </w:t>
+      </w:r>
+      <w:proofErr w:type="spellStart"/>
+      <w:r>
+        <w:rPr>
+          <w:lang w:val="en-US"/>
+        </w:rPr>
+        <w:t>msgbuf</w:t>
+      </w:r>
+      <w:proofErr w:type="spellEnd"/>
+      <w:r>
+        <w:rPr>
+          <w:lang w:val="en-US"/>
+        </w:rPr>
+        <w:t xml:space="preserve"> {</w:t>
+      </w:r>
+    </w:p>
+    <w:p>
+      <w:pPr>
+        <w:rPr>
+          <w:lang w:val="en-US"/>
+        </w:rPr>
+      </w:pPr>
+      <w:r>
+        <w:rPr>
+          <w:lang w:val="en-US"/>
+        </w:rPr>
+        <w:t xml:space="preserve">    long </w:t>
+      </w:r>
+      <w:proofErr w:type="spellStart"/>
+      <w:r>
+        <w:rPr>
+          <w:lang w:val="en-US"/>
+        </w:rPr>
+        <w:t>mtype</w:t>
+      </w:r>
+      <w:proofErr w:type="spellEnd"/>
+      <w:r>
+        <w:rPr>
+          <w:lang w:val="en-US"/>
+        </w:rPr>
+        <w:t>;</w:t>
+      </w:r>
+    </w:p>
+    <w:p>
+      <w:pPr>
+        <w:rPr>
+          <w:lang w:val="en-US"/>
+        </w:rPr>
+      </w:pPr>
+      <w:r>
+        <w:rPr>
+          <w:lang w:val="en-US"/>
+        </w:rPr>
+        <w:t xml:space="preserve">    char </w:t>
+      </w:r>
+      <w:proofErr w:type="spellStart"/>
+      <w:r>
+        <w:rPr>
+          <w:lang w:val="en-US"/>
+        </w:rPr>
+        <w:t>mtext</w:t>
+      </w:r>
+      <w:proofErr w:type="spellEnd"/>
+      <w:r>
+        <w:rPr>
+          <w:lang w:val="en-US"/>
+        </w:rPr>
+        <w:t>[10];</w:t>
       </w:r>
     </w:p>
     <w:p>
@@ -2444,72 +3360,310 @@
         <w:rPr>
           <w:lang w:val="en-US"/>
         </w:rPr>
-        <w:t>int main() {</w:t>
-      </w:r>
-    </w:p>
-    <w:p>
-      <w:pPr>
-        <w:rPr>
-          <w:lang w:val="en-US"/>
-        </w:rPr>
-      </w:pPr>
-      <w:r>
-        <w:rPr>
-          <w:lang w:val="en-US"/>
-        </w:rPr>
-        <w:t xml:space="preserve">    int msqid, len, ret, i;</w:t>
-      </w:r>
-    </w:p>
-    <w:p>
-      <w:pPr>
-        <w:rPr>
-          <w:lang w:val="en-US"/>
-        </w:rPr>
-      </w:pPr>
-      <w:r>
-        <w:rPr>
-          <w:lang w:val="en-US"/>
-        </w:rPr>
-        <w:t xml:space="preserve">    struct msgbuf msgsend = {0, '\0'};</w:t>
-      </w:r>
-    </w:p>
-    <w:p>
-      <w:pPr>
-        <w:rPr>
-          <w:lang w:val="en-US"/>
-        </w:rPr>
-      </w:pPr>
-      <w:r>
-        <w:rPr>
-          <w:lang w:val="en-US"/>
-        </w:rPr>
-        <w:t xml:space="preserve">    msqid = msgget((key_t)3258, IPC_CREAT|0666);</w:t>
-      </w:r>
-    </w:p>
-    <w:p>
-      <w:pPr>
-        <w:rPr>
-          <w:lang w:val="en-US"/>
-        </w:rPr>
-      </w:pPr>
-      <w:r>
-        <w:rPr>
-          <w:lang w:val="en-US"/>
-        </w:rPr>
-        <w:t xml:space="preserve">    if(msqid == - 1)</w:t>
-      </w:r>
-    </w:p>
-    <w:p>
-      <w:pPr>
-        <w:rPr>
-          <w:lang w:val="en-US"/>
-        </w:rPr>
-      </w:pPr>
-      <w:r>
-        <w:rPr>
-          <w:lang w:val="en-US"/>
-        </w:rPr>
-        <w:t xml:space="preserve">        perror("msgget");</w:t>
+        <w:t xml:space="preserve">int main() </w:t>
+      </w:r>
+      <w:r>
+        <w:rPr>
+          <w:lang w:val="en-US"/>
+        </w:rPr>
+        <w:t>{</w:t>
+      </w:r>
+    </w:p>
+    <w:p>
+      <w:pPr>
+        <w:rPr>
+          <w:lang w:val="en-US"/>
+        </w:rPr>
+      </w:pPr>
+      <w:r>
+        <w:rPr>
+          <w:lang w:val="en-US"/>
+        </w:rPr>
+        <w:t xml:space="preserve">    struct </w:t>
+      </w:r>
+      <w:proofErr w:type="spellStart"/>
+      <w:r>
+        <w:rPr>
+          <w:lang w:val="en-US"/>
+        </w:rPr>
+        <w:t>msgbuf</w:t>
+      </w:r>
+      <w:proofErr w:type="spellEnd"/>
+      <w:r>
+        <w:rPr>
+          <w:lang w:val="en-US"/>
+        </w:rPr>
+        <w:t xml:space="preserve"> </w:t>
+      </w:r>
+      <w:proofErr w:type="spellStart"/>
+      <w:r>
+        <w:rPr>
+          <w:lang w:val="en-US"/>
+        </w:rPr>
+        <w:t>msgsend</w:t>
+      </w:r>
+      <w:proofErr w:type="spellEnd"/>
+      <w:r>
+        <w:rPr>
+          <w:lang w:val="en-US"/>
+        </w:rPr>
+        <w:t xml:space="preserve"> = {0, '\0'};</w:t>
+      </w:r>
+    </w:p>
+    <w:p>
+      <w:pPr>
+        <w:rPr>
+          <w:lang w:val="en-US"/>
+        </w:rPr>
+      </w:pPr>
+      <w:r>
+        <w:rPr>
+          <w:lang w:val="en-US"/>
+        </w:rPr>
+        <w:t xml:space="preserve">    </w:t>
+      </w:r>
+      <w:r>
+        <w:rPr>
+          <w:lang w:val="en-US"/>
+        </w:rPr>
+        <w:t xml:space="preserve">int </w:t>
+      </w:r>
+      <w:proofErr w:type="spellStart"/>
+      <w:r>
+        <w:rPr>
+          <w:lang w:val="en-US"/>
+        </w:rPr>
+        <w:t>msqid</w:t>
+      </w:r>
+      <w:proofErr w:type="spellEnd"/>
+      <w:r>
+        <w:rPr>
+          <w:lang w:val="en-US"/>
+        </w:rPr>
+        <w:t xml:space="preserve"> = </w:t>
+      </w:r>
+      <w:proofErr w:type="spellStart"/>
+      <w:r>
+        <w:rPr>
+          <w:lang w:val="en-US"/>
+        </w:rPr>
+        <w:t>msgget</w:t>
+      </w:r>
+      <w:proofErr w:type="spellEnd"/>
+      <w:r>
+        <w:rPr>
+          <w:lang w:val="en-US"/>
+        </w:rPr>
+        <w:t>((</w:t>
+      </w:r>
+      <w:proofErr w:type="spellStart"/>
+      <w:r>
+        <w:rPr>
+          <w:lang w:val="en-US"/>
+        </w:rPr>
+        <w:t>key_t</w:t>
+      </w:r>
+      <w:proofErr w:type="spellEnd"/>
+      <w:r>
+        <w:rPr>
+          <w:lang w:val="en-US"/>
+        </w:rPr>
+        <w:t>)32</w:t>
+      </w:r>
+      <w:r>
+        <w:rPr>
+          <w:lang w:val="en-US"/>
+        </w:rPr>
+        <w:t>62</w:t>
+      </w:r>
+      <w:r>
+        <w:rPr>
+          <w:lang w:val="en-US"/>
+        </w:rPr>
+        <w:t>, IPC_CREAT|0666);</w:t>
+      </w:r>
+    </w:p>
+    <w:p>
+      <w:pPr>
+        <w:rPr>
+          <w:lang w:val="en-US"/>
+        </w:rPr>
+      </w:pPr>
+      <w:r>
+        <w:rPr>
+          <w:lang w:val="en-US"/>
+        </w:rPr>
+        <w:t xml:space="preserve">    if(</w:t>
+      </w:r>
+      <w:proofErr w:type="spellStart"/>
+      <w:r>
+        <w:rPr>
+          <w:lang w:val="en-US"/>
+        </w:rPr>
+        <w:t>msqid</w:t>
+      </w:r>
+      <w:proofErr w:type="spellEnd"/>
+      <w:r>
+        <w:rPr>
+          <w:lang w:val="en-US"/>
+        </w:rPr>
+        <w:t xml:space="preserve"> == - 1)</w:t>
+      </w:r>
+    </w:p>
+    <w:p>
+      <w:pPr>
+        <w:rPr>
+          <w:lang w:val="en-US"/>
+        </w:rPr>
+      </w:pPr>
+      <w:r>
+        <w:rPr>
+          <w:lang w:val="en-US"/>
+        </w:rPr>
+        <w:t xml:space="preserve">        </w:t>
+      </w:r>
+      <w:proofErr w:type="spellStart"/>
+      <w:r>
+        <w:rPr>
+          <w:lang w:val="en-US"/>
+        </w:rPr>
+        <w:t>perror</w:t>
+      </w:r>
+      <w:proofErr w:type="spellEnd"/>
+      <w:r>
+        <w:rPr>
+          <w:lang w:val="en-US"/>
+        </w:rPr>
+        <w:t>("</w:t>
+      </w:r>
+      <w:proofErr w:type="spellStart"/>
+      <w:r>
+        <w:rPr>
+          <w:lang w:val="en-US"/>
+        </w:rPr>
+        <w:t>msgget</w:t>
+      </w:r>
+      <w:proofErr w:type="spellEnd"/>
+      <w:r>
+        <w:rPr>
+          <w:lang w:val="en-US"/>
+        </w:rPr>
+        <w:t>");</w:t>
+      </w:r>
+    </w:p>
+    <w:p>
+      <w:pPr>
+        <w:rPr>
+          <w:lang w:val="en-US"/>
+        </w:rPr>
+      </w:pPr>
+      <w:r>
+        <w:rPr>
+          <w:lang w:val="en-US"/>
+        </w:rPr>
+        <w:t xml:space="preserve">    for(</w:t>
+      </w:r>
+      <w:r>
+        <w:rPr>
+          <w:lang w:val="en-US"/>
+        </w:rPr>
+        <w:t xml:space="preserve">int </w:t>
+      </w:r>
+      <w:proofErr w:type="spellStart"/>
+      <w:r>
+        <w:rPr>
+          <w:lang w:val="en-US"/>
+        </w:rPr>
+        <w:t>i</w:t>
+      </w:r>
+      <w:proofErr w:type="spellEnd"/>
+      <w:r>
+        <w:rPr>
+          <w:lang w:val="en-US"/>
+        </w:rPr>
+        <w:t>=1;i&lt;=3;i++) {</w:t>
+      </w:r>
+    </w:p>
+    <w:p>
+      <w:pPr>
+        <w:rPr>
+          <w:lang w:val="en-US"/>
+        </w:rPr>
+      </w:pPr>
+      <w:r>
+        <w:rPr>
+          <w:lang w:val="en-US"/>
+        </w:rPr>
+        <w:t xml:space="preserve">        </w:t>
+      </w:r>
+      <w:proofErr w:type="spellStart"/>
+      <w:r>
+        <w:rPr>
+          <w:lang w:val="en-US"/>
+        </w:rPr>
+        <w:t>printf</w:t>
+      </w:r>
+      <w:proofErr w:type="spellEnd"/>
+      <w:r>
+        <w:rPr>
+          <w:lang w:val="en-US"/>
+        </w:rPr>
+        <w:t xml:space="preserve">("Enter message %d's type\n", </w:t>
+      </w:r>
+      <w:proofErr w:type="spellStart"/>
+      <w:r>
+        <w:rPr>
+          <w:lang w:val="en-US"/>
+        </w:rPr>
+        <w:t>i</w:t>
+      </w:r>
+      <w:proofErr w:type="spellEnd"/>
+      <w:r>
+        <w:rPr>
+          <w:lang w:val="en-US"/>
+        </w:rPr>
+        <w:t>);</w:t>
+      </w:r>
+    </w:p>
+    <w:p>
+      <w:pPr>
+        <w:rPr>
+          <w:lang w:val="en-US"/>
+        </w:rPr>
+      </w:pPr>
+      <w:r>
+        <w:rPr>
+          <w:lang w:val="en-US"/>
+        </w:rPr>
+        <w:t xml:space="preserve">        </w:t>
+      </w:r>
+      <w:proofErr w:type="spellStart"/>
+      <w:r>
+        <w:rPr>
+          <w:lang w:val="en-US"/>
+        </w:rPr>
+        <w:t>scanf</w:t>
+      </w:r>
+      <w:proofErr w:type="spellEnd"/>
+      <w:r>
+        <w:rPr>
+          <w:lang w:val="en-US"/>
+        </w:rPr>
+        <w:t>("%d", &amp;</w:t>
+      </w:r>
+      <w:proofErr w:type="spellStart"/>
+      <w:r>
+        <w:rPr>
+          <w:lang w:val="en-US"/>
+        </w:rPr>
+        <w:t>msgsend.mtype</w:t>
+      </w:r>
+      <w:proofErr w:type="spellEnd"/>
+      <w:r>
+        <w:rPr>
+          <w:lang w:val="en-US"/>
+        </w:rPr>
+        <w:t>);</w:t>
       </w:r>
     </w:p>
     <w:p>
@@ -2523,91 +3677,176 @@
           <w:lang w:val="en-US"/>
         </w:rPr>
         <w:lastRenderedPageBreak/>
-        <w:t xml:space="preserve">    for(i=1;i&lt;=3;i++) {</w:t>
-      </w:r>
-    </w:p>
-    <w:p>
-      <w:pPr>
-        <w:rPr>
-          <w:lang w:val="en-US"/>
-        </w:rPr>
-      </w:pPr>
-      <w:r>
-        <w:rPr>
-          <w:lang w:val="en-US"/>
-        </w:rPr>
-        <w:t xml:space="preserve">        printf("Enter message %d's type\n", i);</w:t>
-      </w:r>
-    </w:p>
-    <w:p>
-      <w:pPr>
-        <w:rPr>
-          <w:lang w:val="en-US"/>
-        </w:rPr>
-      </w:pPr>
-      <w:r>
-        <w:rPr>
-          <w:lang w:val="en-US"/>
-        </w:rPr>
-        <w:t xml:space="preserve">        scanf("%d", &amp;msgsend.mtype);</w:t>
-      </w:r>
-    </w:p>
-    <w:p>
-      <w:pPr>
-        <w:rPr>
-          <w:lang w:val="en-US"/>
-        </w:rPr>
-      </w:pPr>
-      <w:r>
-        <w:rPr>
-          <w:lang w:val="en-US"/>
-        </w:rPr>
         <w:t xml:space="preserve">        </w:t>
       </w:r>
-      <w:r>
-        <w:rPr>
-          <w:lang w:val="en-US"/>
-        </w:rPr>
-        <w:t>printf("Enter message %d\n", i);</w:t>
-      </w:r>
-    </w:p>
-    <w:p>
-      <w:pPr>
-        <w:rPr>
-          <w:lang w:val="en-US"/>
-        </w:rPr>
-      </w:pPr>
-      <w:r>
-        <w:rPr>
-          <w:lang w:val="en-US"/>
-        </w:rPr>
-        <w:t xml:space="preserve">        scanf("%s", msgsend.mtext);</w:t>
-      </w:r>
-    </w:p>
-    <w:p>
-      <w:pPr>
-        <w:rPr>
-          <w:lang w:val="en-US"/>
-        </w:rPr>
-      </w:pPr>
-      <w:r>
-        <w:rPr>
-          <w:lang w:val="en-US"/>
-        </w:rPr>
-        <w:t xml:space="preserve">        len = strlen(msgsend.mtext);</w:t>
-      </w:r>
-    </w:p>
-    <w:p>
-      <w:pPr>
-        <w:rPr>
-          <w:lang w:val="en-US"/>
-        </w:rPr>
-      </w:pPr>
-      <w:r>
-        <w:rPr>
-          <w:lang w:val="en-US"/>
-        </w:rPr>
-        <w:t xml:space="preserve">        ret = msgsnd(msqid,&amp;msgsend,len,0);</w:t>
+      <w:proofErr w:type="spellStart"/>
+      <w:r>
+        <w:rPr>
+          <w:lang w:val="en-US"/>
+        </w:rPr>
+        <w:t>printf</w:t>
+      </w:r>
+      <w:proofErr w:type="spellEnd"/>
+      <w:r>
+        <w:rPr>
+          <w:lang w:val="en-US"/>
+        </w:rPr>
+        <w:t xml:space="preserve">("Enter message %d\n", </w:t>
+      </w:r>
+      <w:proofErr w:type="spellStart"/>
+      <w:r>
+        <w:rPr>
+          <w:lang w:val="en-US"/>
+        </w:rPr>
+        <w:t>i</w:t>
+      </w:r>
+      <w:proofErr w:type="spellEnd"/>
+      <w:r>
+        <w:rPr>
+          <w:lang w:val="en-US"/>
+        </w:rPr>
+        <w:t>);</w:t>
+      </w:r>
+    </w:p>
+    <w:p>
+      <w:pPr>
+        <w:rPr>
+          <w:lang w:val="en-US"/>
+        </w:rPr>
+      </w:pPr>
+      <w:r>
+        <w:rPr>
+          <w:lang w:val="en-US"/>
+        </w:rPr>
+        <w:t xml:space="preserve">        </w:t>
+      </w:r>
+      <w:proofErr w:type="spellStart"/>
+      <w:r>
+        <w:rPr>
+          <w:lang w:val="en-US"/>
+        </w:rPr>
+        <w:t>scanf</w:t>
+      </w:r>
+      <w:proofErr w:type="spellEnd"/>
+      <w:r>
+        <w:rPr>
+          <w:lang w:val="en-US"/>
+        </w:rPr>
+        <w:t xml:space="preserve">("%s", </w:t>
+      </w:r>
+      <w:proofErr w:type="spellStart"/>
+      <w:r>
+        <w:rPr>
+          <w:lang w:val="en-US"/>
+        </w:rPr>
+        <w:t>msgsend.mtext</w:t>
+      </w:r>
+      <w:proofErr w:type="spellEnd"/>
+      <w:r>
+        <w:rPr>
+          <w:lang w:val="en-US"/>
+        </w:rPr>
+        <w:t>);</w:t>
+      </w:r>
+    </w:p>
+    <w:p>
+      <w:pPr>
+        <w:rPr>
+          <w:lang w:val="en-US"/>
+        </w:rPr>
+      </w:pPr>
+      <w:r>
+        <w:rPr>
+          <w:lang w:val="en-US"/>
+        </w:rPr>
+        <w:t xml:space="preserve">        </w:t>
+      </w:r>
+      <w:r>
+        <w:rPr>
+          <w:lang w:val="en-US"/>
+        </w:rPr>
+        <w:t xml:space="preserve">int </w:t>
+      </w:r>
+      <w:proofErr w:type="spellStart"/>
+      <w:r>
+        <w:rPr>
+          <w:lang w:val="en-US"/>
+        </w:rPr>
+        <w:t>len</w:t>
+      </w:r>
+      <w:proofErr w:type="spellEnd"/>
+      <w:r>
+        <w:rPr>
+          <w:lang w:val="en-US"/>
+        </w:rPr>
+        <w:t xml:space="preserve"> = </w:t>
+      </w:r>
+      <w:proofErr w:type="spellStart"/>
+      <w:r>
+        <w:rPr>
+          <w:lang w:val="en-US"/>
+        </w:rPr>
+        <w:t>strlen</w:t>
+      </w:r>
+      <w:proofErr w:type="spellEnd"/>
+      <w:r>
+        <w:rPr>
+          <w:lang w:val="en-US"/>
+        </w:rPr>
+        <w:t>(</w:t>
+      </w:r>
+      <w:proofErr w:type="spellStart"/>
+      <w:r>
+        <w:rPr>
+          <w:lang w:val="en-US"/>
+        </w:rPr>
+        <w:t>msgsend.mtext</w:t>
+      </w:r>
+      <w:proofErr w:type="spellEnd"/>
+      <w:r>
+        <w:rPr>
+          <w:lang w:val="en-US"/>
+        </w:rPr>
+        <w:t>);</w:t>
+      </w:r>
+    </w:p>
+    <w:p>
+      <w:pPr>
+        <w:rPr>
+          <w:lang w:val="en-US"/>
+        </w:rPr>
+      </w:pPr>
+      <w:r>
+        <w:rPr>
+          <w:lang w:val="en-US"/>
+        </w:rPr>
+        <w:t xml:space="preserve">        </w:t>
+      </w:r>
+      <w:r>
+        <w:rPr>
+          <w:lang w:val="en-US"/>
+        </w:rPr>
+        <w:t xml:space="preserve">int </w:t>
+      </w:r>
+      <w:r>
+        <w:rPr>
+          <w:lang w:val="en-US"/>
+        </w:rPr>
+        <w:t xml:space="preserve">ret = </w:t>
+      </w:r>
+      <w:proofErr w:type="spellStart"/>
+      <w:r>
+        <w:rPr>
+          <w:lang w:val="en-US"/>
+        </w:rPr>
+        <w:t>msgsnd</w:t>
+      </w:r>
+      <w:proofErr w:type="spellEnd"/>
+      <w:r>
+        <w:rPr>
+          <w:lang w:val="en-US"/>
+        </w:rPr>
+        <w:t>(msqid,&amp;msgsend,len,0);</w:t>
       </w:r>
     </w:p>
     <w:p>
@@ -2633,7 +3872,35 @@
         <w:rPr>
           <w:lang w:val="en-US"/>
         </w:rPr>
-        <w:t xml:space="preserve">            perror("msgsnd");</w:t>
+        <w:t xml:space="preserve">            </w:t>
+      </w:r>
+      <w:proofErr w:type="spellStart"/>
+      <w:r>
+        <w:rPr>
+          <w:lang w:val="en-US"/>
+        </w:rPr>
+        <w:t>perror</w:t>
+      </w:r>
+      <w:proofErr w:type="spellEnd"/>
+      <w:r>
+        <w:rPr>
+          <w:lang w:val="en-US"/>
+        </w:rPr>
+        <w:t>("</w:t>
+      </w:r>
+      <w:proofErr w:type="spellStart"/>
+      <w:r>
+        <w:rPr>
+          <w:lang w:val="en-US"/>
+        </w:rPr>
+        <w:t>msgsnd</w:t>
+      </w:r>
+      <w:proofErr w:type="spellEnd"/>
+      <w:r>
+        <w:rPr>
+          <w:lang w:val="en-US"/>
+        </w:rPr>
+        <w:t>");</w:t>
       </w:r>
     </w:p>
     <w:p>
@@ -2661,11 +3928,33 @@
         </w:rPr>
         <w:t xml:space="preserve">        </w:t>
       </w:r>
-      <w:r>
-        <w:rPr>
-          <w:lang w:val="en-US"/>
-        </w:rPr>
-        <w:t>printf("Message %d sent\n", i);</w:t>
+      <w:proofErr w:type="spellStart"/>
+      <w:r>
+        <w:rPr>
+          <w:lang w:val="en-US"/>
+        </w:rPr>
+        <w:t>printf</w:t>
+      </w:r>
+      <w:proofErr w:type="spellEnd"/>
+      <w:r>
+        <w:rPr>
+          <w:lang w:val="en-US"/>
+        </w:rPr>
+        <w:t xml:space="preserve">("Message %d sent\n", </w:t>
+      </w:r>
+      <w:proofErr w:type="spellStart"/>
+      <w:r>
+        <w:rPr>
+          <w:lang w:val="en-US"/>
+        </w:rPr>
+        <w:t>i</w:t>
+      </w:r>
+      <w:proofErr w:type="spellEnd"/>
+      <w:r>
+        <w:rPr>
+          <w:lang w:val="en-US"/>
+        </w:rPr>
+        <w:t>);</w:t>
       </w:r>
     </w:p>
     <w:p>
@@ -2793,6 +4082,7 @@
           <w:lang w:val="en-US"/>
         </w:rPr>
       </w:pPr>
+      <w:proofErr w:type="spellStart"/>
       <w:r>
         <w:rPr>
           <w:b/>
@@ -2813,6 +4103,7 @@
         </w:rPr>
         <w:t>receiver</w:t>
       </w:r>
+      <w:proofErr w:type="spellEnd"/>
       <w:r>
         <w:rPr>
           <w:b/>
@@ -2906,33 +4197,75 @@
         <w:rPr>
           <w:lang w:val="en-US"/>
         </w:rPr>
-        <w:t>struct msgbuf {</w:t>
-      </w:r>
-    </w:p>
-    <w:p>
-      <w:pPr>
-        <w:rPr>
-          <w:lang w:val="en-US"/>
-        </w:rPr>
-      </w:pPr>
-      <w:r>
-        <w:rPr>
-          <w:lang w:val="en-US"/>
-        </w:rPr>
-        <w:t xml:space="preserve">   long mtype;</w:t>
-      </w:r>
-    </w:p>
-    <w:p>
-      <w:pPr>
-        <w:rPr>
-          <w:lang w:val="en-US"/>
-        </w:rPr>
-      </w:pPr>
-      <w:r>
-        <w:rPr>
-          <w:lang w:val="en-US"/>
-        </w:rPr>
-        <w:t xml:space="preserve">   char mtext[10];</w:t>
+        <w:t xml:space="preserve">struct </w:t>
+      </w:r>
+      <w:proofErr w:type="spellStart"/>
+      <w:r>
+        <w:rPr>
+          <w:lang w:val="en-US"/>
+        </w:rPr>
+        <w:t>msgbuf</w:t>
+      </w:r>
+      <w:proofErr w:type="spellEnd"/>
+      <w:r>
+        <w:rPr>
+          <w:lang w:val="en-US"/>
+        </w:rPr>
+        <w:t xml:space="preserve"> {</w:t>
+      </w:r>
+    </w:p>
+    <w:p>
+      <w:pPr>
+        <w:rPr>
+          <w:lang w:val="en-US"/>
+        </w:rPr>
+      </w:pPr>
+      <w:r>
+        <w:rPr>
+          <w:lang w:val="en-US"/>
+        </w:rPr>
+        <w:t xml:space="preserve">   long </w:t>
+      </w:r>
+      <w:proofErr w:type="spellStart"/>
+      <w:r>
+        <w:rPr>
+          <w:lang w:val="en-US"/>
+        </w:rPr>
+        <w:t>mtype</w:t>
+      </w:r>
+      <w:proofErr w:type="spellEnd"/>
+      <w:r>
+        <w:rPr>
+          <w:lang w:val="en-US"/>
+        </w:rPr>
+        <w:t>;</w:t>
+      </w:r>
+    </w:p>
+    <w:p>
+      <w:pPr>
+        <w:rPr>
+          <w:lang w:val="en-US"/>
+        </w:rPr>
+      </w:pPr>
+      <w:r>
+        <w:rPr>
+          <w:lang w:val="en-US"/>
+        </w:rPr>
+        <w:t xml:space="preserve">   char </w:t>
+      </w:r>
+      <w:proofErr w:type="spellStart"/>
+      <w:r>
+        <w:rPr>
+          <w:lang w:val="en-US"/>
+        </w:rPr>
+        <w:t>mtext</w:t>
+      </w:r>
+      <w:proofErr w:type="spellEnd"/>
+      <w:r>
+        <w:rPr>
+          <w:lang w:val="en-US"/>
+        </w:rPr>
+        <w:t>[10];</w:t>
       </w:r>
     </w:p>
     <w:p>
@@ -2978,20 +4311,185 @@
         <w:rPr>
           <w:lang w:val="en-US"/>
         </w:rPr>
-        <w:t xml:space="preserve">    int msqid, len, ret, i, type;</w:t>
-      </w:r>
-    </w:p>
-    <w:p>
-      <w:pPr>
-        <w:rPr>
-          <w:lang w:val="en-US"/>
-        </w:rPr>
-      </w:pPr>
-      <w:r>
-        <w:rPr>
-          <w:lang w:val="en-US"/>
-        </w:rPr>
-        <w:t xml:space="preserve">    struct msgbuf msgread = {0, '\0'};</w:t>
+        <w:t xml:space="preserve">    int </w:t>
+      </w:r>
+      <w:proofErr w:type="spellStart"/>
+      <w:r>
+        <w:rPr>
+          <w:lang w:val="en-US"/>
+        </w:rPr>
+        <w:t>msqid</w:t>
+      </w:r>
+      <w:proofErr w:type="spellEnd"/>
+      <w:r>
+        <w:rPr>
+          <w:lang w:val="en-US"/>
+        </w:rPr>
+        <w:t>, type;</w:t>
+      </w:r>
+    </w:p>
+    <w:p>
+      <w:pPr>
+        <w:rPr>
+          <w:lang w:val="en-US"/>
+        </w:rPr>
+      </w:pPr>
+      <w:r>
+        <w:rPr>
+          <w:lang w:val="en-US"/>
+        </w:rPr>
+        <w:t xml:space="preserve">    struct </w:t>
+      </w:r>
+      <w:proofErr w:type="spellStart"/>
+      <w:r>
+        <w:rPr>
+          <w:lang w:val="en-US"/>
+        </w:rPr>
+        <w:t>msgbuf</w:t>
+      </w:r>
+      <w:proofErr w:type="spellEnd"/>
+      <w:r>
+        <w:rPr>
+          <w:lang w:val="en-US"/>
+        </w:rPr>
+        <w:t xml:space="preserve"> </w:t>
+      </w:r>
+      <w:proofErr w:type="spellStart"/>
+      <w:r>
+        <w:rPr>
+          <w:lang w:val="en-US"/>
+        </w:rPr>
+        <w:t>msgread</w:t>
+      </w:r>
+      <w:proofErr w:type="spellEnd"/>
+      <w:r>
+        <w:rPr>
+          <w:lang w:val="en-US"/>
+        </w:rPr>
+        <w:t xml:space="preserve"> = {0, '\0'};</w:t>
+      </w:r>
+    </w:p>
+    <w:p>
+      <w:pPr>
+        <w:rPr>
+          <w:lang w:val="en-US"/>
+        </w:rPr>
+      </w:pPr>
+      <w:r>
+        <w:rPr>
+          <w:lang w:val="en-US"/>
+        </w:rPr>
+        <w:t xml:space="preserve">    </w:t>
+      </w:r>
+      <w:proofErr w:type="spellStart"/>
+      <w:r>
+        <w:rPr>
+          <w:lang w:val="en-US"/>
+        </w:rPr>
+        <w:t>msqid</w:t>
+      </w:r>
+      <w:proofErr w:type="spellEnd"/>
+      <w:r>
+        <w:rPr>
+          <w:lang w:val="en-US"/>
+        </w:rPr>
+        <w:t xml:space="preserve"> = </w:t>
+      </w:r>
+      <w:proofErr w:type="spellStart"/>
+      <w:r>
+        <w:rPr>
+          <w:lang w:val="en-US"/>
+        </w:rPr>
+        <w:t>msgget</w:t>
+      </w:r>
+      <w:proofErr w:type="spellEnd"/>
+      <w:r>
+        <w:rPr>
+          <w:lang w:val="en-US"/>
+        </w:rPr>
+        <w:t>((</w:t>
+      </w:r>
+      <w:proofErr w:type="spellStart"/>
+      <w:r>
+        <w:rPr>
+          <w:lang w:val="en-US"/>
+        </w:rPr>
+        <w:t>key_t</w:t>
+      </w:r>
+      <w:proofErr w:type="spellEnd"/>
+      <w:r>
+        <w:rPr>
+          <w:lang w:val="en-US"/>
+        </w:rPr>
+        <w:t>)3258, IPC_CREAT|0666);</w:t>
+      </w:r>
+    </w:p>
+    <w:p>
+      <w:pPr>
+        <w:rPr>
+          <w:lang w:val="en-US"/>
+        </w:rPr>
+      </w:pPr>
+      <w:r>
+        <w:rPr>
+          <w:lang w:val="en-US"/>
+        </w:rPr>
+        <w:t xml:space="preserve">    if(</w:t>
+      </w:r>
+      <w:proofErr w:type="spellStart"/>
+      <w:r>
+        <w:rPr>
+          <w:lang w:val="en-US"/>
+        </w:rPr>
+        <w:t>msqid</w:t>
+      </w:r>
+      <w:proofErr w:type="spellEnd"/>
+      <w:r>
+        <w:rPr>
+          <w:lang w:val="en-US"/>
+        </w:rPr>
+        <w:t xml:space="preserve"> == - 1)</w:t>
+      </w:r>
+    </w:p>
+    <w:p>
+      <w:pPr>
+        <w:rPr>
+          <w:lang w:val="en-US"/>
+        </w:rPr>
+      </w:pPr>
+      <w:r>
+        <w:rPr>
+          <w:lang w:val="en-US"/>
+        </w:rPr>
+        <w:t xml:space="preserve">        </w:t>
+      </w:r>
+      <w:proofErr w:type="spellStart"/>
+      <w:r>
+        <w:rPr>
+          <w:lang w:val="en-US"/>
+        </w:rPr>
+        <w:t>perror</w:t>
+      </w:r>
+      <w:proofErr w:type="spellEnd"/>
+      <w:r>
+        <w:rPr>
+          <w:lang w:val="en-US"/>
+        </w:rPr>
+        <w:t>("</w:t>
+      </w:r>
+      <w:proofErr w:type="spellStart"/>
+      <w:r>
+        <w:rPr>
+          <w:lang w:val="en-US"/>
+        </w:rPr>
+        <w:t>msgget</w:t>
+      </w:r>
+      <w:proofErr w:type="spellEnd"/>
+      <w:r>
+        <w:rPr>
+          <w:lang w:val="en-US"/>
+        </w:rPr>
+        <w:t>");</w:t>
       </w:r>
     </w:p>
     <w:p>
@@ -3005,72 +4503,109 @@
           <w:lang w:val="en-US"/>
         </w:rPr>
         <w:lastRenderedPageBreak/>
-        <w:t xml:space="preserve">    msqid = msgget((key_t)3258, IPC_CREAT|0666);</w:t>
-      </w:r>
-    </w:p>
-    <w:p>
-      <w:pPr>
-        <w:rPr>
-          <w:lang w:val="en-US"/>
-        </w:rPr>
-      </w:pPr>
-      <w:r>
-        <w:rPr>
-          <w:lang w:val="en-US"/>
-        </w:rPr>
-        <w:t xml:space="preserve">    if(msqid == - 1)</w:t>
-      </w:r>
-    </w:p>
-    <w:p>
-      <w:pPr>
-        <w:rPr>
-          <w:lang w:val="en-US"/>
-        </w:rPr>
-      </w:pPr>
-      <w:r>
-        <w:rPr>
-          <w:lang w:val="en-US"/>
-        </w:rPr>
-        <w:t xml:space="preserve">        perror("msgget");</w:t>
-      </w:r>
-    </w:p>
-    <w:p>
-      <w:pPr>
-        <w:rPr>
-          <w:lang w:val="en-US"/>
-        </w:rPr>
-      </w:pPr>
-      <w:r>
-        <w:rPr>
-          <w:lang w:val="en-US"/>
-        </w:rPr>
-        <w:t xml:space="preserve">    for(i=1;i&lt;=3;i++) {</w:t>
-      </w:r>
-    </w:p>
-    <w:p>
-      <w:pPr>
-        <w:rPr>
-          <w:lang w:val="en-US"/>
-        </w:rPr>
-      </w:pPr>
-      <w:r>
-        <w:rPr>
-          <w:lang w:val="en-US"/>
-        </w:rPr>
-        <w:t xml:space="preserve">        printf("\nEnter message %d's type\n", i);</w:t>
-      </w:r>
-    </w:p>
-    <w:p>
-      <w:pPr>
-        <w:rPr>
-          <w:lang w:val="en-US"/>
-        </w:rPr>
-      </w:pPr>
-      <w:r>
-        <w:rPr>
-          <w:lang w:val="en-US"/>
-        </w:rPr>
-        <w:t xml:space="preserve">        scanf("%d", &amp;type);</w:t>
+        <w:t xml:space="preserve">    for(</w:t>
+      </w:r>
+      <w:r>
+        <w:rPr>
+          <w:lang w:val="en-US"/>
+        </w:rPr>
+        <w:t xml:space="preserve">int </w:t>
+      </w:r>
+      <w:proofErr w:type="spellStart"/>
+      <w:r>
+        <w:rPr>
+          <w:lang w:val="en-US"/>
+        </w:rPr>
+        <w:t>i</w:t>
+      </w:r>
+      <w:proofErr w:type="spellEnd"/>
+      <w:r>
+        <w:rPr>
+          <w:lang w:val="en-US"/>
+        </w:rPr>
+        <w:t>=1;i&lt;=3;i++) {</w:t>
+      </w:r>
+    </w:p>
+    <w:p>
+      <w:pPr>
+        <w:rPr>
+          <w:lang w:val="en-US"/>
+        </w:rPr>
+      </w:pPr>
+      <w:r>
+        <w:rPr>
+          <w:lang w:val="en-US"/>
+        </w:rPr>
+        <w:t xml:space="preserve">        </w:t>
+      </w:r>
+      <w:proofErr w:type="spellStart"/>
+      <w:r>
+        <w:rPr>
+          <w:lang w:val="en-US"/>
+        </w:rPr>
+        <w:t>printf</w:t>
+      </w:r>
+      <w:proofErr w:type="spellEnd"/>
+      <w:r>
+        <w:rPr>
+          <w:lang w:val="en-US"/>
+        </w:rPr>
+        <w:t>("\</w:t>
+      </w:r>
+      <w:proofErr w:type="spellStart"/>
+      <w:r>
+        <w:rPr>
+          <w:lang w:val="en-US"/>
+        </w:rPr>
+        <w:t>nEnter</w:t>
+      </w:r>
+      <w:proofErr w:type="spellEnd"/>
+      <w:r>
+        <w:rPr>
+          <w:lang w:val="en-US"/>
+        </w:rPr>
+        <w:t xml:space="preserve"> message %d's type\n", </w:t>
+      </w:r>
+      <w:proofErr w:type="spellStart"/>
+      <w:r>
+        <w:rPr>
+          <w:lang w:val="en-US"/>
+        </w:rPr>
+        <w:t>i</w:t>
+      </w:r>
+      <w:proofErr w:type="spellEnd"/>
+      <w:r>
+        <w:rPr>
+          <w:lang w:val="en-US"/>
+        </w:rPr>
+        <w:t>);</w:t>
+      </w:r>
+    </w:p>
+    <w:p>
+      <w:pPr>
+        <w:rPr>
+          <w:lang w:val="en-US"/>
+        </w:rPr>
+      </w:pPr>
+      <w:r>
+        <w:rPr>
+          <w:lang w:val="en-US"/>
+        </w:rPr>
+        <w:t xml:space="preserve">        </w:t>
+      </w:r>
+      <w:proofErr w:type="spellStart"/>
+      <w:r>
+        <w:rPr>
+          <w:lang w:val="en-US"/>
+        </w:rPr>
+        <w:t>scanf</w:t>
+      </w:r>
+      <w:proofErr w:type="spellEnd"/>
+      <w:r>
+        <w:rPr>
+          <w:lang w:val="en-US"/>
+        </w:rPr>
+        <w:t>("%d", &amp;type);</w:t>
       </w:r>
     </w:p>
     <w:p>
@@ -3089,7 +4624,83 @@
         <w:rPr>
           <w:lang w:val="en-US"/>
         </w:rPr>
-        <w:t>ret = msgrcv(msqid, &amp;msgread, sizeof(msgread.mtext), type, 0);</w:t>
+        <w:t xml:space="preserve"> int </w:t>
+      </w:r>
+      <w:r>
+        <w:rPr>
+          <w:lang w:val="en-US"/>
+        </w:rPr>
+        <w:t xml:space="preserve">ret = </w:t>
+      </w:r>
+      <w:proofErr w:type="spellStart"/>
+      <w:r>
+        <w:rPr>
+          <w:lang w:val="en-US"/>
+        </w:rPr>
+        <w:t>msgrcv</w:t>
+      </w:r>
+      <w:proofErr w:type="spellEnd"/>
+      <w:r>
+        <w:rPr>
+          <w:lang w:val="en-US"/>
+        </w:rPr>
+        <w:t>(</w:t>
+      </w:r>
+      <w:proofErr w:type="spellStart"/>
+      <w:r>
+        <w:rPr>
+          <w:lang w:val="en-US"/>
+        </w:rPr>
+        <w:t>msqid</w:t>
+      </w:r>
+      <w:proofErr w:type="spellEnd"/>
+      <w:r>
+        <w:rPr>
+          <w:lang w:val="en-US"/>
+        </w:rPr>
+        <w:t>, &amp;</w:t>
+      </w:r>
+      <w:proofErr w:type="spellStart"/>
+      <w:r>
+        <w:rPr>
+          <w:lang w:val="en-US"/>
+        </w:rPr>
+        <w:t>msgread</w:t>
+      </w:r>
+      <w:proofErr w:type="spellEnd"/>
+      <w:r>
+        <w:rPr>
+          <w:lang w:val="en-US"/>
+        </w:rPr>
+        <w:t xml:space="preserve">, </w:t>
+      </w:r>
+      <w:proofErr w:type="spellStart"/>
+      <w:r>
+        <w:rPr>
+          <w:lang w:val="en-US"/>
+        </w:rPr>
+        <w:t>sizeof</w:t>
+      </w:r>
+      <w:proofErr w:type="spellEnd"/>
+      <w:r>
+        <w:rPr>
+          <w:lang w:val="en-US"/>
+        </w:rPr>
+        <w:t>(</w:t>
+      </w:r>
+      <w:proofErr w:type="spellStart"/>
+      <w:r>
+        <w:rPr>
+          <w:lang w:val="en-US"/>
+        </w:rPr>
+        <w:t>msgread.mtext</w:t>
+      </w:r>
+      <w:proofErr w:type="spellEnd"/>
+      <w:r>
+        <w:rPr>
+          <w:lang w:val="en-US"/>
+        </w:rPr>
+        <w:t>), type, 0);</w:t>
       </w:r>
     </w:p>
     <w:p>
@@ -3115,7 +4726,35 @@
         <w:rPr>
           <w:lang w:val="en-US"/>
         </w:rPr>
-        <w:t xml:space="preserve">            perror("msgrcv");</w:t>
+        <w:t xml:space="preserve">            </w:t>
+      </w:r>
+      <w:proofErr w:type="spellStart"/>
+      <w:r>
+        <w:rPr>
+          <w:lang w:val="en-US"/>
+        </w:rPr>
+        <w:t>perror</w:t>
+      </w:r>
+      <w:proofErr w:type="spellEnd"/>
+      <w:r>
+        <w:rPr>
+          <w:lang w:val="en-US"/>
+        </w:rPr>
+        <w:t>("</w:t>
+      </w:r>
+      <w:proofErr w:type="spellStart"/>
+      <w:r>
+        <w:rPr>
+          <w:lang w:val="en-US"/>
+        </w:rPr>
+        <w:t>msgrcv</w:t>
+      </w:r>
+      <w:proofErr w:type="spellEnd"/>
+      <w:r>
+        <w:rPr>
+          <w:lang w:val="en-US"/>
+        </w:rPr>
+        <w:t>");</w:t>
       </w:r>
     </w:p>
     <w:p>
@@ -3141,7 +4780,63 @@
         <w:rPr>
           <w:lang w:val="en-US"/>
         </w:rPr>
-        <w:t xml:space="preserve">            printf("message %d type = %d, message text = %s", i, msgread.mtype, msgread.mtext);</w:t>
+        <w:t xml:space="preserve">            </w:t>
+      </w:r>
+      <w:proofErr w:type="spellStart"/>
+      <w:r>
+        <w:rPr>
+          <w:lang w:val="en-US"/>
+        </w:rPr>
+        <w:t>printf</w:t>
+      </w:r>
+      <w:proofErr w:type="spellEnd"/>
+      <w:r>
+        <w:rPr>
+          <w:lang w:val="en-US"/>
+        </w:rPr>
+        <w:t xml:space="preserve">("message %d type = %d, message text = %s", </w:t>
+      </w:r>
+      <w:proofErr w:type="spellStart"/>
+      <w:r>
+        <w:rPr>
+          <w:lang w:val="en-US"/>
+        </w:rPr>
+        <w:t>i</w:t>
+      </w:r>
+      <w:proofErr w:type="spellEnd"/>
+      <w:r>
+        <w:rPr>
+          <w:lang w:val="en-US"/>
+        </w:rPr>
+        <w:t xml:space="preserve">, </w:t>
+      </w:r>
+      <w:proofErr w:type="spellStart"/>
+      <w:r>
+        <w:rPr>
+          <w:lang w:val="en-US"/>
+        </w:rPr>
+        <w:t>msgread.mtype</w:t>
+      </w:r>
+      <w:proofErr w:type="spellEnd"/>
+      <w:r>
+        <w:rPr>
+          <w:lang w:val="en-US"/>
+        </w:rPr>
+        <w:t xml:space="preserve">, </w:t>
+      </w:r>
+      <w:proofErr w:type="spellStart"/>
+      <w:r>
+        <w:rPr>
+          <w:lang w:val="en-US"/>
+        </w:rPr>
+        <w:t>msgread.mtext</w:t>
+      </w:r>
+      <w:proofErr w:type="spellEnd"/>
+      <w:r>
+        <w:rPr>
+          <w:lang w:val="en-US"/>
+        </w:rPr>
+        <w:t>);</w:t>
       </w:r>
     </w:p>
     <w:p>
@@ -3347,105 +5042,301 @@
         <w:rPr>
           <w:lang w:val="en-US"/>
         </w:rPr>
-        <w:t>#include &lt;stdio.h&gt;</w:t>
-      </w:r>
-    </w:p>
-    <w:p>
-      <w:pPr>
-        <w:rPr>
-          <w:lang w:val="en-US"/>
-        </w:rPr>
-      </w:pPr>
-      <w:r>
-        <w:rPr>
-          <w:lang w:val="en-US"/>
-        </w:rPr>
-        <w:t>#include &lt;unistd.h&gt;</w:t>
-      </w:r>
-    </w:p>
-    <w:p>
-      <w:pPr>
-        <w:rPr>
-          <w:lang w:val="en-US"/>
-        </w:rPr>
-      </w:pPr>
-      <w:r>
-        <w:rPr>
-          <w:lang w:val="en-US"/>
-        </w:rPr>
-        <w:t>#include &lt;sys/types.h&gt;</w:t>
-      </w:r>
-    </w:p>
-    <w:p>
-      <w:pPr>
-        <w:rPr>
-          <w:lang w:val="en-US"/>
-        </w:rPr>
-      </w:pPr>
-      <w:r>
-        <w:rPr>
-          <w:lang w:val="en-US"/>
-        </w:rPr>
-        <w:t>#include &lt;string.h&gt;</w:t>
-      </w:r>
-    </w:p>
-    <w:p>
-      <w:pPr>
-        <w:rPr>
-          <w:lang w:val="en-US"/>
-        </w:rPr>
-      </w:pPr>
-    </w:p>
-    <w:p>
-      <w:pPr>
-        <w:rPr>
-          <w:lang w:val="en-US"/>
-        </w:rPr>
-      </w:pPr>
-      <w:r>
-        <w:rPr>
-          <w:lang w:val="en-US"/>
-        </w:rPr>
-        <w:t>int isPalindrome(char *str) {</w:t>
-      </w:r>
-    </w:p>
-    <w:p>
-      <w:pPr>
-        <w:rPr>
-          <w:lang w:val="en-US"/>
-        </w:rPr>
-      </w:pPr>
-      <w:r>
-        <w:rPr>
-          <w:lang w:val="en-US"/>
-        </w:rPr>
-        <w:t xml:space="preserve">    int len = strlen(str);</w:t>
-      </w:r>
-    </w:p>
-    <w:p>
-      <w:pPr>
-        <w:rPr>
-          <w:lang w:val="en-US"/>
-        </w:rPr>
-      </w:pPr>
-      <w:r>
-        <w:rPr>
-          <w:lang w:val="en-US"/>
-        </w:rPr>
-        <w:t xml:space="preserve">    for (int i = 0; i &lt; len / 2; i++) {</w:t>
-      </w:r>
-    </w:p>
-    <w:p>
-      <w:pPr>
-        <w:rPr>
-          <w:lang w:val="en-US"/>
-        </w:rPr>
-      </w:pPr>
-      <w:r>
-        <w:rPr>
-          <w:lang w:val="en-US"/>
-        </w:rPr>
-        <w:t xml:space="preserve">        if (str[i] != str[len - i - 1]) {</w:t>
+        <w:t>#include &lt;</w:t>
+      </w:r>
+      <w:proofErr w:type="spellStart"/>
+      <w:r>
+        <w:rPr>
+          <w:lang w:val="en-US"/>
+        </w:rPr>
+        <w:t>stdio.h</w:t>
+      </w:r>
+      <w:proofErr w:type="spellEnd"/>
+      <w:r>
+        <w:rPr>
+          <w:lang w:val="en-US"/>
+        </w:rPr>
+        <w:t>&gt;</w:t>
+      </w:r>
+    </w:p>
+    <w:p>
+      <w:pPr>
+        <w:rPr>
+          <w:lang w:val="en-US"/>
+        </w:rPr>
+      </w:pPr>
+      <w:r>
+        <w:rPr>
+          <w:lang w:val="en-US"/>
+        </w:rPr>
+        <w:t>#include &lt;</w:t>
+      </w:r>
+      <w:proofErr w:type="spellStart"/>
+      <w:r>
+        <w:rPr>
+          <w:lang w:val="en-US"/>
+        </w:rPr>
+        <w:t>unistd.h</w:t>
+      </w:r>
+      <w:proofErr w:type="spellEnd"/>
+      <w:r>
+        <w:rPr>
+          <w:lang w:val="en-US"/>
+        </w:rPr>
+        <w:t>&gt;</w:t>
+      </w:r>
+    </w:p>
+    <w:p>
+      <w:pPr>
+        <w:rPr>
+          <w:lang w:val="en-US"/>
+        </w:rPr>
+      </w:pPr>
+      <w:r>
+        <w:rPr>
+          <w:lang w:val="en-US"/>
+        </w:rPr>
+        <w:t>#include &lt;sys/</w:t>
+      </w:r>
+      <w:proofErr w:type="spellStart"/>
+      <w:r>
+        <w:rPr>
+          <w:lang w:val="en-US"/>
+        </w:rPr>
+        <w:t>types.h</w:t>
+      </w:r>
+      <w:proofErr w:type="spellEnd"/>
+      <w:r>
+        <w:rPr>
+          <w:lang w:val="en-US"/>
+        </w:rPr>
+        <w:t>&gt;</w:t>
+      </w:r>
+    </w:p>
+    <w:p>
+      <w:pPr>
+        <w:rPr>
+          <w:lang w:val="en-US"/>
+        </w:rPr>
+      </w:pPr>
+      <w:r>
+        <w:rPr>
+          <w:lang w:val="en-US"/>
+        </w:rPr>
+        <w:t>#include &lt;</w:t>
+      </w:r>
+      <w:proofErr w:type="spellStart"/>
+      <w:r>
+        <w:rPr>
+          <w:lang w:val="en-US"/>
+        </w:rPr>
+        <w:t>string.h</w:t>
+      </w:r>
+      <w:proofErr w:type="spellEnd"/>
+      <w:r>
+        <w:rPr>
+          <w:lang w:val="en-US"/>
+        </w:rPr>
+        <w:t>&gt;</w:t>
+      </w:r>
+    </w:p>
+    <w:p>
+      <w:pPr>
+        <w:rPr>
+          <w:lang w:val="en-US"/>
+        </w:rPr>
+      </w:pPr>
+    </w:p>
+    <w:p>
+      <w:pPr>
+        <w:rPr>
+          <w:lang w:val="en-US"/>
+        </w:rPr>
+      </w:pPr>
+      <w:r>
+        <w:rPr>
+          <w:lang w:val="en-US"/>
+        </w:rPr>
+        <w:t xml:space="preserve">int </w:t>
+      </w:r>
+      <w:proofErr w:type="spellStart"/>
+      <w:r>
+        <w:rPr>
+          <w:lang w:val="en-US"/>
+        </w:rPr>
+        <w:t>isPalindrome</w:t>
+      </w:r>
+      <w:proofErr w:type="spellEnd"/>
+      <w:r>
+        <w:rPr>
+          <w:lang w:val="en-US"/>
+        </w:rPr>
+        <w:t>(char *str) {</w:t>
+      </w:r>
+    </w:p>
+    <w:p>
+      <w:pPr>
+        <w:rPr>
+          <w:lang w:val="en-US"/>
+        </w:rPr>
+      </w:pPr>
+      <w:r>
+        <w:rPr>
+          <w:lang w:val="en-US"/>
+        </w:rPr>
+        <w:t xml:space="preserve">    int </w:t>
+      </w:r>
+      <w:proofErr w:type="spellStart"/>
+      <w:r>
+        <w:rPr>
+          <w:lang w:val="en-US"/>
+        </w:rPr>
+        <w:t>len</w:t>
+      </w:r>
+      <w:proofErr w:type="spellEnd"/>
+      <w:r>
+        <w:rPr>
+          <w:lang w:val="en-US"/>
+        </w:rPr>
+        <w:t xml:space="preserve"> = </w:t>
+      </w:r>
+      <w:proofErr w:type="spellStart"/>
+      <w:r>
+        <w:rPr>
+          <w:lang w:val="en-US"/>
+        </w:rPr>
+        <w:t>strlen</w:t>
+      </w:r>
+      <w:proofErr w:type="spellEnd"/>
+      <w:r>
+        <w:rPr>
+          <w:lang w:val="en-US"/>
+        </w:rPr>
+        <w:t>(str);</w:t>
+      </w:r>
+    </w:p>
+    <w:p>
+      <w:pPr>
+        <w:rPr>
+          <w:lang w:val="en-US"/>
+        </w:rPr>
+      </w:pPr>
+      <w:r>
+        <w:rPr>
+          <w:lang w:val="en-US"/>
+        </w:rPr>
+        <w:t xml:space="preserve">    for (int </w:t>
+      </w:r>
+      <w:proofErr w:type="spellStart"/>
+      <w:r>
+        <w:rPr>
+          <w:lang w:val="en-US"/>
+        </w:rPr>
+        <w:t>i</w:t>
+      </w:r>
+      <w:proofErr w:type="spellEnd"/>
+      <w:r>
+        <w:rPr>
+          <w:lang w:val="en-US"/>
+        </w:rPr>
+        <w:t xml:space="preserve"> = 0; </w:t>
+      </w:r>
+      <w:proofErr w:type="spellStart"/>
+      <w:r>
+        <w:rPr>
+          <w:lang w:val="en-US"/>
+        </w:rPr>
+        <w:t>i</w:t>
+      </w:r>
+      <w:proofErr w:type="spellEnd"/>
+      <w:r>
+        <w:rPr>
+          <w:lang w:val="en-US"/>
+        </w:rPr>
+        <w:t xml:space="preserve"> &lt; </w:t>
+      </w:r>
+      <w:proofErr w:type="spellStart"/>
+      <w:r>
+        <w:rPr>
+          <w:lang w:val="en-US"/>
+        </w:rPr>
+        <w:t>len</w:t>
+      </w:r>
+      <w:proofErr w:type="spellEnd"/>
+      <w:r>
+        <w:rPr>
+          <w:lang w:val="en-US"/>
+        </w:rPr>
+        <w:t xml:space="preserve"> / 2; </w:t>
+      </w:r>
+      <w:proofErr w:type="spellStart"/>
+      <w:r>
+        <w:rPr>
+          <w:lang w:val="en-US"/>
+        </w:rPr>
+        <w:t>i</w:t>
+      </w:r>
+      <w:proofErr w:type="spellEnd"/>
+      <w:r>
+        <w:rPr>
+          <w:lang w:val="en-US"/>
+        </w:rPr>
+        <w:t>++) {</w:t>
+      </w:r>
+    </w:p>
+    <w:p>
+      <w:pPr>
+        <w:rPr>
+          <w:lang w:val="en-US"/>
+        </w:rPr>
+      </w:pPr>
+      <w:r>
+        <w:rPr>
+          <w:lang w:val="en-US"/>
+        </w:rPr>
+        <w:t xml:space="preserve">        if (str[</w:t>
+      </w:r>
+      <w:proofErr w:type="spellStart"/>
+      <w:r>
+        <w:rPr>
+          <w:lang w:val="en-US"/>
+        </w:rPr>
+        <w:t>i</w:t>
+      </w:r>
+      <w:proofErr w:type="spellEnd"/>
+      <w:r>
+        <w:rPr>
+          <w:lang w:val="en-US"/>
+        </w:rPr>
+        <w:t>] != str[</w:t>
+      </w:r>
+      <w:proofErr w:type="spellStart"/>
+      <w:r>
+        <w:rPr>
+          <w:lang w:val="en-US"/>
+        </w:rPr>
+        <w:t>len</w:t>
+      </w:r>
+      <w:proofErr w:type="spellEnd"/>
+      <w:r>
+        <w:rPr>
+          <w:lang w:val="en-US"/>
+        </w:rPr>
+        <w:t xml:space="preserve"> - </w:t>
+      </w:r>
+      <w:proofErr w:type="spellStart"/>
+      <w:r>
+        <w:rPr>
+          <w:lang w:val="en-US"/>
+        </w:rPr>
+        <w:t>i</w:t>
+      </w:r>
+      <w:proofErr w:type="spellEnd"/>
+      <w:r>
+        <w:rPr>
+          <w:lang w:val="en-US"/>
+        </w:rPr>
+        <w:t xml:space="preserve"> - 1]) {</w:t>
       </w:r>
     </w:p>
     <w:p>
@@ -3543,33 +5434,150 @@
         <w:rPr>
           <w:lang w:val="en-US"/>
         </w:rPr>
-        <w:t xml:space="preserve">    pid_t pid;</w:t>
-      </w:r>
-    </w:p>
-    <w:p>
-      <w:pPr>
-        <w:rPr>
-          <w:lang w:val="en-US"/>
-        </w:rPr>
-      </w:pPr>
-      <w:r>
-        <w:rPr>
-          <w:lang w:val="en-US"/>
-        </w:rPr>
-        <w:t xml:space="preserve">    int fd[2], c;</w:t>
-      </w:r>
-    </w:p>
-    <w:p>
-      <w:pPr>
-        <w:rPr>
-          <w:lang w:val="en-US"/>
-        </w:rPr>
-      </w:pPr>
-      <w:r>
-        <w:rPr>
-          <w:lang w:val="en-US"/>
-        </w:rPr>
-        <w:t xml:space="preserve">    pipe(fd);</w:t>
+        <w:t xml:space="preserve">    </w:t>
+      </w:r>
+      <w:proofErr w:type="spellStart"/>
+      <w:r>
+        <w:rPr>
+          <w:lang w:val="en-US"/>
+        </w:rPr>
+        <w:t>pid_t</w:t>
+      </w:r>
+      <w:proofErr w:type="spellEnd"/>
+      <w:r>
+        <w:rPr>
+          <w:lang w:val="en-US"/>
+        </w:rPr>
+        <w:t xml:space="preserve"> </w:t>
+      </w:r>
+      <w:proofErr w:type="spellStart"/>
+      <w:r>
+        <w:rPr>
+          <w:lang w:val="en-US"/>
+        </w:rPr>
+        <w:t>pid</w:t>
+      </w:r>
+      <w:proofErr w:type="spellEnd"/>
+      <w:r>
+        <w:rPr>
+          <w:lang w:val="en-US"/>
+        </w:rPr>
+        <w:t>;</w:t>
+      </w:r>
+    </w:p>
+    <w:p>
+      <w:pPr>
+        <w:rPr>
+          <w:lang w:val="en-US"/>
+        </w:rPr>
+      </w:pPr>
+      <w:r>
+        <w:rPr>
+          <w:lang w:val="en-US"/>
+        </w:rPr>
+        <w:t xml:space="preserve">    int </w:t>
+      </w:r>
+      <w:proofErr w:type="spellStart"/>
+      <w:r>
+        <w:rPr>
+          <w:lang w:val="en-US"/>
+        </w:rPr>
+        <w:t>fd</w:t>
+      </w:r>
+      <w:proofErr w:type="spellEnd"/>
+      <w:r>
+        <w:rPr>
+          <w:lang w:val="en-US"/>
+        </w:rPr>
+        <w:t>[2], c;</w:t>
+      </w:r>
+    </w:p>
+    <w:p>
+      <w:pPr>
+        <w:rPr>
+          <w:lang w:val="en-US"/>
+        </w:rPr>
+      </w:pPr>
+      <w:r>
+        <w:rPr>
+          <w:lang w:val="en-US"/>
+        </w:rPr>
+        <w:t xml:space="preserve">    pipe(</w:t>
+      </w:r>
+      <w:proofErr w:type="spellStart"/>
+      <w:r>
+        <w:rPr>
+          <w:lang w:val="en-US"/>
+        </w:rPr>
+        <w:t>fd</w:t>
+      </w:r>
+      <w:proofErr w:type="spellEnd"/>
+      <w:r>
+        <w:rPr>
+          <w:lang w:val="en-US"/>
+        </w:rPr>
+        <w:t>);</w:t>
+      </w:r>
+    </w:p>
+    <w:p>
+      <w:pPr>
+        <w:rPr>
+          <w:lang w:val="en-US"/>
+        </w:rPr>
+      </w:pPr>
+      <w:r>
+        <w:rPr>
+          <w:lang w:val="en-US"/>
+        </w:rPr>
+        <w:t xml:space="preserve">    char </w:t>
+      </w:r>
+      <w:proofErr w:type="spellStart"/>
+      <w:r>
+        <w:rPr>
+          <w:lang w:val="en-US"/>
+        </w:rPr>
+        <w:t>inputString</w:t>
+      </w:r>
+      <w:proofErr w:type="spellEnd"/>
+      <w:r>
+        <w:rPr>
+          <w:lang w:val="en-US"/>
+        </w:rPr>
+        <w:t>[100];</w:t>
+      </w:r>
+    </w:p>
+    <w:p>
+      <w:pPr>
+        <w:rPr>
+          <w:lang w:val="en-US"/>
+        </w:rPr>
+      </w:pPr>
+    </w:p>
+    <w:p>
+      <w:pPr>
+        <w:rPr>
+          <w:lang w:val="en-US"/>
+        </w:rPr>
+      </w:pPr>
+      <w:r>
+        <w:rPr>
+          <w:lang w:val="en-US"/>
+        </w:rPr>
+        <w:t xml:space="preserve">    </w:t>
+      </w:r>
+      <w:proofErr w:type="spellStart"/>
+      <w:r>
+        <w:rPr>
+          <w:lang w:val="en-US"/>
+        </w:rPr>
+        <w:t>pid</w:t>
+      </w:r>
+      <w:proofErr w:type="spellEnd"/>
+      <w:r>
+        <w:rPr>
+          <w:lang w:val="en-US"/>
+        </w:rPr>
+        <w:t xml:space="preserve"> = fork();</w:t>
       </w:r>
     </w:p>
     <w:p>
@@ -3583,177 +5591,48 @@
           <w:lang w:val="en-US"/>
         </w:rPr>
         <w:lastRenderedPageBreak/>
-        <w:t xml:space="preserve">    char inputString[100];</w:t>
-      </w:r>
-    </w:p>
-    <w:p>
-      <w:pPr>
-        <w:rPr>
-          <w:lang w:val="en-US"/>
-        </w:rPr>
-      </w:pPr>
-    </w:p>
-    <w:p>
-      <w:pPr>
-        <w:rPr>
-          <w:lang w:val="en-US"/>
-        </w:rPr>
-      </w:pPr>
-      <w:r>
-        <w:rPr>
-          <w:lang w:val="en-US"/>
-        </w:rPr>
-        <w:t xml:space="preserve">    pid = fork();</w:t>
-      </w:r>
-    </w:p>
-    <w:p>
-      <w:pPr>
-        <w:rPr>
-          <w:lang w:val="en-US"/>
-        </w:rPr>
-      </w:pPr>
-      <w:r>
-        <w:rPr>
-          <w:lang w:val="en-US"/>
-        </w:rPr>
-        <w:t xml:space="preserve">    if (pid == 0) {</w:t>
-      </w:r>
-    </w:p>
-    <w:p>
-      <w:pPr>
-        <w:rPr>
-          <w:lang w:val="en-US"/>
-        </w:rPr>
-      </w:pPr>
-      <w:r>
-        <w:rPr>
-          <w:lang w:val="en-US"/>
-        </w:rPr>
-        <w:t xml:space="preserve">        close(fd[0]); </w:t>
-      </w:r>
-    </w:p>
-    <w:p>
-      <w:pPr>
-        <w:rPr>
-          <w:lang w:val="en-US"/>
-        </w:rPr>
-      </w:pPr>
-      <w:r>
-        <w:rPr>
-          <w:lang w:val="en-US"/>
-        </w:rPr>
-        <w:t xml:space="preserve">        printf("Child Process: Enter a string: ");</w:t>
-      </w:r>
-    </w:p>
-    <w:p>
-      <w:pPr>
-        <w:rPr>
-          <w:lang w:val="en-US"/>
-        </w:rPr>
-      </w:pPr>
-      <w:r>
-        <w:rPr>
-          <w:lang w:val="en-US"/>
-        </w:rPr>
-        <w:t xml:space="preserve">        fgets(inputString, sizeof(inputString), stdin);</w:t>
-      </w:r>
-    </w:p>
-    <w:p>
-      <w:pPr>
-        <w:rPr>
-          <w:lang w:val="en-US"/>
-        </w:rPr>
-      </w:pPr>
-      <w:r>
-        <w:rPr>
-          <w:lang w:val="en-US"/>
-        </w:rPr>
-        <w:t xml:space="preserve">        write(fd[1], inputString, strlen(inputString) + 1);</w:t>
-      </w:r>
-    </w:p>
-    <w:p>
-      <w:pPr>
-        <w:rPr>
-          <w:lang w:val="en-US"/>
-        </w:rPr>
-      </w:pPr>
-      <w:r>
-        <w:rPr>
-          <w:lang w:val="en-US"/>
-        </w:rPr>
-        <w:t xml:space="preserve">        close(fd[1]); </w:t>
-      </w:r>
-    </w:p>
-    <w:p>
-      <w:pPr>
-        <w:rPr>
-          <w:lang w:val="en-US"/>
-        </w:rPr>
-      </w:pPr>
-      <w:r>
-        <w:rPr>
-          <w:lang w:val="en-US"/>
-        </w:rPr>
-        <w:t xml:space="preserve">    } else if (pid &gt; 0) {</w:t>
-      </w:r>
-    </w:p>
-    <w:p>
-      <w:pPr>
-        <w:rPr>
-          <w:lang w:val="en-US"/>
-        </w:rPr>
-      </w:pPr>
-      <w:r>
-        <w:rPr>
-          <w:lang w:val="en-US"/>
-        </w:rPr>
-        <w:t xml:space="preserve">        close(fd[1]); </w:t>
-      </w:r>
-    </w:p>
-    <w:p>
-      <w:pPr>
-        <w:rPr>
-          <w:lang w:val="en-US"/>
-        </w:rPr>
-      </w:pPr>
-      <w:r>
-        <w:rPr>
-          <w:lang w:val="en-US"/>
-        </w:rPr>
-        <w:t xml:space="preserve">        read(fd[0], inputString, sizeof(inputString));</w:t>
-      </w:r>
-    </w:p>
-    <w:p>
-      <w:pPr>
-        <w:rPr>
-          <w:lang w:val="en-US"/>
-        </w:rPr>
-      </w:pPr>
-      <w:r>
-        <w:rPr>
-          <w:lang w:val="en-US"/>
-        </w:rPr>
-        <w:t xml:space="preserve">        close(fd[0]); </w:t>
-      </w:r>
-    </w:p>
-    <w:p>
-      <w:pPr>
-        <w:rPr>
-          <w:lang w:val="en-US"/>
-        </w:rPr>
-      </w:pPr>
-    </w:p>
-    <w:p>
-      <w:pPr>
-        <w:rPr>
-          <w:lang w:val="en-US"/>
-        </w:rPr>
-      </w:pPr>
-      <w:r>
-        <w:rPr>
-          <w:lang w:val="en-US"/>
-        </w:rPr>
-        <w:t xml:space="preserve">        printf("Parent Process: Received string from child process: %s", inputString);</w:t>
+        <w:t xml:space="preserve">    if (</w:t>
+      </w:r>
+      <w:proofErr w:type="spellStart"/>
+      <w:r>
+        <w:rPr>
+          <w:lang w:val="en-US"/>
+        </w:rPr>
+        <w:t>pid</w:t>
+      </w:r>
+      <w:proofErr w:type="spellEnd"/>
+      <w:r>
+        <w:rPr>
+          <w:lang w:val="en-US"/>
+        </w:rPr>
+        <w:t xml:space="preserve"> == 0) {</w:t>
+      </w:r>
+    </w:p>
+    <w:p>
+      <w:pPr>
+        <w:rPr>
+          <w:lang w:val="en-US"/>
+        </w:rPr>
+      </w:pPr>
+      <w:r>
+        <w:rPr>
+          <w:lang w:val="en-US"/>
+        </w:rPr>
+        <w:t xml:space="preserve">        close(</w:t>
+      </w:r>
+      <w:proofErr w:type="spellStart"/>
+      <w:r>
+        <w:rPr>
+          <w:lang w:val="en-US"/>
+        </w:rPr>
+        <w:t>fd</w:t>
+      </w:r>
+      <w:proofErr w:type="spellEnd"/>
+      <w:r>
+        <w:rPr>
+          <w:lang w:val="en-US"/>
+        </w:rPr>
+        <w:t xml:space="preserve">[0]); </w:t>
       </w:r>
     </w:p>
     <w:p>
@@ -3768,31 +5647,463 @@
         </w:rPr>
         <w:t xml:space="preserve">        </w:t>
       </w:r>
-    </w:p>
-    <w:p>
-      <w:pPr>
-        <w:rPr>
-          <w:lang w:val="en-US"/>
-        </w:rPr>
-      </w:pPr>
-      <w:r>
-        <w:rPr>
-          <w:lang w:val="en-US"/>
-        </w:rPr>
-        <w:t xml:space="preserve">        if (isPalindrome(inputString)) {</w:t>
-      </w:r>
-    </w:p>
-    <w:p>
-      <w:pPr>
-        <w:rPr>
-          <w:lang w:val="en-US"/>
-        </w:rPr>
-      </w:pPr>
-      <w:r>
-        <w:rPr>
-          <w:lang w:val="en-US"/>
-        </w:rPr>
-        <w:t xml:space="preserve">            printf("Parent Process: The string is a palindrome.\n");</w:t>
+      <w:proofErr w:type="spellStart"/>
+      <w:r>
+        <w:rPr>
+          <w:lang w:val="en-US"/>
+        </w:rPr>
+        <w:t>printf</w:t>
+      </w:r>
+      <w:proofErr w:type="spellEnd"/>
+      <w:r>
+        <w:rPr>
+          <w:lang w:val="en-US"/>
+        </w:rPr>
+        <w:t>("Child Process: Enter a string: ");</w:t>
+      </w:r>
+    </w:p>
+    <w:p>
+      <w:pPr>
+        <w:rPr>
+          <w:lang w:val="en-US"/>
+        </w:rPr>
+      </w:pPr>
+      <w:r>
+        <w:rPr>
+          <w:lang w:val="en-US"/>
+        </w:rPr>
+        <w:t xml:space="preserve">        </w:t>
+      </w:r>
+      <w:proofErr w:type="spellStart"/>
+      <w:r>
+        <w:rPr>
+          <w:lang w:val="en-US"/>
+        </w:rPr>
+        <w:t>fgets</w:t>
+      </w:r>
+      <w:proofErr w:type="spellEnd"/>
+      <w:r>
+        <w:rPr>
+          <w:lang w:val="en-US"/>
+        </w:rPr>
+        <w:t>(</w:t>
+      </w:r>
+      <w:proofErr w:type="spellStart"/>
+      <w:r>
+        <w:rPr>
+          <w:lang w:val="en-US"/>
+        </w:rPr>
+        <w:t>inputString</w:t>
+      </w:r>
+      <w:proofErr w:type="spellEnd"/>
+      <w:r>
+        <w:rPr>
+          <w:lang w:val="en-US"/>
+        </w:rPr>
+        <w:t xml:space="preserve">, </w:t>
+      </w:r>
+      <w:proofErr w:type="spellStart"/>
+      <w:r>
+        <w:rPr>
+          <w:lang w:val="en-US"/>
+        </w:rPr>
+        <w:t>sizeof</w:t>
+      </w:r>
+      <w:proofErr w:type="spellEnd"/>
+      <w:r>
+        <w:rPr>
+          <w:lang w:val="en-US"/>
+        </w:rPr>
+        <w:t>(</w:t>
+      </w:r>
+      <w:proofErr w:type="spellStart"/>
+      <w:r>
+        <w:rPr>
+          <w:lang w:val="en-US"/>
+        </w:rPr>
+        <w:t>inputString</w:t>
+      </w:r>
+      <w:proofErr w:type="spellEnd"/>
+      <w:r>
+        <w:rPr>
+          <w:lang w:val="en-US"/>
+        </w:rPr>
+        <w:t>), stdin);</w:t>
+      </w:r>
+    </w:p>
+    <w:p>
+      <w:pPr>
+        <w:rPr>
+          <w:lang w:val="en-US"/>
+        </w:rPr>
+      </w:pPr>
+      <w:r>
+        <w:rPr>
+          <w:lang w:val="en-US"/>
+        </w:rPr>
+        <w:t xml:space="preserve">        write(</w:t>
+      </w:r>
+      <w:proofErr w:type="spellStart"/>
+      <w:r>
+        <w:rPr>
+          <w:lang w:val="en-US"/>
+        </w:rPr>
+        <w:t>fd</w:t>
+      </w:r>
+      <w:proofErr w:type="spellEnd"/>
+      <w:r>
+        <w:rPr>
+          <w:lang w:val="en-US"/>
+        </w:rPr>
+        <w:t xml:space="preserve">[1], </w:t>
+      </w:r>
+      <w:proofErr w:type="spellStart"/>
+      <w:r>
+        <w:rPr>
+          <w:lang w:val="en-US"/>
+        </w:rPr>
+        <w:t>inputString</w:t>
+      </w:r>
+      <w:proofErr w:type="spellEnd"/>
+      <w:r>
+        <w:rPr>
+          <w:lang w:val="en-US"/>
+        </w:rPr>
+        <w:t xml:space="preserve">, </w:t>
+      </w:r>
+      <w:proofErr w:type="spellStart"/>
+      <w:r>
+        <w:rPr>
+          <w:lang w:val="en-US"/>
+        </w:rPr>
+        <w:t>strlen</w:t>
+      </w:r>
+      <w:proofErr w:type="spellEnd"/>
+      <w:r>
+        <w:rPr>
+          <w:lang w:val="en-US"/>
+        </w:rPr>
+        <w:t>(</w:t>
+      </w:r>
+      <w:proofErr w:type="spellStart"/>
+      <w:r>
+        <w:rPr>
+          <w:lang w:val="en-US"/>
+        </w:rPr>
+        <w:t>inputString</w:t>
+      </w:r>
+      <w:proofErr w:type="spellEnd"/>
+      <w:r>
+        <w:rPr>
+          <w:lang w:val="en-US"/>
+        </w:rPr>
+        <w:t>) + 1);</w:t>
+      </w:r>
+    </w:p>
+    <w:p>
+      <w:pPr>
+        <w:rPr>
+          <w:lang w:val="en-US"/>
+        </w:rPr>
+      </w:pPr>
+      <w:r>
+        <w:rPr>
+          <w:lang w:val="en-US"/>
+        </w:rPr>
+        <w:t xml:space="preserve">        close(</w:t>
+      </w:r>
+      <w:proofErr w:type="spellStart"/>
+      <w:r>
+        <w:rPr>
+          <w:lang w:val="en-US"/>
+        </w:rPr>
+        <w:t>fd</w:t>
+      </w:r>
+      <w:proofErr w:type="spellEnd"/>
+      <w:r>
+        <w:rPr>
+          <w:lang w:val="en-US"/>
+        </w:rPr>
+        <w:t xml:space="preserve">[1]); </w:t>
+      </w:r>
+    </w:p>
+    <w:p>
+      <w:pPr>
+        <w:rPr>
+          <w:lang w:val="en-US"/>
+        </w:rPr>
+      </w:pPr>
+      <w:r>
+        <w:rPr>
+          <w:lang w:val="en-US"/>
+        </w:rPr>
+        <w:t xml:space="preserve">    } else if (</w:t>
+      </w:r>
+      <w:proofErr w:type="spellStart"/>
+      <w:r>
+        <w:rPr>
+          <w:lang w:val="en-US"/>
+        </w:rPr>
+        <w:t>pid</w:t>
+      </w:r>
+      <w:proofErr w:type="spellEnd"/>
+      <w:r>
+        <w:rPr>
+          <w:lang w:val="en-US"/>
+        </w:rPr>
+        <w:t xml:space="preserve"> &gt; 0) {</w:t>
+      </w:r>
+    </w:p>
+    <w:p>
+      <w:pPr>
+        <w:rPr>
+          <w:lang w:val="en-US"/>
+        </w:rPr>
+      </w:pPr>
+      <w:r>
+        <w:rPr>
+          <w:lang w:val="en-US"/>
+        </w:rPr>
+        <w:t xml:space="preserve">        close(</w:t>
+      </w:r>
+      <w:proofErr w:type="spellStart"/>
+      <w:r>
+        <w:rPr>
+          <w:lang w:val="en-US"/>
+        </w:rPr>
+        <w:t>fd</w:t>
+      </w:r>
+      <w:proofErr w:type="spellEnd"/>
+      <w:r>
+        <w:rPr>
+          <w:lang w:val="en-US"/>
+        </w:rPr>
+        <w:t xml:space="preserve">[1]); </w:t>
+      </w:r>
+    </w:p>
+    <w:p>
+      <w:pPr>
+        <w:rPr>
+          <w:lang w:val="en-US"/>
+        </w:rPr>
+      </w:pPr>
+      <w:r>
+        <w:rPr>
+          <w:lang w:val="en-US"/>
+        </w:rPr>
+        <w:t xml:space="preserve">        read(</w:t>
+      </w:r>
+      <w:proofErr w:type="spellStart"/>
+      <w:r>
+        <w:rPr>
+          <w:lang w:val="en-US"/>
+        </w:rPr>
+        <w:t>fd</w:t>
+      </w:r>
+      <w:proofErr w:type="spellEnd"/>
+      <w:r>
+        <w:rPr>
+          <w:lang w:val="en-US"/>
+        </w:rPr>
+        <w:t xml:space="preserve">[0], </w:t>
+      </w:r>
+      <w:proofErr w:type="spellStart"/>
+      <w:r>
+        <w:rPr>
+          <w:lang w:val="en-US"/>
+        </w:rPr>
+        <w:t>inputString</w:t>
+      </w:r>
+      <w:proofErr w:type="spellEnd"/>
+      <w:r>
+        <w:rPr>
+          <w:lang w:val="en-US"/>
+        </w:rPr>
+        <w:t xml:space="preserve">, </w:t>
+      </w:r>
+      <w:proofErr w:type="spellStart"/>
+      <w:r>
+        <w:rPr>
+          <w:lang w:val="en-US"/>
+        </w:rPr>
+        <w:t>sizeof</w:t>
+      </w:r>
+      <w:proofErr w:type="spellEnd"/>
+      <w:r>
+        <w:rPr>
+          <w:lang w:val="en-US"/>
+        </w:rPr>
+        <w:t>(</w:t>
+      </w:r>
+      <w:proofErr w:type="spellStart"/>
+      <w:r>
+        <w:rPr>
+          <w:lang w:val="en-US"/>
+        </w:rPr>
+        <w:t>inputString</w:t>
+      </w:r>
+      <w:proofErr w:type="spellEnd"/>
+      <w:r>
+        <w:rPr>
+          <w:lang w:val="en-US"/>
+        </w:rPr>
+        <w:t>));</w:t>
+      </w:r>
+    </w:p>
+    <w:p>
+      <w:pPr>
+        <w:rPr>
+          <w:lang w:val="en-US"/>
+        </w:rPr>
+      </w:pPr>
+      <w:r>
+        <w:rPr>
+          <w:lang w:val="en-US"/>
+        </w:rPr>
+        <w:t xml:space="preserve">        close(</w:t>
+      </w:r>
+      <w:proofErr w:type="spellStart"/>
+      <w:r>
+        <w:rPr>
+          <w:lang w:val="en-US"/>
+        </w:rPr>
+        <w:t>fd</w:t>
+      </w:r>
+      <w:proofErr w:type="spellEnd"/>
+      <w:r>
+        <w:rPr>
+          <w:lang w:val="en-US"/>
+        </w:rPr>
+        <w:t xml:space="preserve">[0]); </w:t>
+      </w:r>
+    </w:p>
+    <w:p>
+      <w:pPr>
+        <w:rPr>
+          <w:lang w:val="en-US"/>
+        </w:rPr>
+      </w:pPr>
+    </w:p>
+    <w:p>
+      <w:pPr>
+        <w:rPr>
+          <w:lang w:val="en-US"/>
+        </w:rPr>
+      </w:pPr>
+      <w:r>
+        <w:rPr>
+          <w:lang w:val="en-US"/>
+        </w:rPr>
+        <w:t xml:space="preserve">        </w:t>
+      </w:r>
+      <w:proofErr w:type="spellStart"/>
+      <w:r>
+        <w:rPr>
+          <w:lang w:val="en-US"/>
+        </w:rPr>
+        <w:t>printf</w:t>
+      </w:r>
+      <w:proofErr w:type="spellEnd"/>
+      <w:r>
+        <w:rPr>
+          <w:lang w:val="en-US"/>
+        </w:rPr>
+        <w:t xml:space="preserve">("Parent Process: Received string from child process: %s", </w:t>
+      </w:r>
+      <w:proofErr w:type="spellStart"/>
+      <w:r>
+        <w:rPr>
+          <w:lang w:val="en-US"/>
+        </w:rPr>
+        <w:t>inputString</w:t>
+      </w:r>
+      <w:proofErr w:type="spellEnd"/>
+      <w:r>
+        <w:rPr>
+          <w:lang w:val="en-US"/>
+        </w:rPr>
+        <w:t>);</w:t>
+      </w:r>
+    </w:p>
+    <w:p>
+      <w:pPr>
+        <w:rPr>
+          <w:lang w:val="en-US"/>
+        </w:rPr>
+      </w:pPr>
+      <w:r>
+        <w:rPr>
+          <w:lang w:val="en-US"/>
+        </w:rPr>
+        <w:t xml:space="preserve">        </w:t>
+      </w:r>
+    </w:p>
+    <w:p>
+      <w:pPr>
+        <w:rPr>
+          <w:lang w:val="en-US"/>
+        </w:rPr>
+      </w:pPr>
+      <w:r>
+        <w:rPr>
+          <w:lang w:val="en-US"/>
+        </w:rPr>
+        <w:t xml:space="preserve">        if (</w:t>
+      </w:r>
+      <w:proofErr w:type="spellStart"/>
+      <w:r>
+        <w:rPr>
+          <w:lang w:val="en-US"/>
+        </w:rPr>
+        <w:t>isPalindrome</w:t>
+      </w:r>
+      <w:proofErr w:type="spellEnd"/>
+      <w:r>
+        <w:rPr>
+          <w:lang w:val="en-US"/>
+        </w:rPr>
+        <w:t>(</w:t>
+      </w:r>
+      <w:proofErr w:type="spellStart"/>
+      <w:r>
+        <w:rPr>
+          <w:lang w:val="en-US"/>
+        </w:rPr>
+        <w:t>inputString</w:t>
+      </w:r>
+      <w:proofErr w:type="spellEnd"/>
+      <w:r>
+        <w:rPr>
+          <w:lang w:val="en-US"/>
+        </w:rPr>
+        <w:t>)) {</w:t>
+      </w:r>
+    </w:p>
+    <w:p>
+      <w:pPr>
+        <w:rPr>
+          <w:lang w:val="en-US"/>
+        </w:rPr>
+      </w:pPr>
+      <w:r>
+        <w:rPr>
+          <w:lang w:val="en-US"/>
+        </w:rPr>
+        <w:t xml:space="preserve">            </w:t>
+      </w:r>
+      <w:proofErr w:type="spellStart"/>
+      <w:r>
+        <w:rPr>
+          <w:lang w:val="en-US"/>
+        </w:rPr>
+        <w:t>printf</w:t>
+      </w:r>
+      <w:proofErr w:type="spellEnd"/>
+      <w:r>
+        <w:rPr>
+          <w:lang w:val="en-US"/>
+        </w:rPr>
+        <w:t>("Parent Process: The string is a palindrome.\n");</w:t>
       </w:r>
     </w:p>
     <w:p>
@@ -3818,7 +6129,21 @@
         <w:rPr>
           <w:lang w:val="en-US"/>
         </w:rPr>
-        <w:t xml:space="preserve">            printf("Parent Process: The string is not a palindrome.\n");</w:t>
+        <w:t xml:space="preserve">            </w:t>
+      </w:r>
+      <w:proofErr w:type="spellStart"/>
+      <w:r>
+        <w:rPr>
+          <w:lang w:val="en-US"/>
+        </w:rPr>
+        <w:t>printf</w:t>
+      </w:r>
+      <w:proofErr w:type="spellEnd"/>
+      <w:r>
+        <w:rPr>
+          <w:lang w:val="en-US"/>
+        </w:rPr>
+        <w:t>("Parent Process: The string is not a palindrome.\n");</w:t>
       </w:r>
     </w:p>
     <w:p>
@@ -3994,7 +6319,7 @@
           <w:szCs w:val="28"/>
           <w:lang w:val="en-US"/>
         </w:rPr>
-        <w:t xml:space="preserve"> Write a C program to demonstrate the use of unnamed pipe for the following scenario:</w:t>
+        <w:t xml:space="preserve"> Write a C program to demonstrate the use of named pipe for the following scenario:</w:t>
       </w:r>
     </w:p>
     <w:p>
@@ -4167,72 +6492,156 @@
         <w:rPr>
           <w:lang w:val="en-US"/>
         </w:rPr>
-        <w:t>#include &lt;stdio.h&gt;</w:t>
-      </w:r>
-    </w:p>
-    <w:p>
-      <w:pPr>
-        <w:rPr>
-          <w:lang w:val="en-US"/>
-        </w:rPr>
-      </w:pPr>
-      <w:r>
-        <w:rPr>
-          <w:lang w:val="en-US"/>
-        </w:rPr>
-        <w:t>#include &lt;string.h&gt;</w:t>
-      </w:r>
-    </w:p>
-    <w:p>
-      <w:pPr>
-        <w:rPr>
-          <w:lang w:val="en-US"/>
-        </w:rPr>
-      </w:pPr>
-      <w:r>
-        <w:rPr>
-          <w:lang w:val="en-US"/>
-        </w:rPr>
-        <w:t>#include &lt;fcntl.h&gt;</w:t>
-      </w:r>
-    </w:p>
-    <w:p>
-      <w:pPr>
-        <w:rPr>
-          <w:lang w:val="en-US"/>
-        </w:rPr>
-      </w:pPr>
-      <w:r>
-        <w:rPr>
-          <w:lang w:val="en-US"/>
-        </w:rPr>
-        <w:t>#include &lt;sys/stat.h&gt;</w:t>
-      </w:r>
-    </w:p>
-    <w:p>
-      <w:pPr>
-        <w:rPr>
-          <w:lang w:val="en-US"/>
-        </w:rPr>
-      </w:pPr>
-      <w:r>
-        <w:rPr>
-          <w:lang w:val="en-US"/>
-        </w:rPr>
-        <w:t>#include &lt;sys/types.h&gt;</w:t>
-      </w:r>
-    </w:p>
-    <w:p>
-      <w:pPr>
-        <w:rPr>
-          <w:lang w:val="en-US"/>
-        </w:rPr>
-      </w:pPr>
-      <w:r>
-        <w:rPr>
-          <w:lang w:val="en-US"/>
-        </w:rPr>
-        <w:t>#include &lt;unistd.h&gt;</w:t>
+        <w:t>#include &lt;</w:t>
+      </w:r>
+      <w:proofErr w:type="spellStart"/>
+      <w:r>
+        <w:rPr>
+          <w:lang w:val="en-US"/>
+        </w:rPr>
+        <w:t>stdio.h</w:t>
+      </w:r>
+      <w:proofErr w:type="spellEnd"/>
+      <w:r>
+        <w:rPr>
+          <w:lang w:val="en-US"/>
+        </w:rPr>
+        <w:t>&gt;</w:t>
+      </w:r>
+    </w:p>
+    <w:p>
+      <w:pPr>
+        <w:rPr>
+          <w:lang w:val="en-US"/>
+        </w:rPr>
+      </w:pPr>
+      <w:r>
+        <w:rPr>
+          <w:lang w:val="en-US"/>
+        </w:rPr>
+        <w:t>#include &lt;</w:t>
+      </w:r>
+      <w:proofErr w:type="spellStart"/>
+      <w:r>
+        <w:rPr>
+          <w:lang w:val="en-US"/>
+        </w:rPr>
+        <w:t>string.h</w:t>
+      </w:r>
+      <w:proofErr w:type="spellEnd"/>
+      <w:r>
+        <w:rPr>
+          <w:lang w:val="en-US"/>
+        </w:rPr>
+        <w:t>&gt;</w:t>
+      </w:r>
+    </w:p>
+    <w:p>
+      <w:pPr>
+        <w:rPr>
+          <w:lang w:val="en-US"/>
+        </w:rPr>
+      </w:pPr>
+      <w:r>
+        <w:rPr>
+          <w:lang w:val="en-US"/>
+        </w:rPr>
+        <w:t>#include &lt;</w:t>
+      </w:r>
+      <w:proofErr w:type="spellStart"/>
+      <w:r>
+        <w:rPr>
+          <w:lang w:val="en-US"/>
+        </w:rPr>
+        <w:t>fcntl.h</w:t>
+      </w:r>
+      <w:proofErr w:type="spellEnd"/>
+      <w:r>
+        <w:rPr>
+          <w:lang w:val="en-US"/>
+        </w:rPr>
+        <w:t>&gt;</w:t>
+      </w:r>
+    </w:p>
+    <w:p>
+      <w:pPr>
+        <w:rPr>
+          <w:lang w:val="en-US"/>
+        </w:rPr>
+      </w:pPr>
+      <w:r>
+        <w:rPr>
+          <w:lang w:val="en-US"/>
+        </w:rPr>
+        <w:t>#include &lt;sys/</w:t>
+      </w:r>
+      <w:proofErr w:type="spellStart"/>
+      <w:r>
+        <w:rPr>
+          <w:lang w:val="en-US"/>
+        </w:rPr>
+        <w:t>stat.h</w:t>
+      </w:r>
+      <w:proofErr w:type="spellEnd"/>
+      <w:r>
+        <w:rPr>
+          <w:lang w:val="en-US"/>
+        </w:rPr>
+        <w:t>&gt;</w:t>
+      </w:r>
+    </w:p>
+    <w:p>
+      <w:pPr>
+        <w:rPr>
+          <w:lang w:val="en-US"/>
+        </w:rPr>
+      </w:pPr>
+      <w:r>
+        <w:rPr>
+          <w:lang w:val="en-US"/>
+        </w:rPr>
+        <w:t>#include &lt;sys/</w:t>
+      </w:r>
+      <w:proofErr w:type="spellStart"/>
+      <w:r>
+        <w:rPr>
+          <w:lang w:val="en-US"/>
+        </w:rPr>
+        <w:t>types.h</w:t>
+      </w:r>
+      <w:proofErr w:type="spellEnd"/>
+      <w:r>
+        <w:rPr>
+          <w:lang w:val="en-US"/>
+        </w:rPr>
+        <w:t>&gt;</w:t>
+      </w:r>
+    </w:p>
+    <w:p>
+      <w:pPr>
+        <w:rPr>
+          <w:lang w:val="en-US"/>
+        </w:rPr>
+      </w:pPr>
+      <w:r>
+        <w:rPr>
+          <w:lang w:val="en-US"/>
+        </w:rPr>
+        <w:t>#include &lt;</w:t>
+      </w:r>
+      <w:proofErr w:type="spellStart"/>
+      <w:r>
+        <w:rPr>
+          <w:lang w:val="en-US"/>
+        </w:rPr>
+        <w:t>unistd.h</w:t>
+      </w:r>
+      <w:proofErr w:type="spellEnd"/>
+      <w:r>
+        <w:rPr>
+          <w:lang w:val="en-US"/>
+        </w:rPr>
+        <w:t>&gt;</w:t>
       </w:r>
     </w:p>
     <w:p>
@@ -4265,20 +6674,157 @@
         <w:rPr>
           <w:lang w:val="en-US"/>
         </w:rPr>
-        <w:t xml:space="preserve">    int fd;</w:t>
-      </w:r>
-    </w:p>
-    <w:p>
-      <w:pPr>
-        <w:rPr>
-          <w:lang w:val="en-US"/>
-        </w:rPr>
-      </w:pPr>
-      <w:r>
-        <w:rPr>
-          <w:lang w:val="en-US"/>
-        </w:rPr>
-        <w:t xml:space="preserve">    char *myfifo = "/tmp/myfifo3262";</w:t>
+        <w:t xml:space="preserve">    int </w:t>
+      </w:r>
+      <w:proofErr w:type="spellStart"/>
+      <w:r>
+        <w:rPr>
+          <w:lang w:val="en-US"/>
+        </w:rPr>
+        <w:t>fd</w:t>
+      </w:r>
+      <w:proofErr w:type="spellEnd"/>
+      <w:r>
+        <w:rPr>
+          <w:lang w:val="en-US"/>
+        </w:rPr>
+        <w:t>;</w:t>
+      </w:r>
+    </w:p>
+    <w:p>
+      <w:pPr>
+        <w:rPr>
+          <w:lang w:val="en-US"/>
+        </w:rPr>
+      </w:pPr>
+      <w:r>
+        <w:rPr>
+          <w:lang w:val="en-US"/>
+        </w:rPr>
+        <w:t xml:space="preserve">    char *</w:t>
+      </w:r>
+      <w:proofErr w:type="spellStart"/>
+      <w:r>
+        <w:rPr>
+          <w:lang w:val="en-US"/>
+        </w:rPr>
+        <w:t>myfifo</w:t>
+      </w:r>
+      <w:proofErr w:type="spellEnd"/>
+      <w:r>
+        <w:rPr>
+          <w:lang w:val="en-US"/>
+        </w:rPr>
+        <w:t xml:space="preserve"> = "/</w:t>
+      </w:r>
+      <w:proofErr w:type="spellStart"/>
+      <w:r>
+        <w:rPr>
+          <w:lang w:val="en-US"/>
+        </w:rPr>
+        <w:t>tmp</w:t>
+      </w:r>
+      <w:proofErr w:type="spellEnd"/>
+      <w:r>
+        <w:rPr>
+          <w:lang w:val="en-US"/>
+        </w:rPr>
+        <w:t>/myfifo3262";</w:t>
+      </w:r>
+    </w:p>
+    <w:p>
+      <w:pPr>
+        <w:rPr>
+          <w:lang w:val="en-US"/>
+        </w:rPr>
+      </w:pPr>
+      <w:r>
+        <w:rPr>
+          <w:lang w:val="en-US"/>
+        </w:rPr>
+        <w:t xml:space="preserve">    char arr2[80];</w:t>
+      </w:r>
+    </w:p>
+    <w:p>
+      <w:pPr>
+        <w:rPr>
+          <w:lang w:val="en-US"/>
+        </w:rPr>
+      </w:pPr>
+      <w:r>
+        <w:rPr>
+          <w:lang w:val="en-US"/>
+        </w:rPr>
+        <w:t xml:space="preserve">    </w:t>
+      </w:r>
+      <w:proofErr w:type="spellStart"/>
+      <w:r>
+        <w:rPr>
+          <w:lang w:val="en-US"/>
+        </w:rPr>
+        <w:t>mkfifo</w:t>
+      </w:r>
+      <w:proofErr w:type="spellEnd"/>
+      <w:r>
+        <w:rPr>
+          <w:lang w:val="en-US"/>
+        </w:rPr>
+        <w:t>(</w:t>
+      </w:r>
+      <w:proofErr w:type="spellStart"/>
+      <w:r>
+        <w:rPr>
+          <w:lang w:val="en-US"/>
+        </w:rPr>
+        <w:t>myfifo</w:t>
+      </w:r>
+      <w:proofErr w:type="spellEnd"/>
+      <w:r>
+        <w:rPr>
+          <w:lang w:val="en-US"/>
+        </w:rPr>
+        <w:t>, 0666);</w:t>
+      </w:r>
+    </w:p>
+    <w:p>
+      <w:pPr>
+        <w:rPr>
+          <w:lang w:val="en-US"/>
+        </w:rPr>
+      </w:pPr>
+      <w:r>
+        <w:rPr>
+          <w:lang w:val="en-US"/>
+        </w:rPr>
+        <w:t xml:space="preserve">    </w:t>
+      </w:r>
+      <w:proofErr w:type="spellStart"/>
+      <w:r>
+        <w:rPr>
+          <w:lang w:val="en-US"/>
+        </w:rPr>
+        <w:t>fd</w:t>
+      </w:r>
+      <w:proofErr w:type="spellEnd"/>
+      <w:r>
+        <w:rPr>
+          <w:lang w:val="en-US"/>
+        </w:rPr>
+        <w:t xml:space="preserve"> = open(</w:t>
+      </w:r>
+      <w:proofErr w:type="spellStart"/>
+      <w:r>
+        <w:rPr>
+          <w:lang w:val="en-US"/>
+        </w:rPr>
+        <w:t>myfifo</w:t>
+      </w:r>
+      <w:proofErr w:type="spellEnd"/>
+      <w:r>
+        <w:rPr>
+          <w:lang w:val="en-US"/>
+        </w:rPr>
+        <w:t>, O_WRONLY);</w:t>
       </w:r>
     </w:p>
     <w:p>
@@ -4292,85 +6838,116 @@
           <w:lang w:val="en-US"/>
         </w:rPr>
         <w:lastRenderedPageBreak/>
-        <w:t xml:space="preserve">    char arr2[80];</w:t>
-      </w:r>
-    </w:p>
-    <w:p>
-      <w:pPr>
-        <w:rPr>
-          <w:lang w:val="en-US"/>
-        </w:rPr>
-      </w:pPr>
-      <w:r>
-        <w:rPr>
-          <w:lang w:val="en-US"/>
-        </w:rPr>
-        <w:t xml:space="preserve">    mkfifo(myfifo, 0666);</w:t>
-      </w:r>
-    </w:p>
-    <w:p>
-      <w:pPr>
-        <w:rPr>
-          <w:lang w:val="en-US"/>
-        </w:rPr>
-      </w:pPr>
-      <w:r>
-        <w:rPr>
-          <w:lang w:val="en-US"/>
-        </w:rPr>
-        <w:t xml:space="preserve">    fd = open(myfifo, O_WRONLY);</w:t>
-      </w:r>
-    </w:p>
-    <w:p>
-      <w:pPr>
-        <w:rPr>
-          <w:lang w:val="en-US"/>
-        </w:rPr>
-      </w:pPr>
-      <w:r>
-        <w:rPr>
-          <w:lang w:val="en-US"/>
-        </w:rPr>
-        <w:t xml:space="preserve">    printf("Process 1: Enter a string: ");</w:t>
-      </w:r>
-    </w:p>
-    <w:p>
-      <w:pPr>
-        <w:rPr>
-          <w:lang w:val="en-US"/>
-        </w:rPr>
-      </w:pPr>
-      <w:r>
-        <w:rPr>
-          <w:lang w:val="en-US"/>
-        </w:rPr>
-        <w:t xml:space="preserve">    fgets(arr2, 80, stdin);</w:t>
-      </w:r>
-    </w:p>
-    <w:p>
-      <w:pPr>
-        <w:rPr>
-          <w:lang w:val="en-US"/>
-        </w:rPr>
-      </w:pPr>
-      <w:r>
-        <w:rPr>
-          <w:lang w:val="en-US"/>
-        </w:rPr>
-        <w:t xml:space="preserve">    write(fd, arr2, strlen(arr2) + 1);</w:t>
-      </w:r>
-    </w:p>
-    <w:p>
-      <w:pPr>
-        <w:rPr>
-          <w:lang w:val="en-US"/>
-        </w:rPr>
-      </w:pPr>
-      <w:r>
-        <w:rPr>
-          <w:lang w:val="en-US"/>
-        </w:rPr>
-        <w:t xml:space="preserve">    close(fd);</w:t>
+        <w:t xml:space="preserve">    </w:t>
+      </w:r>
+      <w:proofErr w:type="spellStart"/>
+      <w:r>
+        <w:rPr>
+          <w:lang w:val="en-US"/>
+        </w:rPr>
+        <w:t>printf</w:t>
+      </w:r>
+      <w:proofErr w:type="spellEnd"/>
+      <w:r>
+        <w:rPr>
+          <w:lang w:val="en-US"/>
+        </w:rPr>
+        <w:t>("Process 1: Enter a string: ");</w:t>
+      </w:r>
+    </w:p>
+    <w:p>
+      <w:pPr>
+        <w:rPr>
+          <w:lang w:val="en-US"/>
+        </w:rPr>
+      </w:pPr>
+      <w:r>
+        <w:rPr>
+          <w:lang w:val="en-US"/>
+        </w:rPr>
+        <w:t xml:space="preserve">    </w:t>
+      </w:r>
+      <w:proofErr w:type="spellStart"/>
+      <w:r>
+        <w:rPr>
+          <w:lang w:val="en-US"/>
+        </w:rPr>
+        <w:t>fgets</w:t>
+      </w:r>
+      <w:proofErr w:type="spellEnd"/>
+      <w:r>
+        <w:rPr>
+          <w:lang w:val="en-US"/>
+        </w:rPr>
+        <w:t>(arr2, 80, stdin);</w:t>
+      </w:r>
+    </w:p>
+    <w:p>
+      <w:pPr>
+        <w:rPr>
+          <w:lang w:val="en-US"/>
+        </w:rPr>
+      </w:pPr>
+      <w:r>
+        <w:rPr>
+          <w:lang w:val="en-US"/>
+        </w:rPr>
+        <w:t xml:space="preserve">    write(</w:t>
+      </w:r>
+      <w:proofErr w:type="spellStart"/>
+      <w:r>
+        <w:rPr>
+          <w:lang w:val="en-US"/>
+        </w:rPr>
+        <w:t>fd</w:t>
+      </w:r>
+      <w:proofErr w:type="spellEnd"/>
+      <w:r>
+        <w:rPr>
+          <w:lang w:val="en-US"/>
+        </w:rPr>
+        <w:t xml:space="preserve">, arr2, </w:t>
+      </w:r>
+      <w:proofErr w:type="spellStart"/>
+      <w:r>
+        <w:rPr>
+          <w:lang w:val="en-US"/>
+        </w:rPr>
+        <w:t>strlen</w:t>
+      </w:r>
+      <w:proofErr w:type="spellEnd"/>
+      <w:r>
+        <w:rPr>
+          <w:lang w:val="en-US"/>
+        </w:rPr>
+        <w:t>(arr2) + 1);</w:t>
+      </w:r>
+    </w:p>
+    <w:p>
+      <w:pPr>
+        <w:rPr>
+          <w:lang w:val="en-US"/>
+        </w:rPr>
+      </w:pPr>
+      <w:r>
+        <w:rPr>
+          <w:lang w:val="en-US"/>
+        </w:rPr>
+        <w:t xml:space="preserve">    close(</w:t>
+      </w:r>
+      <w:proofErr w:type="spellStart"/>
+      <w:r>
+        <w:rPr>
+          <w:lang w:val="en-US"/>
+        </w:rPr>
+        <w:t>fd</w:t>
+      </w:r>
+      <w:proofErr w:type="spellEnd"/>
+      <w:r>
+        <w:rPr>
+          <w:lang w:val="en-US"/>
+        </w:rPr>
+        <w:t>);</w:t>
       </w:r>
     </w:p>
     <w:p>
@@ -4548,131 +7125,355 @@
         <w:rPr>
           <w:lang w:val="en-US"/>
         </w:rPr>
-        <w:t>#include &lt;stdio.h&gt;</w:t>
-      </w:r>
-    </w:p>
-    <w:p>
-      <w:pPr>
-        <w:rPr>
-          <w:lang w:val="en-US"/>
-        </w:rPr>
-      </w:pPr>
-      <w:r>
-        <w:rPr>
-          <w:lang w:val="en-US"/>
-        </w:rPr>
-        <w:t>#include &lt;string.h&gt;</w:t>
-      </w:r>
-    </w:p>
-    <w:p>
-      <w:pPr>
-        <w:rPr>
-          <w:lang w:val="en-US"/>
-        </w:rPr>
-      </w:pPr>
-      <w:r>
-        <w:rPr>
-          <w:lang w:val="en-US"/>
-        </w:rPr>
-        <w:t>#include &lt;fcntl.h&gt;</w:t>
-      </w:r>
-    </w:p>
-    <w:p>
-      <w:pPr>
-        <w:rPr>
-          <w:lang w:val="en-US"/>
-        </w:rPr>
-      </w:pPr>
-      <w:r>
-        <w:rPr>
-          <w:lang w:val="en-US"/>
-        </w:rPr>
-        <w:t>#include &lt;sys/stat.h&gt;</w:t>
-      </w:r>
-    </w:p>
-    <w:p>
-      <w:pPr>
-        <w:rPr>
-          <w:lang w:val="en-US"/>
-        </w:rPr>
-      </w:pPr>
-      <w:r>
-        <w:rPr>
-          <w:lang w:val="en-US"/>
-        </w:rPr>
-        <w:t>#include &lt;sys/types.h&gt;</w:t>
-      </w:r>
-    </w:p>
-    <w:p>
-      <w:pPr>
-        <w:rPr>
-          <w:lang w:val="en-US"/>
-        </w:rPr>
-      </w:pPr>
-      <w:r>
-        <w:rPr>
-          <w:lang w:val="en-US"/>
-        </w:rPr>
-        <w:t>#include &lt;unistd.h&gt;</w:t>
-      </w:r>
-    </w:p>
-    <w:p>
-      <w:pPr>
-        <w:rPr>
-          <w:lang w:val="en-US"/>
-        </w:rPr>
-      </w:pPr>
-    </w:p>
-    <w:p>
-      <w:pPr>
-        <w:rPr>
-          <w:lang w:val="en-US"/>
-        </w:rPr>
-      </w:pPr>
-      <w:r>
-        <w:rPr>
-          <w:lang w:val="en-US"/>
-        </w:rPr>
-        <w:t>int isPalindrome(char *str) {</w:t>
-      </w:r>
-    </w:p>
-    <w:p>
-      <w:pPr>
-        <w:rPr>
-          <w:lang w:val="en-US"/>
-        </w:rPr>
-      </w:pPr>
-      <w:r>
-        <w:rPr>
-          <w:lang w:val="en-US"/>
-        </w:rPr>
-        <w:t xml:space="preserve">    int len = strlen(str);</w:t>
-      </w:r>
-    </w:p>
-    <w:p>
-      <w:pPr>
-        <w:rPr>
-          <w:lang w:val="en-US"/>
-        </w:rPr>
-      </w:pPr>
-      <w:r>
-        <w:rPr>
-          <w:lang w:val="en-US"/>
-        </w:rPr>
-        <w:t xml:space="preserve">    for (int i = 0; i &lt; len / 2; i++) {</w:t>
-      </w:r>
-    </w:p>
-    <w:p>
-      <w:pPr>
-        <w:rPr>
-          <w:lang w:val="en-US"/>
-        </w:rPr>
-      </w:pPr>
-      <w:r>
-        <w:rPr>
-          <w:lang w:val="en-US"/>
-        </w:rPr>
-        <w:t xml:space="preserve">        if (str[i] != str[len - i - 1]) {</w:t>
+        <w:t>#include &lt;</w:t>
+      </w:r>
+      <w:proofErr w:type="spellStart"/>
+      <w:r>
+        <w:rPr>
+          <w:lang w:val="en-US"/>
+        </w:rPr>
+        <w:t>stdio.h</w:t>
+      </w:r>
+      <w:proofErr w:type="spellEnd"/>
+      <w:r>
+        <w:rPr>
+          <w:lang w:val="en-US"/>
+        </w:rPr>
+        <w:t>&gt;</w:t>
+      </w:r>
+    </w:p>
+    <w:p>
+      <w:pPr>
+        <w:rPr>
+          <w:lang w:val="en-US"/>
+        </w:rPr>
+      </w:pPr>
+      <w:r>
+        <w:rPr>
+          <w:lang w:val="en-US"/>
+        </w:rPr>
+        <w:t>#include &lt;</w:t>
+      </w:r>
+      <w:proofErr w:type="spellStart"/>
+      <w:r>
+        <w:rPr>
+          <w:lang w:val="en-US"/>
+        </w:rPr>
+        <w:t>string.h</w:t>
+      </w:r>
+      <w:proofErr w:type="spellEnd"/>
+      <w:r>
+        <w:rPr>
+          <w:lang w:val="en-US"/>
+        </w:rPr>
+        <w:t>&gt;</w:t>
+      </w:r>
+    </w:p>
+    <w:p>
+      <w:pPr>
+        <w:rPr>
+          <w:lang w:val="en-US"/>
+        </w:rPr>
+      </w:pPr>
+      <w:r>
+        <w:rPr>
+          <w:lang w:val="en-US"/>
+        </w:rPr>
+        <w:t>#include &lt;</w:t>
+      </w:r>
+      <w:proofErr w:type="spellStart"/>
+      <w:r>
+        <w:rPr>
+          <w:lang w:val="en-US"/>
+        </w:rPr>
+        <w:t>fcntl.h</w:t>
+      </w:r>
+      <w:proofErr w:type="spellEnd"/>
+      <w:r>
+        <w:rPr>
+          <w:lang w:val="en-US"/>
+        </w:rPr>
+        <w:t>&gt;</w:t>
+      </w:r>
+    </w:p>
+    <w:p>
+      <w:pPr>
+        <w:rPr>
+          <w:lang w:val="en-US"/>
+        </w:rPr>
+      </w:pPr>
+      <w:r>
+        <w:rPr>
+          <w:lang w:val="en-US"/>
+        </w:rPr>
+        <w:t>#include &lt;sys/</w:t>
+      </w:r>
+      <w:proofErr w:type="spellStart"/>
+      <w:r>
+        <w:rPr>
+          <w:lang w:val="en-US"/>
+        </w:rPr>
+        <w:t>stat.h</w:t>
+      </w:r>
+      <w:proofErr w:type="spellEnd"/>
+      <w:r>
+        <w:rPr>
+          <w:lang w:val="en-US"/>
+        </w:rPr>
+        <w:t>&gt;</w:t>
+      </w:r>
+    </w:p>
+    <w:p>
+      <w:pPr>
+        <w:rPr>
+          <w:lang w:val="en-US"/>
+        </w:rPr>
+      </w:pPr>
+      <w:r>
+        <w:rPr>
+          <w:lang w:val="en-US"/>
+        </w:rPr>
+        <w:t>#include &lt;sys/</w:t>
+      </w:r>
+      <w:proofErr w:type="spellStart"/>
+      <w:r>
+        <w:rPr>
+          <w:lang w:val="en-US"/>
+        </w:rPr>
+        <w:t>types.h</w:t>
+      </w:r>
+      <w:proofErr w:type="spellEnd"/>
+      <w:r>
+        <w:rPr>
+          <w:lang w:val="en-US"/>
+        </w:rPr>
+        <w:t>&gt;</w:t>
+      </w:r>
+    </w:p>
+    <w:p>
+      <w:pPr>
+        <w:rPr>
+          <w:lang w:val="en-US"/>
+        </w:rPr>
+      </w:pPr>
+      <w:r>
+        <w:rPr>
+          <w:lang w:val="en-US"/>
+        </w:rPr>
+        <w:t>#include &lt;</w:t>
+      </w:r>
+      <w:proofErr w:type="spellStart"/>
+      <w:r>
+        <w:rPr>
+          <w:lang w:val="en-US"/>
+        </w:rPr>
+        <w:t>unistd.h</w:t>
+      </w:r>
+      <w:proofErr w:type="spellEnd"/>
+      <w:r>
+        <w:rPr>
+          <w:lang w:val="en-US"/>
+        </w:rPr>
+        <w:t>&gt;</w:t>
+      </w:r>
+    </w:p>
+    <w:p>
+      <w:pPr>
+        <w:rPr>
+          <w:lang w:val="en-US"/>
+        </w:rPr>
+      </w:pPr>
+    </w:p>
+    <w:p>
+      <w:pPr>
+        <w:rPr>
+          <w:lang w:val="en-US"/>
+        </w:rPr>
+      </w:pPr>
+      <w:r>
+        <w:rPr>
+          <w:lang w:val="en-US"/>
+        </w:rPr>
+        <w:t xml:space="preserve">int </w:t>
+      </w:r>
+      <w:proofErr w:type="spellStart"/>
+      <w:r>
+        <w:rPr>
+          <w:lang w:val="en-US"/>
+        </w:rPr>
+        <w:t>isPalindrome</w:t>
+      </w:r>
+      <w:proofErr w:type="spellEnd"/>
+      <w:r>
+        <w:rPr>
+          <w:lang w:val="en-US"/>
+        </w:rPr>
+        <w:t>(char *str) {</w:t>
+      </w:r>
+    </w:p>
+    <w:p>
+      <w:pPr>
+        <w:rPr>
+          <w:lang w:val="en-US"/>
+        </w:rPr>
+      </w:pPr>
+      <w:r>
+        <w:rPr>
+          <w:lang w:val="en-US"/>
+        </w:rPr>
+        <w:t xml:space="preserve">    int </w:t>
+      </w:r>
+      <w:proofErr w:type="spellStart"/>
+      <w:r>
+        <w:rPr>
+          <w:lang w:val="en-US"/>
+        </w:rPr>
+        <w:t>len</w:t>
+      </w:r>
+      <w:proofErr w:type="spellEnd"/>
+      <w:r>
+        <w:rPr>
+          <w:lang w:val="en-US"/>
+        </w:rPr>
+        <w:t xml:space="preserve"> = </w:t>
+      </w:r>
+      <w:proofErr w:type="spellStart"/>
+      <w:r>
+        <w:rPr>
+          <w:lang w:val="en-US"/>
+        </w:rPr>
+        <w:t>strlen</w:t>
+      </w:r>
+      <w:proofErr w:type="spellEnd"/>
+      <w:r>
+        <w:rPr>
+          <w:lang w:val="en-US"/>
+        </w:rPr>
+        <w:t>(str);</w:t>
+      </w:r>
+    </w:p>
+    <w:p>
+      <w:pPr>
+        <w:rPr>
+          <w:lang w:val="en-US"/>
+        </w:rPr>
+      </w:pPr>
+      <w:r>
+        <w:rPr>
+          <w:lang w:val="en-US"/>
+        </w:rPr>
+        <w:t xml:space="preserve">    for (int </w:t>
+      </w:r>
+      <w:proofErr w:type="spellStart"/>
+      <w:r>
+        <w:rPr>
+          <w:lang w:val="en-US"/>
+        </w:rPr>
+        <w:t>i</w:t>
+      </w:r>
+      <w:proofErr w:type="spellEnd"/>
+      <w:r>
+        <w:rPr>
+          <w:lang w:val="en-US"/>
+        </w:rPr>
+        <w:t xml:space="preserve"> = 0; </w:t>
+      </w:r>
+      <w:proofErr w:type="spellStart"/>
+      <w:r>
+        <w:rPr>
+          <w:lang w:val="en-US"/>
+        </w:rPr>
+        <w:t>i</w:t>
+      </w:r>
+      <w:proofErr w:type="spellEnd"/>
+      <w:r>
+        <w:rPr>
+          <w:lang w:val="en-US"/>
+        </w:rPr>
+        <w:t xml:space="preserve"> &lt; </w:t>
+      </w:r>
+      <w:proofErr w:type="spellStart"/>
+      <w:r>
+        <w:rPr>
+          <w:lang w:val="en-US"/>
+        </w:rPr>
+        <w:t>len</w:t>
+      </w:r>
+      <w:proofErr w:type="spellEnd"/>
+      <w:r>
+        <w:rPr>
+          <w:lang w:val="en-US"/>
+        </w:rPr>
+        <w:t xml:space="preserve"> / 2; </w:t>
+      </w:r>
+      <w:proofErr w:type="spellStart"/>
+      <w:r>
+        <w:rPr>
+          <w:lang w:val="en-US"/>
+        </w:rPr>
+        <w:t>i</w:t>
+      </w:r>
+      <w:proofErr w:type="spellEnd"/>
+      <w:r>
+        <w:rPr>
+          <w:lang w:val="en-US"/>
+        </w:rPr>
+        <w:t>++) {</w:t>
+      </w:r>
+    </w:p>
+    <w:p>
+      <w:pPr>
+        <w:rPr>
+          <w:lang w:val="en-US"/>
+        </w:rPr>
+      </w:pPr>
+      <w:r>
+        <w:rPr>
+          <w:lang w:val="en-US"/>
+        </w:rPr>
+        <w:t xml:space="preserve">        if (str[</w:t>
+      </w:r>
+      <w:proofErr w:type="spellStart"/>
+      <w:r>
+        <w:rPr>
+          <w:lang w:val="en-US"/>
+        </w:rPr>
+        <w:t>i</w:t>
+      </w:r>
+      <w:proofErr w:type="spellEnd"/>
+      <w:r>
+        <w:rPr>
+          <w:lang w:val="en-US"/>
+        </w:rPr>
+        <w:t>] != str[</w:t>
+      </w:r>
+      <w:proofErr w:type="spellStart"/>
+      <w:r>
+        <w:rPr>
+          <w:lang w:val="en-US"/>
+        </w:rPr>
+        <w:t>len</w:t>
+      </w:r>
+      <w:proofErr w:type="spellEnd"/>
+      <w:r>
+        <w:rPr>
+          <w:lang w:val="en-US"/>
+        </w:rPr>
+        <w:t xml:space="preserve"> - </w:t>
+      </w:r>
+      <w:proofErr w:type="spellStart"/>
+      <w:r>
+        <w:rPr>
+          <w:lang w:val="en-US"/>
+        </w:rPr>
+        <w:t>i</w:t>
+      </w:r>
+      <w:proofErr w:type="spellEnd"/>
+      <w:r>
+        <w:rPr>
+          <w:lang w:val="en-US"/>
+        </w:rPr>
+        <w:t xml:space="preserve"> - 1]) {</w:t>
       </w:r>
     </w:p>
     <w:p>
@@ -4770,20 +7571,62 @@
         <w:rPr>
           <w:lang w:val="en-US"/>
         </w:rPr>
-        <w:t xml:space="preserve">    int fd;</w:t>
-      </w:r>
-    </w:p>
-    <w:p>
-      <w:pPr>
-        <w:rPr>
-          <w:lang w:val="en-US"/>
-        </w:rPr>
-      </w:pPr>
-      <w:r>
-        <w:rPr>
-          <w:lang w:val="en-US"/>
-        </w:rPr>
-        <w:t xml:space="preserve">    char *myfifo = "/tmp/myfifo3262";</w:t>
+        <w:t xml:space="preserve">    int </w:t>
+      </w:r>
+      <w:proofErr w:type="spellStart"/>
+      <w:r>
+        <w:rPr>
+          <w:lang w:val="en-US"/>
+        </w:rPr>
+        <w:t>fd</w:t>
+      </w:r>
+      <w:proofErr w:type="spellEnd"/>
+      <w:r>
+        <w:rPr>
+          <w:lang w:val="en-US"/>
+        </w:rPr>
+        <w:t>;</w:t>
+      </w:r>
+    </w:p>
+    <w:p>
+      <w:pPr>
+        <w:rPr>
+          <w:lang w:val="en-US"/>
+        </w:rPr>
+      </w:pPr>
+      <w:r>
+        <w:rPr>
+          <w:lang w:val="en-US"/>
+        </w:rPr>
+        <w:t xml:space="preserve">    char *</w:t>
+      </w:r>
+      <w:proofErr w:type="spellStart"/>
+      <w:r>
+        <w:rPr>
+          <w:lang w:val="en-US"/>
+        </w:rPr>
+        <w:t>myfifo</w:t>
+      </w:r>
+      <w:proofErr w:type="spellEnd"/>
+      <w:r>
+        <w:rPr>
+          <w:lang w:val="en-US"/>
+        </w:rPr>
+        <w:t xml:space="preserve"> = "/</w:t>
+      </w:r>
+      <w:proofErr w:type="spellStart"/>
+      <w:r>
+        <w:rPr>
+          <w:lang w:val="en-US"/>
+        </w:rPr>
+        <w:t>tmp</w:t>
+      </w:r>
+      <w:proofErr w:type="spellEnd"/>
+      <w:r>
+        <w:rPr>
+          <w:lang w:val="en-US"/>
+        </w:rPr>
+        <w:t>/myfifo3262";</w:t>
       </w:r>
     </w:p>
     <w:p>
@@ -4809,98 +7652,238 @@
         <w:rPr>
           <w:lang w:val="en-US"/>
         </w:rPr>
-        <w:t xml:space="preserve">    mkfifo(myfifo, 0666);</w:t>
-      </w:r>
-    </w:p>
-    <w:p>
-      <w:pPr>
-        <w:rPr>
-          <w:lang w:val="en-US"/>
-        </w:rPr>
-      </w:pPr>
-      <w:r>
-        <w:rPr>
-          <w:lang w:val="en-US"/>
-        </w:rPr>
-        <w:t xml:space="preserve">    fd = open(myfifo, O_RDONLY);</w:t>
-      </w:r>
-    </w:p>
-    <w:p>
-      <w:pPr>
-        <w:rPr>
-          <w:lang w:val="en-US"/>
-        </w:rPr>
-      </w:pPr>
-      <w:r>
-        <w:rPr>
-          <w:lang w:val="en-US"/>
-        </w:rPr>
-        <w:t xml:space="preserve">    read(fd, arr1, sizeof(arr1));</w:t>
-      </w:r>
-    </w:p>
-    <w:p>
-      <w:pPr>
-        <w:rPr>
-          <w:lang w:val="en-US"/>
-        </w:rPr>
-      </w:pPr>
-      <w:r>
-        <w:rPr>
-          <w:lang w:val="en-US"/>
-        </w:rPr>
-        <w:t xml:space="preserve">    close(fd);</w:t>
-      </w:r>
-    </w:p>
-    <w:p>
-      <w:pPr>
-        <w:rPr>
-          <w:lang w:val="en-US"/>
-        </w:rPr>
-      </w:pPr>
-      <w:r>
-        <w:rPr>
-          <w:lang w:val="en-US"/>
-        </w:rPr>
-        <w:t xml:space="preserve">    printf("Process 2: Received string from Process 1: %s\n", arr1);</w:t>
-      </w:r>
-    </w:p>
-    <w:p>
-      <w:pPr>
-        <w:rPr>
-          <w:lang w:val="en-US"/>
-        </w:rPr>
-      </w:pPr>
-      <w:r>
-        <w:rPr>
-          <w:lang w:val="en-US"/>
-        </w:rPr>
         <w:t xml:space="preserve">    </w:t>
       </w:r>
-    </w:p>
-    <w:p>
-      <w:pPr>
-        <w:rPr>
-          <w:lang w:val="en-US"/>
-        </w:rPr>
-      </w:pPr>
-      <w:r>
-        <w:rPr>
-          <w:lang w:val="en-US"/>
-        </w:rPr>
-        <w:t xml:space="preserve">    if (isPalindrome(arr1)) {</w:t>
-      </w:r>
-    </w:p>
-    <w:p>
-      <w:pPr>
-        <w:rPr>
-          <w:lang w:val="en-US"/>
-        </w:rPr>
-      </w:pPr>
-      <w:r>
-        <w:rPr>
-          <w:lang w:val="en-US"/>
-        </w:rPr>
-        <w:t xml:space="preserve">        printf("Process 2: The string is a palindrome.\n");</w:t>
+      <w:proofErr w:type="spellStart"/>
+      <w:r>
+        <w:rPr>
+          <w:lang w:val="en-US"/>
+        </w:rPr>
+        <w:t>mkfifo</w:t>
+      </w:r>
+      <w:proofErr w:type="spellEnd"/>
+      <w:r>
+        <w:rPr>
+          <w:lang w:val="en-US"/>
+        </w:rPr>
+        <w:t>(</w:t>
+      </w:r>
+      <w:proofErr w:type="spellStart"/>
+      <w:r>
+        <w:rPr>
+          <w:lang w:val="en-US"/>
+        </w:rPr>
+        <w:t>myfifo</w:t>
+      </w:r>
+      <w:proofErr w:type="spellEnd"/>
+      <w:r>
+        <w:rPr>
+          <w:lang w:val="en-US"/>
+        </w:rPr>
+        <w:t>, 0666);</w:t>
+      </w:r>
+    </w:p>
+    <w:p>
+      <w:pPr>
+        <w:rPr>
+          <w:lang w:val="en-US"/>
+        </w:rPr>
+      </w:pPr>
+      <w:r>
+        <w:rPr>
+          <w:lang w:val="en-US"/>
+        </w:rPr>
+        <w:t xml:space="preserve">    </w:t>
+      </w:r>
+      <w:proofErr w:type="spellStart"/>
+      <w:r>
+        <w:rPr>
+          <w:lang w:val="en-US"/>
+        </w:rPr>
+        <w:t>fd</w:t>
+      </w:r>
+      <w:proofErr w:type="spellEnd"/>
+      <w:r>
+        <w:rPr>
+          <w:lang w:val="en-US"/>
+        </w:rPr>
+        <w:t xml:space="preserve"> = open(</w:t>
+      </w:r>
+      <w:proofErr w:type="spellStart"/>
+      <w:r>
+        <w:rPr>
+          <w:lang w:val="en-US"/>
+        </w:rPr>
+        <w:t>myfifo</w:t>
+      </w:r>
+      <w:proofErr w:type="spellEnd"/>
+      <w:r>
+        <w:rPr>
+          <w:lang w:val="en-US"/>
+        </w:rPr>
+        <w:t>, O_RDONLY);</w:t>
+      </w:r>
+    </w:p>
+    <w:p>
+      <w:pPr>
+        <w:rPr>
+          <w:lang w:val="en-US"/>
+        </w:rPr>
+      </w:pPr>
+      <w:r>
+        <w:rPr>
+          <w:lang w:val="en-US"/>
+        </w:rPr>
+        <w:t xml:space="preserve">    read(</w:t>
+      </w:r>
+      <w:proofErr w:type="spellStart"/>
+      <w:r>
+        <w:rPr>
+          <w:lang w:val="en-US"/>
+        </w:rPr>
+        <w:t>fd</w:t>
+      </w:r>
+      <w:proofErr w:type="spellEnd"/>
+      <w:r>
+        <w:rPr>
+          <w:lang w:val="en-US"/>
+        </w:rPr>
+        <w:t xml:space="preserve">, arr1, </w:t>
+      </w:r>
+      <w:proofErr w:type="spellStart"/>
+      <w:r>
+        <w:rPr>
+          <w:lang w:val="en-US"/>
+        </w:rPr>
+        <w:t>sizeof</w:t>
+      </w:r>
+      <w:proofErr w:type="spellEnd"/>
+      <w:r>
+        <w:rPr>
+          <w:lang w:val="en-US"/>
+        </w:rPr>
+        <w:t>(arr1));</w:t>
+      </w:r>
+    </w:p>
+    <w:p>
+      <w:pPr>
+        <w:rPr>
+          <w:lang w:val="en-US"/>
+        </w:rPr>
+      </w:pPr>
+      <w:r>
+        <w:rPr>
+          <w:lang w:val="en-US"/>
+        </w:rPr>
+        <w:t xml:space="preserve">    close(</w:t>
+      </w:r>
+      <w:proofErr w:type="spellStart"/>
+      <w:r>
+        <w:rPr>
+          <w:lang w:val="en-US"/>
+        </w:rPr>
+        <w:t>fd</w:t>
+      </w:r>
+      <w:proofErr w:type="spellEnd"/>
+      <w:r>
+        <w:rPr>
+          <w:lang w:val="en-US"/>
+        </w:rPr>
+        <w:t>);</w:t>
+      </w:r>
+    </w:p>
+    <w:p>
+      <w:pPr>
+        <w:rPr>
+          <w:lang w:val="en-US"/>
+        </w:rPr>
+      </w:pPr>
+      <w:r>
+        <w:rPr>
+          <w:lang w:val="en-US"/>
+        </w:rPr>
+        <w:t xml:space="preserve">    </w:t>
+      </w:r>
+      <w:proofErr w:type="spellStart"/>
+      <w:r>
+        <w:rPr>
+          <w:lang w:val="en-US"/>
+        </w:rPr>
+        <w:t>printf</w:t>
+      </w:r>
+      <w:proofErr w:type="spellEnd"/>
+      <w:r>
+        <w:rPr>
+          <w:lang w:val="en-US"/>
+        </w:rPr>
+        <w:t>("Process 2: Received string from Process 1: %s\n", arr1);</w:t>
+      </w:r>
+    </w:p>
+    <w:p>
+      <w:pPr>
+        <w:rPr>
+          <w:lang w:val="en-US"/>
+        </w:rPr>
+      </w:pPr>
+      <w:r>
+        <w:rPr>
+          <w:lang w:val="en-US"/>
+        </w:rPr>
+        <w:t xml:space="preserve">    </w:t>
+      </w:r>
+    </w:p>
+    <w:p>
+      <w:pPr>
+        <w:rPr>
+          <w:lang w:val="en-US"/>
+        </w:rPr>
+      </w:pPr>
+      <w:r>
+        <w:rPr>
+          <w:lang w:val="en-US"/>
+        </w:rPr>
+        <w:t xml:space="preserve">    if (</w:t>
+      </w:r>
+      <w:proofErr w:type="spellStart"/>
+      <w:r>
+        <w:rPr>
+          <w:lang w:val="en-US"/>
+        </w:rPr>
+        <w:t>isPalindrome</w:t>
+      </w:r>
+      <w:proofErr w:type="spellEnd"/>
+      <w:r>
+        <w:rPr>
+          <w:lang w:val="en-US"/>
+        </w:rPr>
+        <w:t>(arr1)) {</w:t>
+      </w:r>
+    </w:p>
+    <w:p>
+      <w:pPr>
+        <w:rPr>
+          <w:lang w:val="en-US"/>
+        </w:rPr>
+      </w:pPr>
+      <w:r>
+        <w:rPr>
+          <w:lang w:val="en-US"/>
+        </w:rPr>
+        <w:t xml:space="preserve">        </w:t>
+      </w:r>
+      <w:proofErr w:type="spellStart"/>
+      <w:r>
+        <w:rPr>
+          <w:lang w:val="en-US"/>
+        </w:rPr>
+        <w:t>printf</w:t>
+      </w:r>
+      <w:proofErr w:type="spellEnd"/>
+      <w:r>
+        <w:rPr>
+          <w:lang w:val="en-US"/>
+        </w:rPr>
+        <w:t>("Process 2: The string is a palindrome.\n");</w:t>
       </w:r>
     </w:p>
     <w:p>
@@ -4926,69 +7909,83 @@
         <w:rPr>
           <w:lang w:val="en-US"/>
         </w:rPr>
-        <w:t xml:space="preserve">        printf("Process 2: The string is not a palindrome.\n");</w:t>
-      </w:r>
-    </w:p>
-    <w:p>
-      <w:pPr>
-        <w:rPr>
-          <w:lang w:val="en-US"/>
-        </w:rPr>
-      </w:pPr>
-      <w:r>
-        <w:rPr>
+        <w:t xml:space="preserve">        </w:t>
+      </w:r>
+      <w:proofErr w:type="spellStart"/>
+      <w:r>
+        <w:rPr>
+          <w:lang w:val="en-US"/>
+        </w:rPr>
+        <w:t>printf</w:t>
+      </w:r>
+      <w:proofErr w:type="spellEnd"/>
+      <w:r>
+        <w:rPr>
+          <w:lang w:val="en-US"/>
+        </w:rPr>
+        <w:t>("Process 2: The string is not a palindrome.\n");</w:t>
+      </w:r>
+    </w:p>
+    <w:p>
+      <w:pPr>
+        <w:rPr>
+          <w:lang w:val="en-US"/>
+        </w:rPr>
+      </w:pPr>
+      <w:r>
+        <w:rPr>
+          <w:lang w:val="en-US"/>
+        </w:rPr>
+        <w:t xml:space="preserve">    }</w:t>
+      </w:r>
+    </w:p>
+    <w:p>
+      <w:pPr>
+        <w:rPr>
+          <w:lang w:val="en-US"/>
+        </w:rPr>
+      </w:pPr>
+      <w:r>
+        <w:rPr>
+          <w:lang w:val="en-US"/>
+        </w:rPr>
+        <w:t xml:space="preserve">    return 0;</w:t>
+      </w:r>
+    </w:p>
+    <w:p>
+      <w:pPr>
+        <w:rPr>
+          <w:lang w:val="en-US"/>
+        </w:rPr>
+      </w:pPr>
+      <w:r>
+        <w:rPr>
+          <w:lang w:val="en-US"/>
+        </w:rPr>
+        <w:t>}</w:t>
+      </w:r>
+    </w:p>
+    <w:p>
+      <w:pPr>
+        <w:rPr>
+          <w:b/>
+          <w:bCs/>
+          <w:sz w:val="28"/>
+          <w:szCs w:val="28"/>
+          <w:u w:val="single"/>
+          <w:lang w:val="en-US"/>
+        </w:rPr>
+      </w:pPr>
+      <w:r>
+        <w:rPr>
+          <w:b/>
+          <w:bCs/>
+          <w:sz w:val="28"/>
+          <w:szCs w:val="28"/>
+          <w:u w:val="single"/>
           <w:lang w:val="en-US"/>
         </w:rPr>
         <w:lastRenderedPageBreak/>
-        <w:t xml:space="preserve">    }</w:t>
-      </w:r>
-    </w:p>
-    <w:p>
-      <w:pPr>
-        <w:rPr>
-          <w:lang w:val="en-US"/>
-        </w:rPr>
-      </w:pPr>
-      <w:r>
-        <w:rPr>
-          <w:lang w:val="en-US"/>
-        </w:rPr>
-        <w:t xml:space="preserve">    return 0;</w:t>
-      </w:r>
-    </w:p>
-    <w:p>
-      <w:pPr>
-        <w:rPr>
-          <w:lang w:val="en-US"/>
-        </w:rPr>
-      </w:pPr>
-      <w:r>
-        <w:rPr>
-          <w:lang w:val="en-US"/>
-        </w:rPr>
-        <w:t>}</w:t>
-      </w:r>
-    </w:p>
-    <w:p>
-      <w:pPr>
-        <w:rPr>
-          <w:b/>
-          <w:bCs/>
-          <w:sz w:val="28"/>
-          <w:szCs w:val="28"/>
-          <w:u w:val="single"/>
-          <w:lang w:val="en-US"/>
-        </w:rPr>
-      </w:pPr>
-      <w:r>
-        <w:rPr>
-          <w:b/>
-          <w:bCs/>
-          <w:sz w:val="28"/>
-          <w:szCs w:val="28"/>
-          <w:u w:val="single"/>
-          <w:lang w:val="en-US"/>
-        </w:rPr>
         <w:t>Output:</w:t>
       </w:r>
     </w:p>
@@ -5263,33 +8260,75 @@
         <w:rPr>
           <w:lang w:val="en-US"/>
         </w:rPr>
-        <w:t xml:space="preserve">    int shmid;</w:t>
-      </w:r>
-    </w:p>
-    <w:p>
-      <w:pPr>
-        <w:rPr>
-          <w:lang w:val="en-US"/>
-        </w:rPr>
-      </w:pPr>
-      <w:r>
-        <w:rPr>
-          <w:lang w:val="en-US"/>
-        </w:rPr>
-        <w:t xml:space="preserve">    key_t key;</w:t>
-      </w:r>
-    </w:p>
-    <w:p>
-      <w:pPr>
-        <w:rPr>
-          <w:lang w:val="en-US"/>
-        </w:rPr>
-      </w:pPr>
-      <w:r>
-        <w:rPr>
-          <w:lang w:val="en-US"/>
-        </w:rPr>
-        <w:t xml:space="preserve">    char *shm, *s;</w:t>
+        <w:t xml:space="preserve">    int </w:t>
+      </w:r>
+      <w:proofErr w:type="spellStart"/>
+      <w:r>
+        <w:rPr>
+          <w:lang w:val="en-US"/>
+        </w:rPr>
+        <w:t>shmid</w:t>
+      </w:r>
+      <w:proofErr w:type="spellEnd"/>
+      <w:r>
+        <w:rPr>
+          <w:lang w:val="en-US"/>
+        </w:rPr>
+        <w:t>;</w:t>
+      </w:r>
+    </w:p>
+    <w:p>
+      <w:pPr>
+        <w:rPr>
+          <w:lang w:val="en-US"/>
+        </w:rPr>
+      </w:pPr>
+      <w:r>
+        <w:rPr>
+          <w:lang w:val="en-US"/>
+        </w:rPr>
+        <w:t xml:space="preserve">    </w:t>
+      </w:r>
+      <w:proofErr w:type="spellStart"/>
+      <w:r>
+        <w:rPr>
+          <w:lang w:val="en-US"/>
+        </w:rPr>
+        <w:t>key_t</w:t>
+      </w:r>
+      <w:proofErr w:type="spellEnd"/>
+      <w:r>
+        <w:rPr>
+          <w:lang w:val="en-US"/>
+        </w:rPr>
+        <w:t xml:space="preserve"> key;</w:t>
+      </w:r>
+    </w:p>
+    <w:p>
+      <w:pPr>
+        <w:rPr>
+          <w:lang w:val="en-US"/>
+        </w:rPr>
+      </w:pPr>
+      <w:r>
+        <w:rPr>
+          <w:lang w:val="en-US"/>
+        </w:rPr>
+        <w:t xml:space="preserve">    char *</w:t>
+      </w:r>
+      <w:proofErr w:type="spellStart"/>
+      <w:r>
+        <w:rPr>
+          <w:lang w:val="en-US"/>
+        </w:rPr>
+        <w:t>shm</w:t>
+      </w:r>
+      <w:proofErr w:type="spellEnd"/>
+      <w:r>
+        <w:rPr>
+          <w:lang w:val="en-US"/>
+        </w:rPr>
+        <w:t>, *s;</w:t>
       </w:r>
     </w:p>
     <w:p>
@@ -5329,20 +8368,76 @@
         <w:rPr>
           <w:lang w:val="en-US"/>
         </w:rPr>
-        <w:t xml:space="preserve">    if ((shmid = shmget(key, SHMSZ, IPC_CREAT | 0666)) &lt; 0) {</w:t>
-      </w:r>
-    </w:p>
-    <w:p>
-      <w:pPr>
-        <w:rPr>
-          <w:lang w:val="en-US"/>
-        </w:rPr>
-      </w:pPr>
-      <w:r>
-        <w:rPr>
-          <w:lang w:val="en-US"/>
-        </w:rPr>
-        <w:t xml:space="preserve">        perror("shmget");</w:t>
+        <w:t xml:space="preserve">    if ((</w:t>
+      </w:r>
+      <w:proofErr w:type="spellStart"/>
+      <w:r>
+        <w:rPr>
+          <w:lang w:val="en-US"/>
+        </w:rPr>
+        <w:t>shmid</w:t>
+      </w:r>
+      <w:proofErr w:type="spellEnd"/>
+      <w:r>
+        <w:rPr>
+          <w:lang w:val="en-US"/>
+        </w:rPr>
+        <w:t xml:space="preserve"> = </w:t>
+      </w:r>
+      <w:proofErr w:type="spellStart"/>
+      <w:r>
+        <w:rPr>
+          <w:lang w:val="en-US"/>
+        </w:rPr>
+        <w:t>shmget</w:t>
+      </w:r>
+      <w:proofErr w:type="spellEnd"/>
+      <w:r>
+        <w:rPr>
+          <w:lang w:val="en-US"/>
+        </w:rPr>
+        <w:t>(key, SHMSZ, IPC_CREAT | 0666)) &lt; 0) {</w:t>
+      </w:r>
+    </w:p>
+    <w:p>
+      <w:pPr>
+        <w:rPr>
+          <w:lang w:val="en-US"/>
+        </w:rPr>
+      </w:pPr>
+      <w:r>
+        <w:rPr>
+          <w:lang w:val="en-US"/>
+        </w:rPr>
+        <w:t xml:space="preserve">        </w:t>
+      </w:r>
+      <w:proofErr w:type="spellStart"/>
+      <w:r>
+        <w:rPr>
+          <w:lang w:val="en-US"/>
+        </w:rPr>
+        <w:t>perror</w:t>
+      </w:r>
+      <w:proofErr w:type="spellEnd"/>
+      <w:r>
+        <w:rPr>
+          <w:lang w:val="en-US"/>
+        </w:rPr>
+        <w:t>("</w:t>
+      </w:r>
+      <w:proofErr w:type="spellStart"/>
+      <w:r>
+        <w:rPr>
+          <w:lang w:val="en-US"/>
+        </w:rPr>
+        <w:t>shmget</w:t>
+      </w:r>
+      <w:proofErr w:type="spellEnd"/>
+      <w:r>
+        <w:rPr>
+          <w:lang w:val="en-US"/>
+        </w:rPr>
+        <w:t>");</w:t>
       </w:r>
     </w:p>
     <w:p>
@@ -5388,20 +8483,90 @@
         <w:rPr>
           <w:lang w:val="en-US"/>
         </w:rPr>
-        <w:t xml:space="preserve">    if ((shm = shmat(shmid, NULL, 0)) == (char*)-1) {</w:t>
-      </w:r>
-    </w:p>
-    <w:p>
-      <w:pPr>
-        <w:rPr>
-          <w:lang w:val="en-US"/>
-        </w:rPr>
-      </w:pPr>
-      <w:r>
-        <w:rPr>
-          <w:lang w:val="en-US"/>
-        </w:rPr>
-        <w:t xml:space="preserve">        perror("shmat");</w:t>
+        <w:t xml:space="preserve">    if ((</w:t>
+      </w:r>
+      <w:proofErr w:type="spellStart"/>
+      <w:r>
+        <w:rPr>
+          <w:lang w:val="en-US"/>
+        </w:rPr>
+        <w:t>shm</w:t>
+      </w:r>
+      <w:proofErr w:type="spellEnd"/>
+      <w:r>
+        <w:rPr>
+          <w:lang w:val="en-US"/>
+        </w:rPr>
+        <w:t xml:space="preserve"> = </w:t>
+      </w:r>
+      <w:proofErr w:type="spellStart"/>
+      <w:r>
+        <w:rPr>
+          <w:lang w:val="en-US"/>
+        </w:rPr>
+        <w:t>shmat</w:t>
+      </w:r>
+      <w:proofErr w:type="spellEnd"/>
+      <w:r>
+        <w:rPr>
+          <w:lang w:val="en-US"/>
+        </w:rPr>
+        <w:t>(</w:t>
+      </w:r>
+      <w:proofErr w:type="spellStart"/>
+      <w:r>
+        <w:rPr>
+          <w:lang w:val="en-US"/>
+        </w:rPr>
+        <w:t>shmid</w:t>
+      </w:r>
+      <w:proofErr w:type="spellEnd"/>
+      <w:r>
+        <w:rPr>
+          <w:lang w:val="en-US"/>
+        </w:rPr>
+        <w:t>, NULL, 0)) == (char*)-1) {</w:t>
+      </w:r>
+    </w:p>
+    <w:p>
+      <w:pPr>
+        <w:rPr>
+          <w:lang w:val="en-US"/>
+        </w:rPr>
+      </w:pPr>
+      <w:r>
+        <w:rPr>
+          <w:lang w:val="en-US"/>
+        </w:rPr>
+        <w:t xml:space="preserve">        </w:t>
+      </w:r>
+      <w:proofErr w:type="spellStart"/>
+      <w:r>
+        <w:rPr>
+          <w:lang w:val="en-US"/>
+        </w:rPr>
+        <w:t>perror</w:t>
+      </w:r>
+      <w:proofErr w:type="spellEnd"/>
+      <w:r>
+        <w:rPr>
+          <w:lang w:val="en-US"/>
+        </w:rPr>
+        <w:t>("</w:t>
+      </w:r>
+      <w:proofErr w:type="spellStart"/>
+      <w:r>
+        <w:rPr>
+          <w:lang w:val="en-US"/>
+        </w:rPr>
+        <w:t>shmat</w:t>
+      </w:r>
+      <w:proofErr w:type="spellEnd"/>
+      <w:r>
+        <w:rPr>
+          <w:lang w:val="en-US"/>
+        </w:rPr>
+        <w:t>");</w:t>
       </w:r>
     </w:p>
     <w:p>
@@ -5447,40 +8612,110 @@
         <w:rPr>
           <w:lang w:val="en-US"/>
         </w:rPr>
-        <w:t xml:space="preserve">    printf("Writer Process: Enter a string: ");</w:t>
-      </w:r>
-    </w:p>
-    <w:p>
-      <w:pPr>
-        <w:rPr>
-          <w:lang w:val="en-US"/>
-        </w:rPr>
-      </w:pPr>
-      <w:r>
-        <w:rPr>
-          <w:lang w:val="en-US"/>
-        </w:rPr>
-        <w:t xml:space="preserve">    fgets(shm, SHMSZ, stdin);</w:t>
-      </w:r>
-    </w:p>
-    <w:p>
-      <w:pPr>
-        <w:rPr>
-          <w:lang w:val="en-US"/>
-        </w:rPr>
-      </w:pPr>
-    </w:p>
-    <w:p>
-      <w:pPr>
-        <w:rPr>
-          <w:lang w:val="en-US"/>
-        </w:rPr>
-      </w:pPr>
-      <w:r>
-        <w:rPr>
-          <w:lang w:val="en-US"/>
-        </w:rPr>
-        <w:t xml:space="preserve">    shmdt(shm);</w:t>
+        <w:t xml:space="preserve">    </w:t>
+      </w:r>
+      <w:proofErr w:type="spellStart"/>
+      <w:r>
+        <w:rPr>
+          <w:lang w:val="en-US"/>
+        </w:rPr>
+        <w:t>printf</w:t>
+      </w:r>
+      <w:proofErr w:type="spellEnd"/>
+      <w:r>
+        <w:rPr>
+          <w:lang w:val="en-US"/>
+        </w:rPr>
+        <w:t>("Writer Process: Enter a string: ");</w:t>
+      </w:r>
+    </w:p>
+    <w:p>
+      <w:pPr>
+        <w:rPr>
+          <w:lang w:val="en-US"/>
+        </w:rPr>
+      </w:pPr>
+      <w:r>
+        <w:rPr>
+          <w:lang w:val="en-US"/>
+        </w:rPr>
+        <w:t xml:space="preserve">    </w:t>
+      </w:r>
+      <w:proofErr w:type="spellStart"/>
+      <w:r>
+        <w:rPr>
+          <w:lang w:val="en-US"/>
+        </w:rPr>
+        <w:t>fgets</w:t>
+      </w:r>
+      <w:proofErr w:type="spellEnd"/>
+      <w:r>
+        <w:rPr>
+          <w:lang w:val="en-US"/>
+        </w:rPr>
+        <w:t>(</w:t>
+      </w:r>
+      <w:proofErr w:type="spellStart"/>
+      <w:r>
+        <w:rPr>
+          <w:lang w:val="en-US"/>
+        </w:rPr>
+        <w:t>shm</w:t>
+      </w:r>
+      <w:proofErr w:type="spellEnd"/>
+      <w:r>
+        <w:rPr>
+          <w:lang w:val="en-US"/>
+        </w:rPr>
+        <w:t>, SHMSZ, stdin);</w:t>
+      </w:r>
+    </w:p>
+    <w:p>
+      <w:pPr>
+        <w:rPr>
+          <w:lang w:val="en-US"/>
+        </w:rPr>
+      </w:pPr>
+    </w:p>
+    <w:p>
+      <w:pPr>
+        <w:rPr>
+          <w:lang w:val="en-US"/>
+        </w:rPr>
+      </w:pPr>
+      <w:r>
+        <w:rPr>
+          <w:lang w:val="en-US"/>
+        </w:rPr>
+        <w:t xml:space="preserve">    </w:t>
+      </w:r>
+      <w:proofErr w:type="spellStart"/>
+      <w:r>
+        <w:rPr>
+          <w:lang w:val="en-US"/>
+        </w:rPr>
+        <w:t>shmdt</w:t>
+      </w:r>
+      <w:proofErr w:type="spellEnd"/>
+      <w:r>
+        <w:rPr>
+          <w:lang w:val="en-US"/>
+        </w:rPr>
+        <w:t>(</w:t>
+      </w:r>
+      <w:proofErr w:type="spellStart"/>
+      <w:r>
+        <w:rPr>
+          <w:lang w:val="en-US"/>
+        </w:rPr>
+        <w:t>shm</w:t>
+      </w:r>
+      <w:proofErr w:type="spellEnd"/>
+      <w:r>
+        <w:rPr>
+          <w:lang w:val="en-US"/>
+        </w:rPr>
+        <w:t>);</w:t>
       </w:r>
     </w:p>
     <w:p>
@@ -5760,33 +8995,75 @@
         <w:rPr>
           <w:lang w:val="en-US"/>
         </w:rPr>
-        <w:t xml:space="preserve">    int shmid;</w:t>
-      </w:r>
-    </w:p>
-    <w:p>
-      <w:pPr>
-        <w:rPr>
-          <w:lang w:val="en-US"/>
-        </w:rPr>
-      </w:pPr>
-      <w:r>
-        <w:rPr>
-          <w:lang w:val="en-US"/>
-        </w:rPr>
-        <w:t xml:space="preserve">    key_t key;</w:t>
-      </w:r>
-    </w:p>
-    <w:p>
-      <w:pPr>
-        <w:rPr>
-          <w:lang w:val="en-US"/>
-        </w:rPr>
-      </w:pPr>
-      <w:r>
-        <w:rPr>
-          <w:lang w:val="en-US"/>
-        </w:rPr>
-        <w:t xml:space="preserve">    char *shm, *s;</w:t>
+        <w:t xml:space="preserve">    int </w:t>
+      </w:r>
+      <w:proofErr w:type="spellStart"/>
+      <w:r>
+        <w:rPr>
+          <w:lang w:val="en-US"/>
+        </w:rPr>
+        <w:t>shmid</w:t>
+      </w:r>
+      <w:proofErr w:type="spellEnd"/>
+      <w:r>
+        <w:rPr>
+          <w:lang w:val="en-US"/>
+        </w:rPr>
+        <w:t>;</w:t>
+      </w:r>
+    </w:p>
+    <w:p>
+      <w:pPr>
+        <w:rPr>
+          <w:lang w:val="en-US"/>
+        </w:rPr>
+      </w:pPr>
+      <w:r>
+        <w:rPr>
+          <w:lang w:val="en-US"/>
+        </w:rPr>
+        <w:t xml:space="preserve">    </w:t>
+      </w:r>
+      <w:proofErr w:type="spellStart"/>
+      <w:r>
+        <w:rPr>
+          <w:lang w:val="en-US"/>
+        </w:rPr>
+        <w:t>key_t</w:t>
+      </w:r>
+      <w:proofErr w:type="spellEnd"/>
+      <w:r>
+        <w:rPr>
+          <w:lang w:val="en-US"/>
+        </w:rPr>
+        <w:t xml:space="preserve"> key;</w:t>
+      </w:r>
+    </w:p>
+    <w:p>
+      <w:pPr>
+        <w:rPr>
+          <w:lang w:val="en-US"/>
+        </w:rPr>
+      </w:pPr>
+      <w:r>
+        <w:rPr>
+          <w:lang w:val="en-US"/>
+        </w:rPr>
+        <w:t xml:space="preserve">    char *</w:t>
+      </w:r>
+      <w:proofErr w:type="spellStart"/>
+      <w:r>
+        <w:rPr>
+          <w:lang w:val="en-US"/>
+        </w:rPr>
+        <w:t>shm</w:t>
+      </w:r>
+      <w:proofErr w:type="spellEnd"/>
+      <w:r>
+        <w:rPr>
+          <w:lang w:val="en-US"/>
+        </w:rPr>
+        <w:t>, *s;</w:t>
       </w:r>
     </w:p>
     <w:p>
@@ -5826,20 +9103,76 @@
         <w:rPr>
           <w:lang w:val="en-US"/>
         </w:rPr>
-        <w:t xml:space="preserve">    if ((shmid = shmget(key, SHMSZ, 0666)) &lt; 0) {</w:t>
-      </w:r>
-    </w:p>
-    <w:p>
-      <w:pPr>
-        <w:rPr>
-          <w:lang w:val="en-US"/>
-        </w:rPr>
-      </w:pPr>
-      <w:r>
-        <w:rPr>
-          <w:lang w:val="en-US"/>
-        </w:rPr>
-        <w:t xml:space="preserve">        perror("shmget");</w:t>
+        <w:t xml:space="preserve">    if ((</w:t>
+      </w:r>
+      <w:proofErr w:type="spellStart"/>
+      <w:r>
+        <w:rPr>
+          <w:lang w:val="en-US"/>
+        </w:rPr>
+        <w:t>shmid</w:t>
+      </w:r>
+      <w:proofErr w:type="spellEnd"/>
+      <w:r>
+        <w:rPr>
+          <w:lang w:val="en-US"/>
+        </w:rPr>
+        <w:t xml:space="preserve"> = </w:t>
+      </w:r>
+      <w:proofErr w:type="spellStart"/>
+      <w:r>
+        <w:rPr>
+          <w:lang w:val="en-US"/>
+        </w:rPr>
+        <w:t>shmget</w:t>
+      </w:r>
+      <w:proofErr w:type="spellEnd"/>
+      <w:r>
+        <w:rPr>
+          <w:lang w:val="en-US"/>
+        </w:rPr>
+        <w:t>(key, SHMSZ, 0666)) &lt; 0) {</w:t>
+      </w:r>
+    </w:p>
+    <w:p>
+      <w:pPr>
+        <w:rPr>
+          <w:lang w:val="en-US"/>
+        </w:rPr>
+      </w:pPr>
+      <w:r>
+        <w:rPr>
+          <w:lang w:val="en-US"/>
+        </w:rPr>
+        <w:t xml:space="preserve">        </w:t>
+      </w:r>
+      <w:proofErr w:type="spellStart"/>
+      <w:r>
+        <w:rPr>
+          <w:lang w:val="en-US"/>
+        </w:rPr>
+        <w:t>perror</w:t>
+      </w:r>
+      <w:proofErr w:type="spellEnd"/>
+      <w:r>
+        <w:rPr>
+          <w:lang w:val="en-US"/>
+        </w:rPr>
+        <w:t>("</w:t>
+      </w:r>
+      <w:proofErr w:type="spellStart"/>
+      <w:r>
+        <w:rPr>
+          <w:lang w:val="en-US"/>
+        </w:rPr>
+        <w:t>shmget</w:t>
+      </w:r>
+      <w:proofErr w:type="spellEnd"/>
+      <w:r>
+        <w:rPr>
+          <w:lang w:val="en-US"/>
+        </w:rPr>
+        <w:t>");</w:t>
       </w:r>
     </w:p>
     <w:p>
@@ -5885,20 +9218,90 @@
         <w:rPr>
           <w:lang w:val="en-US"/>
         </w:rPr>
-        <w:t xml:space="preserve">    if ((shm = shmat(shmid, NULL, 0)) == (char*)-1) {</w:t>
-      </w:r>
-    </w:p>
-    <w:p>
-      <w:pPr>
-        <w:rPr>
-          <w:lang w:val="en-US"/>
-        </w:rPr>
-      </w:pPr>
-      <w:r>
-        <w:rPr>
-          <w:lang w:val="en-US"/>
-        </w:rPr>
-        <w:t xml:space="preserve">        perror("shmat");</w:t>
+        <w:t xml:space="preserve">    if ((</w:t>
+      </w:r>
+      <w:proofErr w:type="spellStart"/>
+      <w:r>
+        <w:rPr>
+          <w:lang w:val="en-US"/>
+        </w:rPr>
+        <w:t>shm</w:t>
+      </w:r>
+      <w:proofErr w:type="spellEnd"/>
+      <w:r>
+        <w:rPr>
+          <w:lang w:val="en-US"/>
+        </w:rPr>
+        <w:t xml:space="preserve"> = </w:t>
+      </w:r>
+      <w:proofErr w:type="spellStart"/>
+      <w:r>
+        <w:rPr>
+          <w:lang w:val="en-US"/>
+        </w:rPr>
+        <w:t>shmat</w:t>
+      </w:r>
+      <w:proofErr w:type="spellEnd"/>
+      <w:r>
+        <w:rPr>
+          <w:lang w:val="en-US"/>
+        </w:rPr>
+        <w:t>(</w:t>
+      </w:r>
+      <w:proofErr w:type="spellStart"/>
+      <w:r>
+        <w:rPr>
+          <w:lang w:val="en-US"/>
+        </w:rPr>
+        <w:t>shmid</w:t>
+      </w:r>
+      <w:proofErr w:type="spellEnd"/>
+      <w:r>
+        <w:rPr>
+          <w:lang w:val="en-US"/>
+        </w:rPr>
+        <w:t>, NULL, 0)) == (char*)-1) {</w:t>
+      </w:r>
+    </w:p>
+    <w:p>
+      <w:pPr>
+        <w:rPr>
+          <w:lang w:val="en-US"/>
+        </w:rPr>
+      </w:pPr>
+      <w:r>
+        <w:rPr>
+          <w:lang w:val="en-US"/>
+        </w:rPr>
+        <w:t xml:space="preserve">        </w:t>
+      </w:r>
+      <w:proofErr w:type="spellStart"/>
+      <w:r>
+        <w:rPr>
+          <w:lang w:val="en-US"/>
+        </w:rPr>
+        <w:t>perror</w:t>
+      </w:r>
+      <w:proofErr w:type="spellEnd"/>
+      <w:r>
+        <w:rPr>
+          <w:lang w:val="en-US"/>
+        </w:rPr>
+        <w:t>("</w:t>
+      </w:r>
+      <w:proofErr w:type="spellStart"/>
+      <w:r>
+        <w:rPr>
+          <w:lang w:val="en-US"/>
+        </w:rPr>
+        <w:t>shmat</w:t>
+      </w:r>
+      <w:proofErr w:type="spellEnd"/>
+      <w:r>
+        <w:rPr>
+          <w:lang w:val="en-US"/>
+        </w:rPr>
+        <w:t>");</w:t>
       </w:r>
     </w:p>
     <w:p>
@@ -5944,20 +9347,76 @@
         <w:rPr>
           <w:lang w:val="en-US"/>
         </w:rPr>
-        <w:t xml:space="preserve">    printf("Reader Process: Data read from shared memory: %s\n", shm);</w:t>
-      </w:r>
-    </w:p>
-    <w:p>
-      <w:pPr>
-        <w:rPr>
-          <w:lang w:val="en-US"/>
-        </w:rPr>
-      </w:pPr>
-      <w:r>
-        <w:rPr>
-          <w:lang w:val="en-US"/>
-        </w:rPr>
-        <w:t xml:space="preserve">    shmdt(shm);</w:t>
+        <w:t xml:space="preserve">    </w:t>
+      </w:r>
+      <w:proofErr w:type="spellStart"/>
+      <w:r>
+        <w:rPr>
+          <w:lang w:val="en-US"/>
+        </w:rPr>
+        <w:t>printf</w:t>
+      </w:r>
+      <w:proofErr w:type="spellEnd"/>
+      <w:r>
+        <w:rPr>
+          <w:lang w:val="en-US"/>
+        </w:rPr>
+        <w:t xml:space="preserve">("Reader Process: Data read from shared memory: %s\n", </w:t>
+      </w:r>
+      <w:proofErr w:type="spellStart"/>
+      <w:r>
+        <w:rPr>
+          <w:lang w:val="en-US"/>
+        </w:rPr>
+        <w:t>shm</w:t>
+      </w:r>
+      <w:proofErr w:type="spellEnd"/>
+      <w:r>
+        <w:rPr>
+          <w:lang w:val="en-US"/>
+        </w:rPr>
+        <w:t>);</w:t>
+      </w:r>
+    </w:p>
+    <w:p>
+      <w:pPr>
+        <w:rPr>
+          <w:lang w:val="en-US"/>
+        </w:rPr>
+      </w:pPr>
+      <w:r>
+        <w:rPr>
+          <w:lang w:val="en-US"/>
+        </w:rPr>
+        <w:t xml:space="preserve">    </w:t>
+      </w:r>
+      <w:proofErr w:type="spellStart"/>
+      <w:r>
+        <w:rPr>
+          <w:lang w:val="en-US"/>
+        </w:rPr>
+        <w:t>shmdt</w:t>
+      </w:r>
+      <w:proofErr w:type="spellEnd"/>
+      <w:r>
+        <w:rPr>
+          <w:lang w:val="en-US"/>
+        </w:rPr>
+        <w:t>(</w:t>
+      </w:r>
+      <w:proofErr w:type="spellStart"/>
+      <w:r>
+        <w:rPr>
+          <w:lang w:val="en-US"/>
+        </w:rPr>
+        <w:t>shm</w:t>
+      </w:r>
+      <w:proofErr w:type="spellEnd"/>
+      <w:r>
+        <w:rPr>
+          <w:lang w:val="en-US"/>
+        </w:rPr>
+        <w:t>);</w:t>
       </w:r>
     </w:p>
     <w:p>
@@ -6158,59 +9617,129 @@
         <w:rPr>
           <w:lang w:val="en-US"/>
         </w:rPr>
-        <w:t>#include &lt;stdio.h&gt;</w:t>
-      </w:r>
-    </w:p>
-    <w:p>
-      <w:pPr>
-        <w:rPr>
-          <w:lang w:val="en-US"/>
-        </w:rPr>
-      </w:pPr>
-      <w:r>
-        <w:rPr>
-          <w:lang w:val="en-US"/>
-        </w:rPr>
-        <w:t>#include &lt;string.h&gt;</w:t>
-      </w:r>
-    </w:p>
-    <w:p>
-      <w:pPr>
-        <w:rPr>
-          <w:lang w:val="en-US"/>
-        </w:rPr>
-      </w:pPr>
-      <w:r>
-        <w:rPr>
-          <w:lang w:val="en-US"/>
-        </w:rPr>
-        <w:t>#include &lt;sys/types.h&gt;</w:t>
-      </w:r>
-    </w:p>
-    <w:p>
-      <w:pPr>
-        <w:rPr>
-          <w:lang w:val="en-US"/>
-        </w:rPr>
-      </w:pPr>
-      <w:r>
-        <w:rPr>
-          <w:lang w:val="en-US"/>
-        </w:rPr>
-        <w:t>#include &lt;sys/ipc.h&gt;</w:t>
-      </w:r>
-    </w:p>
-    <w:p>
-      <w:pPr>
-        <w:rPr>
-          <w:lang w:val="en-US"/>
-        </w:rPr>
-      </w:pPr>
-      <w:r>
-        <w:rPr>
-          <w:lang w:val="en-US"/>
-        </w:rPr>
-        <w:t>#include &lt;sys/shm.h&gt;</w:t>
+        <w:t>#include &lt;</w:t>
+      </w:r>
+      <w:proofErr w:type="spellStart"/>
+      <w:r>
+        <w:rPr>
+          <w:lang w:val="en-US"/>
+        </w:rPr>
+        <w:t>stdio.h</w:t>
+      </w:r>
+      <w:proofErr w:type="spellEnd"/>
+      <w:r>
+        <w:rPr>
+          <w:lang w:val="en-US"/>
+        </w:rPr>
+        <w:t>&gt;</w:t>
+      </w:r>
+    </w:p>
+    <w:p>
+      <w:pPr>
+        <w:rPr>
+          <w:lang w:val="en-US"/>
+        </w:rPr>
+      </w:pPr>
+      <w:r>
+        <w:rPr>
+          <w:lang w:val="en-US"/>
+        </w:rPr>
+        <w:t>#include &lt;</w:t>
+      </w:r>
+      <w:proofErr w:type="spellStart"/>
+      <w:r>
+        <w:rPr>
+          <w:lang w:val="en-US"/>
+        </w:rPr>
+        <w:t>string.h</w:t>
+      </w:r>
+      <w:proofErr w:type="spellEnd"/>
+      <w:r>
+        <w:rPr>
+          <w:lang w:val="en-US"/>
+        </w:rPr>
+        <w:t>&gt;</w:t>
+      </w:r>
+    </w:p>
+    <w:p>
+      <w:pPr>
+        <w:rPr>
+          <w:lang w:val="en-US"/>
+        </w:rPr>
+      </w:pPr>
+      <w:r>
+        <w:rPr>
+          <w:lang w:val="en-US"/>
+        </w:rPr>
+        <w:t>#include &lt;sys/</w:t>
+      </w:r>
+      <w:proofErr w:type="spellStart"/>
+      <w:r>
+        <w:rPr>
+          <w:lang w:val="en-US"/>
+        </w:rPr>
+        <w:t>types.h</w:t>
+      </w:r>
+      <w:proofErr w:type="spellEnd"/>
+      <w:r>
+        <w:rPr>
+          <w:lang w:val="en-US"/>
+        </w:rPr>
+        <w:t>&gt;</w:t>
+      </w:r>
+    </w:p>
+    <w:p>
+      <w:pPr>
+        <w:rPr>
+          <w:lang w:val="en-US"/>
+        </w:rPr>
+      </w:pPr>
+      <w:r>
+        <w:rPr>
+          <w:lang w:val="en-US"/>
+        </w:rPr>
+        <w:t>#include &lt;sys/</w:t>
+      </w:r>
+      <w:proofErr w:type="spellStart"/>
+      <w:r>
+        <w:rPr>
+          <w:lang w:val="en-US"/>
+        </w:rPr>
+        <w:t>ipc.h</w:t>
+      </w:r>
+      <w:proofErr w:type="spellEnd"/>
+      <w:r>
+        <w:rPr>
+          <w:lang w:val="en-US"/>
+        </w:rPr>
+        <w:t>&gt;</w:t>
+      </w:r>
+    </w:p>
+    <w:p>
+      <w:pPr>
+        <w:rPr>
+          <w:lang w:val="en-US"/>
+        </w:rPr>
+      </w:pPr>
+      <w:r>
+        <w:rPr>
+          <w:lang w:val="en-US"/>
+        </w:rPr>
+        <w:t>#include &lt;sys/</w:t>
+      </w:r>
+      <w:proofErr w:type="spellStart"/>
+      <w:r>
+        <w:rPr>
+          <w:lang w:val="en-US"/>
+        </w:rPr>
+        <w:t>shm.h</w:t>
+      </w:r>
+      <w:proofErr w:type="spellEnd"/>
+      <w:r>
+        <w:rPr>
+          <w:lang w:val="en-US"/>
+        </w:rPr>
+        <w:t>&gt;</w:t>
       </w:r>
     </w:p>
     <w:p>
@@ -6250,46 +9779,186 @@
         <w:rPr>
           <w:lang w:val="en-US"/>
         </w:rPr>
-        <w:t>int isPalindrome(char *str) {</w:t>
-      </w:r>
-    </w:p>
-    <w:p>
-      <w:pPr>
-        <w:rPr>
-          <w:lang w:val="en-US"/>
-        </w:rPr>
-      </w:pPr>
-      <w:r>
-        <w:rPr>
-          <w:lang w:val="en-US"/>
-        </w:rPr>
-        <w:t xml:space="preserve">    int len = strlen(str);</w:t>
-      </w:r>
-    </w:p>
-    <w:p>
-      <w:pPr>
-        <w:rPr>
-          <w:lang w:val="en-US"/>
-        </w:rPr>
-      </w:pPr>
-      <w:r>
-        <w:rPr>
-          <w:lang w:val="en-US"/>
-        </w:rPr>
-        <w:t xml:space="preserve">    for (int i = 0; i &lt; len / 2; i++) {</w:t>
-      </w:r>
-    </w:p>
-    <w:p>
-      <w:pPr>
-        <w:rPr>
-          <w:lang w:val="en-US"/>
-        </w:rPr>
-      </w:pPr>
-      <w:r>
-        <w:rPr>
-          <w:lang w:val="en-US"/>
-        </w:rPr>
-        <w:t xml:space="preserve">        if (str[i] != str[len - i - 1]) {</w:t>
+        <w:t xml:space="preserve">int </w:t>
+      </w:r>
+      <w:proofErr w:type="spellStart"/>
+      <w:r>
+        <w:rPr>
+          <w:lang w:val="en-US"/>
+        </w:rPr>
+        <w:t>isPalindrome</w:t>
+      </w:r>
+      <w:proofErr w:type="spellEnd"/>
+      <w:r>
+        <w:rPr>
+          <w:lang w:val="en-US"/>
+        </w:rPr>
+        <w:t>(char *str) {</w:t>
+      </w:r>
+    </w:p>
+    <w:p>
+      <w:pPr>
+        <w:rPr>
+          <w:lang w:val="en-US"/>
+        </w:rPr>
+      </w:pPr>
+      <w:r>
+        <w:rPr>
+          <w:lang w:val="en-US"/>
+        </w:rPr>
+        <w:t xml:space="preserve">    int </w:t>
+      </w:r>
+      <w:proofErr w:type="spellStart"/>
+      <w:r>
+        <w:rPr>
+          <w:lang w:val="en-US"/>
+        </w:rPr>
+        <w:t>len</w:t>
+      </w:r>
+      <w:proofErr w:type="spellEnd"/>
+      <w:r>
+        <w:rPr>
+          <w:lang w:val="en-US"/>
+        </w:rPr>
+        <w:t xml:space="preserve"> = </w:t>
+      </w:r>
+      <w:proofErr w:type="spellStart"/>
+      <w:r>
+        <w:rPr>
+          <w:lang w:val="en-US"/>
+        </w:rPr>
+        <w:t>strlen</w:t>
+      </w:r>
+      <w:proofErr w:type="spellEnd"/>
+      <w:r>
+        <w:rPr>
+          <w:lang w:val="en-US"/>
+        </w:rPr>
+        <w:t>(str);</w:t>
+      </w:r>
+    </w:p>
+    <w:p>
+      <w:pPr>
+        <w:rPr>
+          <w:lang w:val="en-US"/>
+        </w:rPr>
+      </w:pPr>
+      <w:r>
+        <w:rPr>
+          <w:lang w:val="en-US"/>
+        </w:rPr>
+        <w:t xml:space="preserve">    for (int </w:t>
+      </w:r>
+      <w:proofErr w:type="spellStart"/>
+      <w:r>
+        <w:rPr>
+          <w:lang w:val="en-US"/>
+        </w:rPr>
+        <w:t>i</w:t>
+      </w:r>
+      <w:proofErr w:type="spellEnd"/>
+      <w:r>
+        <w:rPr>
+          <w:lang w:val="en-US"/>
+        </w:rPr>
+        <w:t xml:space="preserve"> = 0; </w:t>
+      </w:r>
+      <w:proofErr w:type="spellStart"/>
+      <w:r>
+        <w:rPr>
+          <w:lang w:val="en-US"/>
+        </w:rPr>
+        <w:t>i</w:t>
+      </w:r>
+      <w:proofErr w:type="spellEnd"/>
+      <w:r>
+        <w:rPr>
+          <w:lang w:val="en-US"/>
+        </w:rPr>
+        <w:t xml:space="preserve"> &lt; </w:t>
+      </w:r>
+      <w:proofErr w:type="spellStart"/>
+      <w:r>
+        <w:rPr>
+          <w:lang w:val="en-US"/>
+        </w:rPr>
+        <w:t>len</w:t>
+      </w:r>
+      <w:proofErr w:type="spellEnd"/>
+      <w:r>
+        <w:rPr>
+          <w:lang w:val="en-US"/>
+        </w:rPr>
+        <w:t xml:space="preserve"> / 2; </w:t>
+      </w:r>
+      <w:proofErr w:type="spellStart"/>
+      <w:r>
+        <w:rPr>
+          <w:lang w:val="en-US"/>
+        </w:rPr>
+        <w:t>i</w:t>
+      </w:r>
+      <w:proofErr w:type="spellEnd"/>
+      <w:r>
+        <w:rPr>
+          <w:lang w:val="en-US"/>
+        </w:rPr>
+        <w:t>++) {</w:t>
+      </w:r>
+    </w:p>
+    <w:p>
+      <w:pPr>
+        <w:rPr>
+          <w:lang w:val="en-US"/>
+        </w:rPr>
+      </w:pPr>
+      <w:r>
+        <w:rPr>
+          <w:lang w:val="en-US"/>
+        </w:rPr>
+        <w:t xml:space="preserve">        if (str[</w:t>
+      </w:r>
+      <w:proofErr w:type="spellStart"/>
+      <w:r>
+        <w:rPr>
+          <w:lang w:val="en-US"/>
+        </w:rPr>
+        <w:t>i</w:t>
+      </w:r>
+      <w:proofErr w:type="spellEnd"/>
+      <w:r>
+        <w:rPr>
+          <w:lang w:val="en-US"/>
+        </w:rPr>
+        <w:t>] != str[</w:t>
+      </w:r>
+      <w:proofErr w:type="spellStart"/>
+      <w:r>
+        <w:rPr>
+          <w:lang w:val="en-US"/>
+        </w:rPr>
+        <w:t>len</w:t>
+      </w:r>
+      <w:proofErr w:type="spellEnd"/>
+      <w:r>
+        <w:rPr>
+          <w:lang w:val="en-US"/>
+        </w:rPr>
+        <w:t xml:space="preserve"> - </w:t>
+      </w:r>
+      <w:proofErr w:type="spellStart"/>
+      <w:r>
+        <w:rPr>
+          <w:lang w:val="en-US"/>
+        </w:rPr>
+        <w:t>i</w:t>
+      </w:r>
+      <w:proofErr w:type="spellEnd"/>
+      <w:r>
+        <w:rPr>
+          <w:lang w:val="en-US"/>
+        </w:rPr>
+        <w:t xml:space="preserve"> - 1]) {</w:t>
       </w:r>
     </w:p>
     <w:p>
@@ -6387,33 +10056,75 @@
         <w:rPr>
           <w:lang w:val="en-US"/>
         </w:rPr>
-        <w:t xml:space="preserve">    int shmid;</w:t>
-      </w:r>
-    </w:p>
-    <w:p>
-      <w:pPr>
-        <w:rPr>
-          <w:lang w:val="en-US"/>
-        </w:rPr>
-      </w:pPr>
-      <w:r>
-        <w:rPr>
-          <w:lang w:val="en-US"/>
-        </w:rPr>
-        <w:t xml:space="preserve">    key_t key;</w:t>
-      </w:r>
-    </w:p>
-    <w:p>
-      <w:pPr>
-        <w:rPr>
-          <w:lang w:val="en-US"/>
-        </w:rPr>
-      </w:pPr>
-      <w:r>
-        <w:rPr>
-          <w:lang w:val="en-US"/>
-        </w:rPr>
-        <w:t xml:space="preserve">    char *shm;</w:t>
+        <w:t xml:space="preserve">    int </w:t>
+      </w:r>
+      <w:proofErr w:type="spellStart"/>
+      <w:r>
+        <w:rPr>
+          <w:lang w:val="en-US"/>
+        </w:rPr>
+        <w:t>shmid</w:t>
+      </w:r>
+      <w:proofErr w:type="spellEnd"/>
+      <w:r>
+        <w:rPr>
+          <w:lang w:val="en-US"/>
+        </w:rPr>
+        <w:t>;</w:t>
+      </w:r>
+    </w:p>
+    <w:p>
+      <w:pPr>
+        <w:rPr>
+          <w:lang w:val="en-US"/>
+        </w:rPr>
+      </w:pPr>
+      <w:r>
+        <w:rPr>
+          <w:lang w:val="en-US"/>
+        </w:rPr>
+        <w:t xml:space="preserve">    </w:t>
+      </w:r>
+      <w:proofErr w:type="spellStart"/>
+      <w:r>
+        <w:rPr>
+          <w:lang w:val="en-US"/>
+        </w:rPr>
+        <w:t>key_t</w:t>
+      </w:r>
+      <w:proofErr w:type="spellEnd"/>
+      <w:r>
+        <w:rPr>
+          <w:lang w:val="en-US"/>
+        </w:rPr>
+        <w:t xml:space="preserve"> key;</w:t>
+      </w:r>
+    </w:p>
+    <w:p>
+      <w:pPr>
+        <w:rPr>
+          <w:lang w:val="en-US"/>
+        </w:rPr>
+      </w:pPr>
+      <w:r>
+        <w:rPr>
+          <w:lang w:val="en-US"/>
+        </w:rPr>
+        <w:t xml:space="preserve">    char *</w:t>
+      </w:r>
+      <w:proofErr w:type="spellStart"/>
+      <w:r>
+        <w:rPr>
+          <w:lang w:val="en-US"/>
+        </w:rPr>
+        <w:t>shm</w:t>
+      </w:r>
+      <w:proofErr w:type="spellEnd"/>
+      <w:r>
+        <w:rPr>
+          <w:lang w:val="en-US"/>
+        </w:rPr>
+        <w:t>;</w:t>
       </w:r>
     </w:p>
     <w:p>
@@ -6453,20 +10164,76 @@
         <w:rPr>
           <w:lang w:val="en-US"/>
         </w:rPr>
-        <w:t xml:space="preserve">    if ((shmid = shmget(key, SHMSZ, 0666)) &lt; 0) {</w:t>
-      </w:r>
-    </w:p>
-    <w:p>
-      <w:pPr>
-        <w:rPr>
-          <w:lang w:val="en-US"/>
-        </w:rPr>
-      </w:pPr>
-      <w:r>
-        <w:rPr>
-          <w:lang w:val="en-US"/>
-        </w:rPr>
-        <w:t xml:space="preserve">        perror("shmget");</w:t>
+        <w:t xml:space="preserve">    if ((</w:t>
+      </w:r>
+      <w:proofErr w:type="spellStart"/>
+      <w:r>
+        <w:rPr>
+          <w:lang w:val="en-US"/>
+        </w:rPr>
+        <w:t>shmid</w:t>
+      </w:r>
+      <w:proofErr w:type="spellEnd"/>
+      <w:r>
+        <w:rPr>
+          <w:lang w:val="en-US"/>
+        </w:rPr>
+        <w:t xml:space="preserve"> = </w:t>
+      </w:r>
+      <w:proofErr w:type="spellStart"/>
+      <w:r>
+        <w:rPr>
+          <w:lang w:val="en-US"/>
+        </w:rPr>
+        <w:t>shmget</w:t>
+      </w:r>
+      <w:proofErr w:type="spellEnd"/>
+      <w:r>
+        <w:rPr>
+          <w:lang w:val="en-US"/>
+        </w:rPr>
+        <w:t>(key, SHMSZ, 0666)) &lt; 0) {</w:t>
+      </w:r>
+    </w:p>
+    <w:p>
+      <w:pPr>
+        <w:rPr>
+          <w:lang w:val="en-US"/>
+        </w:rPr>
+      </w:pPr>
+      <w:r>
+        <w:rPr>
+          <w:lang w:val="en-US"/>
+        </w:rPr>
+        <w:t xml:space="preserve">        </w:t>
+      </w:r>
+      <w:proofErr w:type="spellStart"/>
+      <w:r>
+        <w:rPr>
+          <w:lang w:val="en-US"/>
+        </w:rPr>
+        <w:t>perror</w:t>
+      </w:r>
+      <w:proofErr w:type="spellEnd"/>
+      <w:r>
+        <w:rPr>
+          <w:lang w:val="en-US"/>
+        </w:rPr>
+        <w:t>("</w:t>
+      </w:r>
+      <w:proofErr w:type="spellStart"/>
+      <w:r>
+        <w:rPr>
+          <w:lang w:val="en-US"/>
+        </w:rPr>
+        <w:t>shmget</w:t>
+      </w:r>
+      <w:proofErr w:type="spellEnd"/>
+      <w:r>
+        <w:rPr>
+          <w:lang w:val="en-US"/>
+        </w:rPr>
+        <w:t>");</w:t>
       </w:r>
     </w:p>
     <w:p>
@@ -6512,20 +10279,90 @@
         <w:rPr>
           <w:lang w:val="en-US"/>
         </w:rPr>
-        <w:t xml:space="preserve">    if ((shm = shmat(shmid, NULL, 0)) == (char*)-1) {</w:t>
-      </w:r>
-    </w:p>
-    <w:p>
-      <w:pPr>
-        <w:rPr>
-          <w:lang w:val="en-US"/>
-        </w:rPr>
-      </w:pPr>
-      <w:r>
-        <w:rPr>
-          <w:lang w:val="en-US"/>
-        </w:rPr>
-        <w:t xml:space="preserve">        perror("shmat");</w:t>
+        <w:t xml:space="preserve">    if ((</w:t>
+      </w:r>
+      <w:proofErr w:type="spellStart"/>
+      <w:r>
+        <w:rPr>
+          <w:lang w:val="en-US"/>
+        </w:rPr>
+        <w:t>shm</w:t>
+      </w:r>
+      <w:proofErr w:type="spellEnd"/>
+      <w:r>
+        <w:rPr>
+          <w:lang w:val="en-US"/>
+        </w:rPr>
+        <w:t xml:space="preserve"> = </w:t>
+      </w:r>
+      <w:proofErr w:type="spellStart"/>
+      <w:r>
+        <w:rPr>
+          <w:lang w:val="en-US"/>
+        </w:rPr>
+        <w:t>shmat</w:t>
+      </w:r>
+      <w:proofErr w:type="spellEnd"/>
+      <w:r>
+        <w:rPr>
+          <w:lang w:val="en-US"/>
+        </w:rPr>
+        <w:t>(</w:t>
+      </w:r>
+      <w:proofErr w:type="spellStart"/>
+      <w:r>
+        <w:rPr>
+          <w:lang w:val="en-US"/>
+        </w:rPr>
+        <w:t>shmid</w:t>
+      </w:r>
+      <w:proofErr w:type="spellEnd"/>
+      <w:r>
+        <w:rPr>
+          <w:lang w:val="en-US"/>
+        </w:rPr>
+        <w:t>, NULL, 0)) == (char*)-1) {</w:t>
+      </w:r>
+    </w:p>
+    <w:p>
+      <w:pPr>
+        <w:rPr>
+          <w:lang w:val="en-US"/>
+        </w:rPr>
+      </w:pPr>
+      <w:r>
+        <w:rPr>
+          <w:lang w:val="en-US"/>
+        </w:rPr>
+        <w:t xml:space="preserve">        </w:t>
+      </w:r>
+      <w:proofErr w:type="spellStart"/>
+      <w:r>
+        <w:rPr>
+          <w:lang w:val="en-US"/>
+        </w:rPr>
+        <w:t>perror</w:t>
+      </w:r>
+      <w:proofErr w:type="spellEnd"/>
+      <w:r>
+        <w:rPr>
+          <w:lang w:val="en-US"/>
+        </w:rPr>
+        <w:t>("</w:t>
+      </w:r>
+      <w:proofErr w:type="spellStart"/>
+      <w:r>
+        <w:rPr>
+          <w:lang w:val="en-US"/>
+        </w:rPr>
+        <w:t>shmat</w:t>
+      </w:r>
+      <w:proofErr w:type="spellEnd"/>
+      <w:r>
+        <w:rPr>
+          <w:lang w:val="en-US"/>
+        </w:rPr>
+        <w:t>");</w:t>
       </w:r>
     </w:p>
     <w:p>
@@ -6571,40 +10408,110 @@
         <w:rPr>
           <w:lang w:val="en-US"/>
         </w:rPr>
-        <w:t xml:space="preserve">    printf("Reader Process: Data read from shared memory: %s\n", shm);</w:t>
-      </w:r>
-    </w:p>
-    <w:p>
-      <w:pPr>
-        <w:rPr>
-          <w:lang w:val="en-US"/>
-        </w:rPr>
-      </w:pPr>
-    </w:p>
-    <w:p>
-      <w:pPr>
-        <w:rPr>
-          <w:lang w:val="en-US"/>
-        </w:rPr>
-      </w:pPr>
-      <w:r>
-        <w:rPr>
-          <w:lang w:val="en-US"/>
-        </w:rPr>
-        <w:t xml:space="preserve">    if (isPalindrome(shm)) {</w:t>
-      </w:r>
-    </w:p>
-    <w:p>
-      <w:pPr>
-        <w:rPr>
-          <w:lang w:val="en-US"/>
-        </w:rPr>
-      </w:pPr>
-      <w:r>
-        <w:rPr>
-          <w:lang w:val="en-US"/>
-        </w:rPr>
-        <w:t xml:space="preserve">        printf("Reader Process: The string is a palindrome.\n");</w:t>
+        <w:t xml:space="preserve">    </w:t>
+      </w:r>
+      <w:proofErr w:type="spellStart"/>
+      <w:r>
+        <w:rPr>
+          <w:lang w:val="en-US"/>
+        </w:rPr>
+        <w:t>printf</w:t>
+      </w:r>
+      <w:proofErr w:type="spellEnd"/>
+      <w:r>
+        <w:rPr>
+          <w:lang w:val="en-US"/>
+        </w:rPr>
+        <w:t xml:space="preserve">("Reader Process: Data read from shared memory: %s\n", </w:t>
+      </w:r>
+      <w:proofErr w:type="spellStart"/>
+      <w:r>
+        <w:rPr>
+          <w:lang w:val="en-US"/>
+        </w:rPr>
+        <w:t>shm</w:t>
+      </w:r>
+      <w:proofErr w:type="spellEnd"/>
+      <w:r>
+        <w:rPr>
+          <w:lang w:val="en-US"/>
+        </w:rPr>
+        <w:t>);</w:t>
+      </w:r>
+    </w:p>
+    <w:p>
+      <w:pPr>
+        <w:rPr>
+          <w:lang w:val="en-US"/>
+        </w:rPr>
+      </w:pPr>
+    </w:p>
+    <w:p>
+      <w:pPr>
+        <w:rPr>
+          <w:lang w:val="en-US"/>
+        </w:rPr>
+      </w:pPr>
+      <w:r>
+        <w:rPr>
+          <w:lang w:val="en-US"/>
+        </w:rPr>
+        <w:t xml:space="preserve">    if (</w:t>
+      </w:r>
+      <w:proofErr w:type="spellStart"/>
+      <w:r>
+        <w:rPr>
+          <w:lang w:val="en-US"/>
+        </w:rPr>
+        <w:t>isPalindrome</w:t>
+      </w:r>
+      <w:proofErr w:type="spellEnd"/>
+      <w:r>
+        <w:rPr>
+          <w:lang w:val="en-US"/>
+        </w:rPr>
+        <w:t>(</w:t>
+      </w:r>
+      <w:proofErr w:type="spellStart"/>
+      <w:r>
+        <w:rPr>
+          <w:lang w:val="en-US"/>
+        </w:rPr>
+        <w:t>shm</w:t>
+      </w:r>
+      <w:proofErr w:type="spellEnd"/>
+      <w:r>
+        <w:rPr>
+          <w:lang w:val="en-US"/>
+        </w:rPr>
+        <w:t>)) {</w:t>
+      </w:r>
+    </w:p>
+    <w:p>
+      <w:pPr>
+        <w:rPr>
+          <w:lang w:val="en-US"/>
+        </w:rPr>
+      </w:pPr>
+      <w:r>
+        <w:rPr>
+          <w:lang w:val="en-US"/>
+        </w:rPr>
+        <w:t xml:space="preserve">        </w:t>
+      </w:r>
+      <w:proofErr w:type="spellStart"/>
+      <w:r>
+        <w:rPr>
+          <w:lang w:val="en-US"/>
+        </w:rPr>
+        <w:t>printf</w:t>
+      </w:r>
+      <w:proofErr w:type="spellEnd"/>
+      <w:r>
+        <w:rPr>
+          <w:lang w:val="en-US"/>
+        </w:rPr>
+        <w:t>("Reader Process: The string is a palindrome.\n");</w:t>
       </w:r>
     </w:p>
     <w:p>
@@ -6630,7 +10537,21 @@
         <w:rPr>
           <w:lang w:val="en-US"/>
         </w:rPr>
-        <w:t xml:space="preserve">        printf("Reader Process: The string is not a palindrome.\n");</w:t>
+        <w:t xml:space="preserve">        </w:t>
+      </w:r>
+      <w:proofErr w:type="spellStart"/>
+      <w:r>
+        <w:rPr>
+          <w:lang w:val="en-US"/>
+        </w:rPr>
+        <w:t>printf</w:t>
+      </w:r>
+      <w:proofErr w:type="spellEnd"/>
+      <w:r>
+        <w:rPr>
+          <w:lang w:val="en-US"/>
+        </w:rPr>
+        <w:t>("Reader Process: The string is not a palindrome.\n");</w:t>
       </w:r>
     </w:p>
     <w:p>
@@ -6663,7 +10584,35 @@
         <w:rPr>
           <w:lang w:val="en-US"/>
         </w:rPr>
-        <w:t xml:space="preserve">    shmdt(shm);</w:t>
+        <w:t xml:space="preserve">    </w:t>
+      </w:r>
+      <w:proofErr w:type="spellStart"/>
+      <w:r>
+        <w:rPr>
+          <w:lang w:val="en-US"/>
+        </w:rPr>
+        <w:t>shmdt</w:t>
+      </w:r>
+      <w:proofErr w:type="spellEnd"/>
+      <w:r>
+        <w:rPr>
+          <w:lang w:val="en-US"/>
+        </w:rPr>
+        <w:t>(</w:t>
+      </w:r>
+      <w:proofErr w:type="spellStart"/>
+      <w:r>
+        <w:rPr>
+          <w:lang w:val="en-US"/>
+        </w:rPr>
+        <w:t>shm</w:t>
+      </w:r>
+      <w:proofErr w:type="spellEnd"/>
+      <w:r>
+        <w:rPr>
+          <w:lang w:val="en-US"/>
+        </w:rPr>
+        <w:t>);</w:t>
       </w:r>
     </w:p>
     <w:p>
@@ -6981,7 +10930,27 @@
           <w:sz w:val="22"/>
           <w:szCs w:val="22"/>
         </w:rPr>
-        <w:t>struct msgbuf {</w:t>
+        <w:t xml:space="preserve">struct </w:t>
+      </w:r>
+      <w:proofErr w:type="spellStart"/>
+      <w:r>
+        <w:rPr>
+          <w:rFonts w:ascii="Arial" w:hAnsi="Arial" w:cs="Arial"/>
+          <w:color w:val="000000"/>
+          <w:sz w:val="22"/>
+          <w:szCs w:val="22"/>
+        </w:rPr>
+        <w:t>msgbuf</w:t>
+      </w:r>
+      <w:proofErr w:type="spellEnd"/>
+      <w:r>
+        <w:rPr>
+          <w:rFonts w:ascii="Arial" w:hAnsi="Arial" w:cs="Arial"/>
+          <w:color w:val="000000"/>
+          <w:sz w:val="22"/>
+          <w:szCs w:val="22"/>
+        </w:rPr>
+        <w:t xml:space="preserve"> {</w:t>
       </w:r>
     </w:p>
     <w:p>
@@ -6996,7 +10965,27 @@
           <w:sz w:val="22"/>
           <w:szCs w:val="22"/>
         </w:rPr>
-        <w:t> long mtype;</w:t>
+        <w:t xml:space="preserve"> long </w:t>
+      </w:r>
+      <w:proofErr w:type="spellStart"/>
+      <w:r>
+        <w:rPr>
+          <w:rFonts w:ascii="Arial" w:hAnsi="Arial" w:cs="Arial"/>
+          <w:color w:val="000000"/>
+          <w:sz w:val="22"/>
+          <w:szCs w:val="22"/>
+        </w:rPr>
+        <w:t>mtype</w:t>
+      </w:r>
+      <w:proofErr w:type="spellEnd"/>
+      <w:r>
+        <w:rPr>
+          <w:rFonts w:ascii="Arial" w:hAnsi="Arial" w:cs="Arial"/>
+          <w:color w:val="000000"/>
+          <w:sz w:val="22"/>
+          <w:szCs w:val="22"/>
+        </w:rPr>
+        <w:t>;</w:t>
       </w:r>
     </w:p>
     <w:p>
@@ -7011,35 +11000,82 @@
           <w:sz w:val="22"/>
           <w:szCs w:val="22"/>
         </w:rPr>
-        <w:t> char mtext[10];</w:t>
+        <w:t xml:space="preserve"> char </w:t>
+      </w:r>
+      <w:proofErr w:type="spellStart"/>
+      <w:r>
+        <w:rPr>
+          <w:rFonts w:ascii="Arial" w:hAnsi="Arial" w:cs="Arial"/>
+          <w:color w:val="000000"/>
+          <w:sz w:val="22"/>
+          <w:szCs w:val="22"/>
+        </w:rPr>
+        <w:t>mtext</w:t>
+      </w:r>
+      <w:proofErr w:type="spellEnd"/>
+      <w:r>
+        <w:rPr>
+          <w:rFonts w:ascii="Arial" w:hAnsi="Arial" w:cs="Arial"/>
+          <w:color w:val="000000"/>
+          <w:sz w:val="22"/>
+          <w:szCs w:val="22"/>
+        </w:rPr>
+        <w:t>[10];</w:t>
+      </w:r>
+    </w:p>
+    <w:p>
+      <w:pPr>
+        <w:pStyle w:val="NormalWeb"/>
+        <w:tabs>
+          <w:tab w:val="left" w:pos="5695"/>
+        </w:tabs>
+        <w:spacing w:before="0" w:beforeAutospacing="0" w:afterAutospacing="0"/>
+        <w:rPr>
+          <w:rFonts w:ascii="Arial" w:hAnsi="Arial" w:cs="Arial"/>
+          <w:color w:val="000000"/>
+          <w:sz w:val="22"/>
+          <w:szCs w:val="22"/>
+        </w:rPr>
+      </w:pPr>
+      <w:r>
+        <w:rPr>
+          <w:rFonts w:ascii="Arial" w:hAnsi="Arial" w:cs="Arial"/>
+          <w:color w:val="000000"/>
+          <w:sz w:val="22"/>
+          <w:szCs w:val="22"/>
+        </w:rPr>
+        <w:t>};</w:t>
+      </w:r>
+      <w:r>
+        <w:rPr>
+          <w:rFonts w:ascii="Arial" w:hAnsi="Arial" w:cs="Arial"/>
+          <w:color w:val="000000"/>
+          <w:sz w:val="22"/>
+          <w:szCs w:val="22"/>
+        </w:rPr>
+        <w:tab/>
       </w:r>
     </w:p>
     <w:p>
       <w:pPr>
         <w:pStyle w:val="NormalWeb"/>
         <w:spacing w:before="0" w:beforeAutospacing="0" w:afterAutospacing="0"/>
-        <w:rPr>
-          <w:rFonts w:ascii="Arial" w:hAnsi="Arial" w:cs="Arial"/>
-          <w:color w:val="000000"/>
-          <w:sz w:val="22"/>
-          <w:szCs w:val="22"/>
-        </w:rPr>
-      </w:pPr>
-      <w:r>
-        <w:rPr>
-          <w:rFonts w:ascii="Arial" w:hAnsi="Arial" w:cs="Arial"/>
-          <w:color w:val="000000"/>
-          <w:sz w:val="22"/>
-          <w:szCs w:val="22"/>
-        </w:rPr>
-        <w:t>};</w:t>
-      </w:r>
+      </w:pPr>
     </w:p>
     <w:p>
       <w:pPr>
         <w:pStyle w:val="NormalWeb"/>
         <w:spacing w:before="0" w:beforeAutospacing="0" w:afterAutospacing="0"/>
       </w:pPr>
+      <w:r>
+        <w:rPr>
+          <w:rFonts w:ascii="Arial" w:hAnsi="Arial" w:cs="Arial"/>
+          <w:color w:val="000000"/>
+          <w:sz w:val="22"/>
+          <w:szCs w:val="22"/>
+        </w:rPr>
+        <w:t>int main() {</w:t>
+      </w:r>
     </w:p>
     <w:p>
       <w:pPr>
@@ -7053,7 +11089,67 @@
           <w:sz w:val="22"/>
           <w:szCs w:val="22"/>
         </w:rPr>
-        <w:t>int main() {</w:t>
+        <w:t xml:space="preserve">     int j, </w:t>
+      </w:r>
+      <w:proofErr w:type="spellStart"/>
+      <w:r>
+        <w:rPr>
+          <w:rFonts w:ascii="Arial" w:hAnsi="Arial" w:cs="Arial"/>
+          <w:color w:val="000000"/>
+          <w:sz w:val="22"/>
+          <w:szCs w:val="22"/>
+        </w:rPr>
+        <w:t>msqid</w:t>
+      </w:r>
+      <w:proofErr w:type="spellEnd"/>
+      <w:r>
+        <w:rPr>
+          <w:rFonts w:ascii="Arial" w:hAnsi="Arial" w:cs="Arial"/>
+          <w:color w:val="000000"/>
+          <w:sz w:val="22"/>
+          <w:szCs w:val="22"/>
+        </w:rPr>
+        <w:t xml:space="preserve">, </w:t>
+      </w:r>
+      <w:proofErr w:type="spellStart"/>
+      <w:r>
+        <w:rPr>
+          <w:rFonts w:ascii="Arial" w:hAnsi="Arial" w:cs="Arial"/>
+          <w:color w:val="000000"/>
+          <w:sz w:val="22"/>
+          <w:szCs w:val="22"/>
+        </w:rPr>
+        <w:t>len</w:t>
+      </w:r>
+      <w:proofErr w:type="spellEnd"/>
+      <w:r>
+        <w:rPr>
+          <w:rFonts w:ascii="Arial" w:hAnsi="Arial" w:cs="Arial"/>
+          <w:color w:val="000000"/>
+          <w:sz w:val="22"/>
+          <w:szCs w:val="22"/>
+        </w:rPr>
+        <w:t xml:space="preserve">, ret, </w:t>
+      </w:r>
+      <w:proofErr w:type="spellStart"/>
+      <w:r>
+        <w:rPr>
+          <w:rFonts w:ascii="Arial" w:hAnsi="Arial" w:cs="Arial"/>
+          <w:color w:val="000000"/>
+          <w:sz w:val="22"/>
+          <w:szCs w:val="22"/>
+        </w:rPr>
+        <w:t>i</w:t>
+      </w:r>
+      <w:proofErr w:type="spellEnd"/>
+      <w:r>
+        <w:rPr>
+          <w:rFonts w:ascii="Arial" w:hAnsi="Arial" w:cs="Arial"/>
+          <w:color w:val="000000"/>
+          <w:sz w:val="22"/>
+          <w:szCs w:val="22"/>
+        </w:rPr>
+        <w:t>;</w:t>
       </w:r>
     </w:p>
     <w:p>
@@ -7068,22 +11164,47 @@
           <w:sz w:val="22"/>
           <w:szCs w:val="22"/>
         </w:rPr>
-        <w:t xml:space="preserve">     int j, msqid, len, ret, i;</w:t>
-      </w:r>
-    </w:p>
-    <w:p>
-      <w:pPr>
-        <w:pStyle w:val="NormalWeb"/>
-        <w:spacing w:before="0" w:beforeAutospacing="0" w:afterAutospacing="0"/>
-      </w:pPr>
-      <w:r>
-        <w:rPr>
-          <w:rFonts w:ascii="Arial" w:hAnsi="Arial" w:cs="Arial"/>
-          <w:color w:val="000000"/>
-          <w:sz w:val="22"/>
-          <w:szCs w:val="22"/>
-        </w:rPr>
-        <w:t xml:space="preserve">     struct msgbuf msgsend = {0, '\0'};</w:t>
+        <w:t xml:space="preserve">     struct </w:t>
+      </w:r>
+      <w:proofErr w:type="spellStart"/>
+      <w:r>
+        <w:rPr>
+          <w:rFonts w:ascii="Arial" w:hAnsi="Arial" w:cs="Arial"/>
+          <w:color w:val="000000"/>
+          <w:sz w:val="22"/>
+          <w:szCs w:val="22"/>
+        </w:rPr>
+        <w:t>msgbuf</w:t>
+      </w:r>
+      <w:proofErr w:type="spellEnd"/>
+      <w:r>
+        <w:rPr>
+          <w:rFonts w:ascii="Arial" w:hAnsi="Arial" w:cs="Arial"/>
+          <w:color w:val="000000"/>
+          <w:sz w:val="22"/>
+          <w:szCs w:val="22"/>
+        </w:rPr>
+        <w:t xml:space="preserve"> </w:t>
+      </w:r>
+      <w:proofErr w:type="spellStart"/>
+      <w:r>
+        <w:rPr>
+          <w:rFonts w:ascii="Arial" w:hAnsi="Arial" w:cs="Arial"/>
+          <w:color w:val="000000"/>
+          <w:sz w:val="22"/>
+          <w:szCs w:val="22"/>
+        </w:rPr>
+        <w:t>msgsend</w:t>
+      </w:r>
+      <w:proofErr w:type="spellEnd"/>
+      <w:r>
+        <w:rPr>
+          <w:rFonts w:ascii="Arial" w:hAnsi="Arial" w:cs="Arial"/>
+          <w:color w:val="000000"/>
+          <w:sz w:val="22"/>
+          <w:szCs w:val="22"/>
+        </w:rPr>
+        <w:t xml:space="preserve"> = {0, '\0'};</w:t>
       </w:r>
     </w:p>
     <w:p>
@@ -7107,14 +11228,65 @@
         <w:spacing w:before="0" w:beforeAutospacing="0" w:afterAutospacing="0"/>
         <w:ind w:firstLine="720"/>
       </w:pPr>
-      <w:r>
-        <w:rPr>
-          <w:rFonts w:ascii="Arial" w:hAnsi="Arial" w:cs="Arial"/>
-          <w:color w:val="000000"/>
-          <w:sz w:val="22"/>
-          <w:szCs w:val="22"/>
-        </w:rPr>
-        <w:t>msqid = msgget((key_t)j, IPC_CREAT|0666);</w:t>
+      <w:proofErr w:type="spellStart"/>
+      <w:r>
+        <w:rPr>
+          <w:rFonts w:ascii="Arial" w:hAnsi="Arial" w:cs="Arial"/>
+          <w:color w:val="000000"/>
+          <w:sz w:val="22"/>
+          <w:szCs w:val="22"/>
+        </w:rPr>
+        <w:t>msqid</w:t>
+      </w:r>
+      <w:proofErr w:type="spellEnd"/>
+      <w:r>
+        <w:rPr>
+          <w:rFonts w:ascii="Arial" w:hAnsi="Arial" w:cs="Arial"/>
+          <w:color w:val="000000"/>
+          <w:sz w:val="22"/>
+          <w:szCs w:val="22"/>
+        </w:rPr>
+        <w:t xml:space="preserve"> = </w:t>
+      </w:r>
+      <w:proofErr w:type="spellStart"/>
+      <w:r>
+        <w:rPr>
+          <w:rFonts w:ascii="Arial" w:hAnsi="Arial" w:cs="Arial"/>
+          <w:color w:val="000000"/>
+          <w:sz w:val="22"/>
+          <w:szCs w:val="22"/>
+        </w:rPr>
+        <w:t>msgget</w:t>
+      </w:r>
+      <w:proofErr w:type="spellEnd"/>
+      <w:r>
+        <w:rPr>
+          <w:rFonts w:ascii="Arial" w:hAnsi="Arial" w:cs="Arial"/>
+          <w:color w:val="000000"/>
+          <w:sz w:val="22"/>
+          <w:szCs w:val="22"/>
+        </w:rPr>
+        <w:t>((</w:t>
+      </w:r>
+      <w:proofErr w:type="spellStart"/>
+      <w:r>
+        <w:rPr>
+          <w:rFonts w:ascii="Arial" w:hAnsi="Arial" w:cs="Arial"/>
+          <w:color w:val="000000"/>
+          <w:sz w:val="22"/>
+          <w:szCs w:val="22"/>
+        </w:rPr>
+        <w:t>key_t</w:t>
+      </w:r>
+      <w:proofErr w:type="spellEnd"/>
+      <w:r>
+        <w:rPr>
+          <w:rFonts w:ascii="Arial" w:hAnsi="Arial" w:cs="Arial"/>
+          <w:color w:val="000000"/>
+          <w:sz w:val="22"/>
+          <w:szCs w:val="22"/>
+        </w:rPr>
+        <w:t>)j, IPC_CREAT|0666);</w:t>
       </w:r>
     </w:p>
     <w:p>
@@ -7130,7 +11302,27 @@
           <w:sz w:val="22"/>
           <w:szCs w:val="22"/>
         </w:rPr>
-        <w:t>if(msqid == - 1)</w:t>
+        <w:t>if(</w:t>
+      </w:r>
+      <w:proofErr w:type="spellStart"/>
+      <w:r>
+        <w:rPr>
+          <w:rFonts w:ascii="Arial" w:hAnsi="Arial" w:cs="Arial"/>
+          <w:color w:val="000000"/>
+          <w:sz w:val="22"/>
+          <w:szCs w:val="22"/>
+        </w:rPr>
+        <w:t>msqid</w:t>
+      </w:r>
+      <w:proofErr w:type="spellEnd"/>
+      <w:r>
+        <w:rPr>
+          <w:rFonts w:ascii="Arial" w:hAnsi="Arial" w:cs="Arial"/>
+          <w:color w:val="000000"/>
+          <w:sz w:val="22"/>
+          <w:szCs w:val="22"/>
+        </w:rPr>
+        <w:t xml:space="preserve"> == - 1)</w:t>
       </w:r>
     </w:p>
     <w:p>
@@ -7146,7 +11338,47 @@
           <w:sz w:val="22"/>
           <w:szCs w:val="22"/>
         </w:rPr>
-        <w:t xml:space="preserve">   perror("msgget");</w:t>
+        <w:t xml:space="preserve">   </w:t>
+      </w:r>
+      <w:proofErr w:type="spellStart"/>
+      <w:r>
+        <w:rPr>
+          <w:rFonts w:ascii="Arial" w:hAnsi="Arial" w:cs="Arial"/>
+          <w:color w:val="000000"/>
+          <w:sz w:val="22"/>
+          <w:szCs w:val="22"/>
+        </w:rPr>
+        <w:t>perror</w:t>
+      </w:r>
+      <w:proofErr w:type="spellEnd"/>
+      <w:r>
+        <w:rPr>
+          <w:rFonts w:ascii="Arial" w:hAnsi="Arial" w:cs="Arial"/>
+          <w:color w:val="000000"/>
+          <w:sz w:val="22"/>
+          <w:szCs w:val="22"/>
+        </w:rPr>
+        <w:t>("</w:t>
+      </w:r>
+      <w:proofErr w:type="spellStart"/>
+      <w:r>
+        <w:rPr>
+          <w:rFonts w:ascii="Arial" w:hAnsi="Arial" w:cs="Arial"/>
+          <w:color w:val="000000"/>
+          <w:sz w:val="22"/>
+          <w:szCs w:val="22"/>
+        </w:rPr>
+        <w:t>msgget</w:t>
+      </w:r>
+      <w:proofErr w:type="spellEnd"/>
+      <w:r>
+        <w:rPr>
+          <w:rFonts w:ascii="Arial" w:hAnsi="Arial" w:cs="Arial"/>
+          <w:color w:val="000000"/>
+          <w:sz w:val="22"/>
+          <w:szCs w:val="22"/>
+        </w:rPr>
+        <w:t>");</w:t>
       </w:r>
     </w:p>
     <w:p>
@@ -7162,7 +11394,27 @@
           <w:sz w:val="22"/>
           <w:szCs w:val="22"/>
         </w:rPr>
-        <w:t>for(i=1;i&lt;=2;i++) {</w:t>
+        <w:t>for(</w:t>
+      </w:r>
+      <w:proofErr w:type="spellStart"/>
+      <w:r>
+        <w:rPr>
+          <w:rFonts w:ascii="Arial" w:hAnsi="Arial" w:cs="Arial"/>
+          <w:color w:val="000000"/>
+          <w:sz w:val="22"/>
+          <w:szCs w:val="22"/>
+        </w:rPr>
+        <w:t>i</w:t>
+      </w:r>
+      <w:proofErr w:type="spellEnd"/>
+      <w:r>
+        <w:rPr>
+          <w:rFonts w:ascii="Arial" w:hAnsi="Arial" w:cs="Arial"/>
+          <w:color w:val="000000"/>
+          <w:sz w:val="22"/>
+          <w:szCs w:val="22"/>
+        </w:rPr>
+        <w:t>=1;i&lt;=2;i++) {</w:t>
       </w:r>
     </w:p>
     <w:p>
@@ -7187,7 +11439,67 @@
           <w:szCs w:val="22"/>
         </w:rPr>
         <w:tab/>
-        <w:t xml:space="preserve">    printf("Enter message %d's type for queue %d: ", i, msqid);</w:t>
+        <w:t xml:space="preserve">    </w:t>
+      </w:r>
+      <w:proofErr w:type="spellStart"/>
+      <w:r>
+        <w:rPr>
+          <w:rFonts w:ascii="Arial" w:hAnsi="Arial" w:cs="Arial"/>
+          <w:color w:val="000000"/>
+          <w:sz w:val="22"/>
+          <w:szCs w:val="22"/>
+        </w:rPr>
+        <w:t>printf</w:t>
+      </w:r>
+      <w:proofErr w:type="spellEnd"/>
+      <w:r>
+        <w:rPr>
+          <w:rFonts w:ascii="Arial" w:hAnsi="Arial" w:cs="Arial"/>
+          <w:color w:val="000000"/>
+          <w:sz w:val="22"/>
+          <w:szCs w:val="22"/>
+        </w:rPr>
+        <w:t xml:space="preserve">("Enter message %d's type for queue %d: ", </w:t>
+      </w:r>
+      <w:proofErr w:type="spellStart"/>
+      <w:r>
+        <w:rPr>
+          <w:rFonts w:ascii="Arial" w:hAnsi="Arial" w:cs="Arial"/>
+          <w:color w:val="000000"/>
+          <w:sz w:val="22"/>
+          <w:szCs w:val="22"/>
+        </w:rPr>
+        <w:t>i</w:t>
+      </w:r>
+      <w:proofErr w:type="spellEnd"/>
+      <w:r>
+        <w:rPr>
+          <w:rFonts w:ascii="Arial" w:hAnsi="Arial" w:cs="Arial"/>
+          <w:color w:val="000000"/>
+          <w:sz w:val="22"/>
+          <w:szCs w:val="22"/>
+        </w:rPr>
+        <w:t xml:space="preserve">, </w:t>
+      </w:r>
+      <w:proofErr w:type="spellStart"/>
+      <w:r>
+        <w:rPr>
+          <w:rFonts w:ascii="Arial" w:hAnsi="Arial" w:cs="Arial"/>
+          <w:color w:val="000000"/>
+          <w:sz w:val="22"/>
+          <w:szCs w:val="22"/>
+        </w:rPr>
+        <w:t>msqid</w:t>
+      </w:r>
+      <w:proofErr w:type="spellEnd"/>
+      <w:r>
+        <w:rPr>
+          <w:rFonts w:ascii="Arial" w:hAnsi="Arial" w:cs="Arial"/>
+          <w:color w:val="000000"/>
+          <w:sz w:val="22"/>
+          <w:szCs w:val="22"/>
+        </w:rPr>
+        <w:t>);</w:t>
       </w:r>
     </w:p>
     <w:p>
@@ -7212,7 +11524,67 @@
           <w:szCs w:val="22"/>
         </w:rPr>
         <w:tab/>
-        <w:t xml:space="preserve">    scanf("%ld", &amp;msgsend.mtype);</w:t>
+        <w:t xml:space="preserve">    </w:t>
+      </w:r>
+      <w:proofErr w:type="spellStart"/>
+      <w:r>
+        <w:rPr>
+          <w:rFonts w:ascii="Arial" w:hAnsi="Arial" w:cs="Arial"/>
+          <w:color w:val="000000"/>
+          <w:sz w:val="22"/>
+          <w:szCs w:val="22"/>
+        </w:rPr>
+        <w:t>scanf</w:t>
+      </w:r>
+      <w:proofErr w:type="spellEnd"/>
+      <w:r>
+        <w:rPr>
+          <w:rFonts w:ascii="Arial" w:hAnsi="Arial" w:cs="Arial"/>
+          <w:color w:val="000000"/>
+          <w:sz w:val="22"/>
+          <w:szCs w:val="22"/>
+        </w:rPr>
+        <w:t>("%</w:t>
+      </w:r>
+      <w:proofErr w:type="spellStart"/>
+      <w:r>
+        <w:rPr>
+          <w:rFonts w:ascii="Arial" w:hAnsi="Arial" w:cs="Arial"/>
+          <w:color w:val="000000"/>
+          <w:sz w:val="22"/>
+          <w:szCs w:val="22"/>
+        </w:rPr>
+        <w:t>ld</w:t>
+      </w:r>
+      <w:proofErr w:type="spellEnd"/>
+      <w:r>
+        <w:rPr>
+          <w:rFonts w:ascii="Arial" w:hAnsi="Arial" w:cs="Arial"/>
+          <w:color w:val="000000"/>
+          <w:sz w:val="22"/>
+          <w:szCs w:val="22"/>
+        </w:rPr>
+        <w:t>", &amp;</w:t>
+      </w:r>
+      <w:proofErr w:type="spellStart"/>
+      <w:r>
+        <w:rPr>
+          <w:rFonts w:ascii="Arial" w:hAnsi="Arial" w:cs="Arial"/>
+          <w:color w:val="000000"/>
+          <w:sz w:val="22"/>
+          <w:szCs w:val="22"/>
+        </w:rPr>
+        <w:t>msgsend.mtype</w:t>
+      </w:r>
+      <w:proofErr w:type="spellEnd"/>
+      <w:r>
+        <w:rPr>
+          <w:rFonts w:ascii="Arial" w:hAnsi="Arial" w:cs="Arial"/>
+          <w:color w:val="000000"/>
+          <w:sz w:val="22"/>
+          <w:szCs w:val="22"/>
+        </w:rPr>
+        <w:t>);</w:t>
       </w:r>
     </w:p>
     <w:p>
@@ -7237,7 +11609,47 @@
           <w:szCs w:val="22"/>
         </w:rPr>
         <w:tab/>
-        <w:t xml:space="preserve">    printf("Enter message %d: ", i);</w:t>
+        <w:t xml:space="preserve">    </w:t>
+      </w:r>
+      <w:proofErr w:type="spellStart"/>
+      <w:r>
+        <w:rPr>
+          <w:rFonts w:ascii="Arial" w:hAnsi="Arial" w:cs="Arial"/>
+          <w:color w:val="000000"/>
+          <w:sz w:val="22"/>
+          <w:szCs w:val="22"/>
+        </w:rPr>
+        <w:t>printf</w:t>
+      </w:r>
+      <w:proofErr w:type="spellEnd"/>
+      <w:r>
+        <w:rPr>
+          <w:rFonts w:ascii="Arial" w:hAnsi="Arial" w:cs="Arial"/>
+          <w:color w:val="000000"/>
+          <w:sz w:val="22"/>
+          <w:szCs w:val="22"/>
+        </w:rPr>
+        <w:t xml:space="preserve">("Enter message %d: ", </w:t>
+      </w:r>
+      <w:proofErr w:type="spellStart"/>
+      <w:r>
+        <w:rPr>
+          <w:rFonts w:ascii="Arial" w:hAnsi="Arial" w:cs="Arial"/>
+          <w:color w:val="000000"/>
+          <w:sz w:val="22"/>
+          <w:szCs w:val="22"/>
+        </w:rPr>
+        <w:t>i</w:t>
+      </w:r>
+      <w:proofErr w:type="spellEnd"/>
+      <w:r>
+        <w:rPr>
+          <w:rFonts w:ascii="Arial" w:hAnsi="Arial" w:cs="Arial"/>
+          <w:color w:val="000000"/>
+          <w:sz w:val="22"/>
+          <w:szCs w:val="22"/>
+        </w:rPr>
+        <w:t>);</w:t>
       </w:r>
     </w:p>
     <w:p>
@@ -7262,7 +11674,47 @@
           <w:szCs w:val="22"/>
         </w:rPr>
         <w:tab/>
-        <w:t xml:space="preserve">    scanf("%s", msgsend.mtext);</w:t>
+        <w:t xml:space="preserve">    </w:t>
+      </w:r>
+      <w:proofErr w:type="spellStart"/>
+      <w:r>
+        <w:rPr>
+          <w:rFonts w:ascii="Arial" w:hAnsi="Arial" w:cs="Arial"/>
+          <w:color w:val="000000"/>
+          <w:sz w:val="22"/>
+          <w:szCs w:val="22"/>
+        </w:rPr>
+        <w:t>scanf</w:t>
+      </w:r>
+      <w:proofErr w:type="spellEnd"/>
+      <w:r>
+        <w:rPr>
+          <w:rFonts w:ascii="Arial" w:hAnsi="Arial" w:cs="Arial"/>
+          <w:color w:val="000000"/>
+          <w:sz w:val="22"/>
+          <w:szCs w:val="22"/>
+        </w:rPr>
+        <w:t xml:space="preserve">("%s", </w:t>
+      </w:r>
+      <w:proofErr w:type="spellStart"/>
+      <w:r>
+        <w:rPr>
+          <w:rFonts w:ascii="Arial" w:hAnsi="Arial" w:cs="Arial"/>
+          <w:color w:val="000000"/>
+          <w:sz w:val="22"/>
+          <w:szCs w:val="22"/>
+        </w:rPr>
+        <w:t>msgsend.mtext</w:t>
+      </w:r>
+      <w:proofErr w:type="spellEnd"/>
+      <w:r>
+        <w:rPr>
+          <w:rFonts w:ascii="Arial" w:hAnsi="Arial" w:cs="Arial"/>
+          <w:color w:val="000000"/>
+          <w:sz w:val="22"/>
+          <w:szCs w:val="22"/>
+        </w:rPr>
+        <w:t>);</w:t>
       </w:r>
     </w:p>
     <w:p>
@@ -7278,7 +11730,67 @@
           <w:sz w:val="22"/>
           <w:szCs w:val="22"/>
         </w:rPr>
-        <w:t xml:space="preserve">    len = strlen(msgsend.mtext);</w:t>
+        <w:t xml:space="preserve">    </w:t>
+      </w:r>
+      <w:proofErr w:type="spellStart"/>
+      <w:r>
+        <w:rPr>
+          <w:rFonts w:ascii="Arial" w:hAnsi="Arial" w:cs="Arial"/>
+          <w:color w:val="000000"/>
+          <w:sz w:val="22"/>
+          <w:szCs w:val="22"/>
+        </w:rPr>
+        <w:t>len</w:t>
+      </w:r>
+      <w:proofErr w:type="spellEnd"/>
+      <w:r>
+        <w:rPr>
+          <w:rFonts w:ascii="Arial" w:hAnsi="Arial" w:cs="Arial"/>
+          <w:color w:val="000000"/>
+          <w:sz w:val="22"/>
+          <w:szCs w:val="22"/>
+        </w:rPr>
+        <w:t xml:space="preserve"> = </w:t>
+      </w:r>
+      <w:proofErr w:type="spellStart"/>
+      <w:r>
+        <w:rPr>
+          <w:rFonts w:ascii="Arial" w:hAnsi="Arial" w:cs="Arial"/>
+          <w:color w:val="000000"/>
+          <w:sz w:val="22"/>
+          <w:szCs w:val="22"/>
+        </w:rPr>
+        <w:t>strlen</w:t>
+      </w:r>
+      <w:proofErr w:type="spellEnd"/>
+      <w:r>
+        <w:rPr>
+          <w:rFonts w:ascii="Arial" w:hAnsi="Arial" w:cs="Arial"/>
+          <w:color w:val="000000"/>
+          <w:sz w:val="22"/>
+          <w:szCs w:val="22"/>
+        </w:rPr>
+        <w:t>(</w:t>
+      </w:r>
+      <w:proofErr w:type="spellStart"/>
+      <w:r>
+        <w:rPr>
+          <w:rFonts w:ascii="Arial" w:hAnsi="Arial" w:cs="Arial"/>
+          <w:color w:val="000000"/>
+          <w:sz w:val="22"/>
+          <w:szCs w:val="22"/>
+        </w:rPr>
+        <w:t>msgsend.mtext</w:t>
+      </w:r>
+      <w:proofErr w:type="spellEnd"/>
+      <w:r>
+        <w:rPr>
+          <w:rFonts w:ascii="Arial" w:hAnsi="Arial" w:cs="Arial"/>
+          <w:color w:val="000000"/>
+          <w:sz w:val="22"/>
+          <w:szCs w:val="22"/>
+        </w:rPr>
+        <w:t>);</w:t>
       </w:r>
     </w:p>
     <w:p>
@@ -7303,7 +11815,27 @@
           <w:szCs w:val="22"/>
         </w:rPr>
         <w:tab/>
-        <w:t xml:space="preserve">    ret = msgsnd(msqid,&amp;msgsend,len,0);</w:t>
+        <w:t xml:space="preserve">    ret = </w:t>
+      </w:r>
+      <w:proofErr w:type="spellStart"/>
+      <w:r>
+        <w:rPr>
+          <w:rFonts w:ascii="Arial" w:hAnsi="Arial" w:cs="Arial"/>
+          <w:color w:val="000000"/>
+          <w:sz w:val="22"/>
+          <w:szCs w:val="22"/>
+        </w:rPr>
+        <w:t>msgsnd</w:t>
+      </w:r>
+      <w:proofErr w:type="spellEnd"/>
+      <w:r>
+        <w:rPr>
+          <w:rFonts w:ascii="Arial" w:hAnsi="Arial" w:cs="Arial"/>
+          <w:color w:val="000000"/>
+          <w:sz w:val="22"/>
+          <w:szCs w:val="22"/>
+        </w:rPr>
+        <w:t>(msqid,&amp;msgsend,len,0);</w:t>
       </w:r>
     </w:p>
     <w:p>
@@ -7363,7 +11895,46 @@
           <w:szCs w:val="22"/>
         </w:rPr>
         <w:tab/>
-        <w:t>perror("msgsnd");</w:t>
+      </w:r>
+      <w:proofErr w:type="spellStart"/>
+      <w:r>
+        <w:rPr>
+          <w:rFonts w:ascii="Arial" w:hAnsi="Arial" w:cs="Arial"/>
+          <w:color w:val="000000"/>
+          <w:sz w:val="22"/>
+          <w:szCs w:val="22"/>
+        </w:rPr>
+        <w:t>perror</w:t>
+      </w:r>
+      <w:proofErr w:type="spellEnd"/>
+      <w:r>
+        <w:rPr>
+          <w:rFonts w:ascii="Arial" w:hAnsi="Arial" w:cs="Arial"/>
+          <w:color w:val="000000"/>
+          <w:sz w:val="22"/>
+          <w:szCs w:val="22"/>
+        </w:rPr>
+        <w:t>("</w:t>
+      </w:r>
+      <w:proofErr w:type="spellStart"/>
+      <w:r>
+        <w:rPr>
+          <w:rFonts w:ascii="Arial" w:hAnsi="Arial" w:cs="Arial"/>
+          <w:color w:val="000000"/>
+          <w:sz w:val="22"/>
+          <w:szCs w:val="22"/>
+        </w:rPr>
+        <w:t>msgsnd</w:t>
+      </w:r>
+      <w:proofErr w:type="spellEnd"/>
+      <w:r>
+        <w:rPr>
+          <w:rFonts w:ascii="Arial" w:hAnsi="Arial" w:cs="Arial"/>
+          <w:color w:val="000000"/>
+          <w:sz w:val="22"/>
+          <w:szCs w:val="22"/>
+        </w:rPr>
+        <w:t>");</w:t>
       </w:r>
     </w:p>
     <w:p>
@@ -7422,7 +11993,46 @@
           <w:szCs w:val="22"/>
         </w:rPr>
         <w:tab/>
-        <w:t>printf("Message %d sent\n", i);</w:t>
+      </w:r>
+      <w:proofErr w:type="spellStart"/>
+      <w:r>
+        <w:rPr>
+          <w:rFonts w:ascii="Arial" w:hAnsi="Arial" w:cs="Arial"/>
+          <w:color w:val="000000"/>
+          <w:sz w:val="22"/>
+          <w:szCs w:val="22"/>
+        </w:rPr>
+        <w:t>printf</w:t>
+      </w:r>
+      <w:proofErr w:type="spellEnd"/>
+      <w:r>
+        <w:rPr>
+          <w:rFonts w:ascii="Arial" w:hAnsi="Arial" w:cs="Arial"/>
+          <w:color w:val="000000"/>
+          <w:sz w:val="22"/>
+          <w:szCs w:val="22"/>
+        </w:rPr>
+        <w:t xml:space="preserve">("Message %d sent\n", </w:t>
+      </w:r>
+      <w:proofErr w:type="spellStart"/>
+      <w:r>
+        <w:rPr>
+          <w:rFonts w:ascii="Arial" w:hAnsi="Arial" w:cs="Arial"/>
+          <w:color w:val="000000"/>
+          <w:sz w:val="22"/>
+          <w:szCs w:val="22"/>
+        </w:rPr>
+        <w:t>i</w:t>
+      </w:r>
+      <w:proofErr w:type="spellEnd"/>
+      <w:r>
+        <w:rPr>
+          <w:rFonts w:ascii="Arial" w:hAnsi="Arial" w:cs="Arial"/>
+          <w:color w:val="000000"/>
+          <w:sz w:val="22"/>
+          <w:szCs w:val="22"/>
+        </w:rPr>
+        <w:t>);</w:t>
       </w:r>
     </w:p>
     <w:p>
@@ -7791,7 +12401,27 @@
           <w:sz w:val="22"/>
           <w:szCs w:val="22"/>
         </w:rPr>
-        <w:t>struct msgbuf {</w:t>
+        <w:t xml:space="preserve">struct </w:t>
+      </w:r>
+      <w:proofErr w:type="spellStart"/>
+      <w:r>
+        <w:rPr>
+          <w:rFonts w:ascii="Arial" w:hAnsi="Arial" w:cs="Arial"/>
+          <w:color w:val="000000"/>
+          <w:sz w:val="22"/>
+          <w:szCs w:val="22"/>
+        </w:rPr>
+        <w:t>msgbuf</w:t>
+      </w:r>
+      <w:proofErr w:type="spellEnd"/>
+      <w:r>
+        <w:rPr>
+          <w:rFonts w:ascii="Arial" w:hAnsi="Arial" w:cs="Arial"/>
+          <w:color w:val="000000"/>
+          <w:sz w:val="22"/>
+          <w:szCs w:val="22"/>
+        </w:rPr>
+        <w:t xml:space="preserve"> {</w:t>
       </w:r>
     </w:p>
     <w:p>
@@ -7806,7 +12436,27 @@
           <w:sz w:val="22"/>
           <w:szCs w:val="22"/>
         </w:rPr>
-        <w:t>    long mtype;</w:t>
+        <w:t xml:space="preserve">    long </w:t>
+      </w:r>
+      <w:proofErr w:type="spellStart"/>
+      <w:r>
+        <w:rPr>
+          <w:rFonts w:ascii="Arial" w:hAnsi="Arial" w:cs="Arial"/>
+          <w:color w:val="000000"/>
+          <w:sz w:val="22"/>
+          <w:szCs w:val="22"/>
+        </w:rPr>
+        <w:t>mtype</w:t>
+      </w:r>
+      <w:proofErr w:type="spellEnd"/>
+      <w:r>
+        <w:rPr>
+          <w:rFonts w:ascii="Arial" w:hAnsi="Arial" w:cs="Arial"/>
+          <w:color w:val="000000"/>
+          <w:sz w:val="22"/>
+          <w:szCs w:val="22"/>
+        </w:rPr>
+        <w:t>;</w:t>
       </w:r>
     </w:p>
     <w:p>
@@ -7821,7 +12471,27 @@
           <w:sz w:val="22"/>
           <w:szCs w:val="22"/>
         </w:rPr>
-        <w:t xml:space="preserve">    char mtext[10];</w:t>
+        <w:t xml:space="preserve">    char </w:t>
+      </w:r>
+      <w:proofErr w:type="spellStart"/>
+      <w:r>
+        <w:rPr>
+          <w:rFonts w:ascii="Arial" w:hAnsi="Arial" w:cs="Arial"/>
+          <w:color w:val="000000"/>
+          <w:sz w:val="22"/>
+          <w:szCs w:val="22"/>
+        </w:rPr>
+        <w:t>mtext</w:t>
+      </w:r>
+      <w:proofErr w:type="spellEnd"/>
+      <w:r>
+        <w:rPr>
+          <w:rFonts w:ascii="Arial" w:hAnsi="Arial" w:cs="Arial"/>
+          <w:color w:val="000000"/>
+          <w:sz w:val="22"/>
+          <w:szCs w:val="22"/>
+        </w:rPr>
+        <w:t>[10];</w:t>
       </w:r>
     </w:p>
     <w:p>
@@ -7878,7 +12548,77 @@
           <w:sz w:val="22"/>
           <w:szCs w:val="22"/>
         </w:rPr>
-        <w:t xml:space="preserve">     int msqid, len, ret, i, type, j</w:t>
+        <w:t xml:space="preserve">     int </w:t>
+      </w:r>
+      <w:proofErr w:type="spellStart"/>
+      <w:r>
+        <w:rPr>
+          <w:rFonts w:ascii="Arial" w:hAnsi="Arial" w:cs="Arial"/>
+          <w:color w:val="000000"/>
+          <w:sz w:val="22"/>
+          <w:szCs w:val="22"/>
+        </w:rPr>
+        <w:t>msqid</w:t>
+      </w:r>
+      <w:proofErr w:type="spellEnd"/>
+      <w:r>
+        <w:rPr>
+          <w:rFonts w:ascii="Arial" w:hAnsi="Arial" w:cs="Arial"/>
+          <w:color w:val="000000"/>
+          <w:sz w:val="22"/>
+          <w:szCs w:val="22"/>
+        </w:rPr>
+        <w:t xml:space="preserve">, </w:t>
+      </w:r>
+      <w:proofErr w:type="spellStart"/>
+      <w:r>
+        <w:rPr>
+          <w:rFonts w:ascii="Arial" w:hAnsi="Arial" w:cs="Arial"/>
+          <w:color w:val="000000"/>
+          <w:sz w:val="22"/>
+          <w:szCs w:val="22"/>
+        </w:rPr>
+        <w:t>len</w:t>
+      </w:r>
+      <w:proofErr w:type="spellEnd"/>
+      <w:r>
+        <w:rPr>
+          <w:rFonts w:ascii="Arial" w:hAnsi="Arial" w:cs="Arial"/>
+          <w:color w:val="000000"/>
+          <w:sz w:val="22"/>
+          <w:szCs w:val="22"/>
+        </w:rPr>
+        <w:t xml:space="preserve">, ret, </w:t>
+      </w:r>
+      <w:proofErr w:type="spellStart"/>
+      <w:r>
+        <w:rPr>
+          <w:rFonts w:ascii="Arial" w:hAnsi="Arial" w:cs="Arial"/>
+          <w:color w:val="000000"/>
+          <w:sz w:val="22"/>
+          <w:szCs w:val="22"/>
+        </w:rPr>
+        <w:t>i</w:t>
+      </w:r>
+      <w:proofErr w:type="spellEnd"/>
+      <w:r>
+        <w:rPr>
+          <w:rFonts w:ascii="Arial" w:hAnsi="Arial" w:cs="Arial"/>
+          <w:color w:val="000000"/>
+          <w:sz w:val="22"/>
+          <w:szCs w:val="22"/>
+        </w:rPr>
+        <w:t xml:space="preserve">, type, </w:t>
+      </w:r>
+      <w:proofErr w:type="spellStart"/>
+      <w:r>
+        <w:rPr>
+          <w:rFonts w:ascii="Arial" w:hAnsi="Arial" w:cs="Arial"/>
+          <w:color w:val="000000"/>
+          <w:sz w:val="22"/>
+          <w:szCs w:val="22"/>
+        </w:rPr>
+        <w:t>j</w:t>
       </w:r>
       <w:r>
         <w:rPr>
@@ -7889,6 +12629,7 @@
         </w:rPr>
         <w:t>,m</w:t>
       </w:r>
+      <w:proofErr w:type="spellEnd"/>
       <w:r>
         <w:rPr>
           <w:rFonts w:ascii="Arial" w:hAnsi="Arial" w:cs="Arial"/>
@@ -7911,7 +12652,47 @@
           <w:sz w:val="22"/>
           <w:szCs w:val="22"/>
         </w:rPr>
-        <w:t xml:space="preserve">     struct msgbuf msgread = {0, '\0'};</w:t>
+        <w:t xml:space="preserve">     struct </w:t>
+      </w:r>
+      <w:proofErr w:type="spellStart"/>
+      <w:r>
+        <w:rPr>
+          <w:rFonts w:ascii="Arial" w:hAnsi="Arial" w:cs="Arial"/>
+          <w:color w:val="000000"/>
+          <w:sz w:val="22"/>
+          <w:szCs w:val="22"/>
+        </w:rPr>
+        <w:t>msgbuf</w:t>
+      </w:r>
+      <w:proofErr w:type="spellEnd"/>
+      <w:r>
+        <w:rPr>
+          <w:rFonts w:ascii="Arial" w:hAnsi="Arial" w:cs="Arial"/>
+          <w:color w:val="000000"/>
+          <w:sz w:val="22"/>
+          <w:szCs w:val="22"/>
+        </w:rPr>
+        <w:t xml:space="preserve"> </w:t>
+      </w:r>
+      <w:proofErr w:type="spellStart"/>
+      <w:r>
+        <w:rPr>
+          <w:rFonts w:ascii="Arial" w:hAnsi="Arial" w:cs="Arial"/>
+          <w:color w:val="000000"/>
+          <w:sz w:val="22"/>
+          <w:szCs w:val="22"/>
+        </w:rPr>
+        <w:t>msgread</w:t>
+      </w:r>
+      <w:proofErr w:type="spellEnd"/>
+      <w:r>
+        <w:rPr>
+          <w:rFonts w:ascii="Arial" w:hAnsi="Arial" w:cs="Arial"/>
+          <w:color w:val="000000"/>
+          <w:sz w:val="22"/>
+          <w:szCs w:val="22"/>
+        </w:rPr>
+        <w:t xml:space="preserve"> = {0, '\0'};</w:t>
       </w:r>
     </w:p>
     <w:p>
@@ -7932,7 +12713,27 @@
           <w:sz w:val="22"/>
           <w:szCs w:val="22"/>
         </w:rPr>
-        <w:t xml:space="preserve">     printf("Enter message queue id: ");</w:t>
+        <w:t xml:space="preserve">     </w:t>
+      </w:r>
+      <w:proofErr w:type="spellStart"/>
+      <w:r>
+        <w:rPr>
+          <w:rFonts w:ascii="Arial" w:hAnsi="Arial" w:cs="Arial"/>
+          <w:color w:val="000000"/>
+          <w:sz w:val="22"/>
+          <w:szCs w:val="22"/>
+        </w:rPr>
+        <w:t>printf</w:t>
+      </w:r>
+      <w:proofErr w:type="spellEnd"/>
+      <w:r>
+        <w:rPr>
+          <w:rFonts w:ascii="Arial" w:hAnsi="Arial" w:cs="Arial"/>
+          <w:color w:val="000000"/>
+          <w:sz w:val="22"/>
+          <w:szCs w:val="22"/>
+        </w:rPr>
+        <w:t>("Enter message queue id: ");</w:t>
       </w:r>
     </w:p>
     <w:p>
@@ -7947,7 +12748,27 @@
           <w:sz w:val="22"/>
           <w:szCs w:val="22"/>
         </w:rPr>
-        <w:t xml:space="preserve">     scanf("%d", &amp;m);</w:t>
+        <w:t xml:space="preserve">     </w:t>
+      </w:r>
+      <w:proofErr w:type="spellStart"/>
+      <w:r>
+        <w:rPr>
+          <w:rFonts w:ascii="Arial" w:hAnsi="Arial" w:cs="Arial"/>
+          <w:color w:val="000000"/>
+          <w:sz w:val="22"/>
+          <w:szCs w:val="22"/>
+        </w:rPr>
+        <w:t>scanf</w:t>
+      </w:r>
+      <w:proofErr w:type="spellEnd"/>
+      <w:r>
+        <w:rPr>
+          <w:rFonts w:ascii="Arial" w:hAnsi="Arial" w:cs="Arial"/>
+          <w:color w:val="000000"/>
+          <w:sz w:val="22"/>
+          <w:szCs w:val="22"/>
+        </w:rPr>
+        <w:t>("%d", &amp;m);</w:t>
       </w:r>
     </w:p>
     <w:p>
@@ -7962,7 +12783,67 @@
           <w:sz w:val="22"/>
           <w:szCs w:val="22"/>
         </w:rPr>
-        <w:t xml:space="preserve">     msqid = msgget((key_t)</w:t>
+        <w:t xml:space="preserve">     </w:t>
+      </w:r>
+      <w:proofErr w:type="spellStart"/>
+      <w:r>
+        <w:rPr>
+          <w:rFonts w:ascii="Arial" w:hAnsi="Arial" w:cs="Arial"/>
+          <w:color w:val="000000"/>
+          <w:sz w:val="22"/>
+          <w:szCs w:val="22"/>
+        </w:rPr>
+        <w:t>msqid</w:t>
+      </w:r>
+      <w:proofErr w:type="spellEnd"/>
+      <w:r>
+        <w:rPr>
+          <w:rFonts w:ascii="Arial" w:hAnsi="Arial" w:cs="Arial"/>
+          <w:color w:val="000000"/>
+          <w:sz w:val="22"/>
+          <w:szCs w:val="22"/>
+        </w:rPr>
+        <w:t xml:space="preserve"> = </w:t>
+      </w:r>
+      <w:proofErr w:type="spellStart"/>
+      <w:r>
+        <w:rPr>
+          <w:rFonts w:ascii="Arial" w:hAnsi="Arial" w:cs="Arial"/>
+          <w:color w:val="000000"/>
+          <w:sz w:val="22"/>
+          <w:szCs w:val="22"/>
+        </w:rPr>
+        <w:t>msgget</w:t>
+      </w:r>
+      <w:proofErr w:type="spellEnd"/>
+      <w:r>
+        <w:rPr>
+          <w:rFonts w:ascii="Arial" w:hAnsi="Arial" w:cs="Arial"/>
+          <w:color w:val="000000"/>
+          <w:sz w:val="22"/>
+          <w:szCs w:val="22"/>
+        </w:rPr>
+        <w:t>((</w:t>
+      </w:r>
+      <w:proofErr w:type="spellStart"/>
+      <w:r>
+        <w:rPr>
+          <w:rFonts w:ascii="Arial" w:hAnsi="Arial" w:cs="Arial"/>
+          <w:color w:val="000000"/>
+          <w:sz w:val="22"/>
+          <w:szCs w:val="22"/>
+        </w:rPr>
+        <w:t>key_t</w:t>
+      </w:r>
+      <w:proofErr w:type="spellEnd"/>
+      <w:r>
+        <w:rPr>
+          <w:rFonts w:ascii="Arial" w:hAnsi="Arial" w:cs="Arial"/>
+          <w:color w:val="000000"/>
+          <w:sz w:val="22"/>
+          <w:szCs w:val="22"/>
+        </w:rPr>
+        <w:t>)</w:t>
       </w:r>
       <w:r>
         <w:rPr>
@@ -7995,7 +12876,27 @@
           <w:sz w:val="22"/>
           <w:szCs w:val="22"/>
         </w:rPr>
-        <w:t xml:space="preserve">     if(msqid == - 1)</w:t>
+        <w:t xml:space="preserve">     if(</w:t>
+      </w:r>
+      <w:proofErr w:type="spellStart"/>
+      <w:r>
+        <w:rPr>
+          <w:rFonts w:ascii="Arial" w:hAnsi="Arial" w:cs="Arial"/>
+          <w:color w:val="000000"/>
+          <w:sz w:val="22"/>
+          <w:szCs w:val="22"/>
+        </w:rPr>
+        <w:t>msqid</w:t>
+      </w:r>
+      <w:proofErr w:type="spellEnd"/>
+      <w:r>
+        <w:rPr>
+          <w:rFonts w:ascii="Arial" w:hAnsi="Arial" w:cs="Arial"/>
+          <w:color w:val="000000"/>
+          <w:sz w:val="22"/>
+          <w:szCs w:val="22"/>
+        </w:rPr>
+        <w:t xml:space="preserve"> == - 1)</w:t>
       </w:r>
     </w:p>
     <w:p>
@@ -8020,7 +12921,46 @@
           <w:szCs w:val="22"/>
         </w:rPr>
         <w:tab/>
-        <w:t>perror("msgget");</w:t>
+      </w:r>
+      <w:proofErr w:type="spellStart"/>
+      <w:r>
+        <w:rPr>
+          <w:rFonts w:ascii="Arial" w:hAnsi="Arial" w:cs="Arial"/>
+          <w:color w:val="000000"/>
+          <w:sz w:val="22"/>
+          <w:szCs w:val="22"/>
+        </w:rPr>
+        <w:t>perror</w:t>
+      </w:r>
+      <w:proofErr w:type="spellEnd"/>
+      <w:r>
+        <w:rPr>
+          <w:rFonts w:ascii="Arial" w:hAnsi="Arial" w:cs="Arial"/>
+          <w:color w:val="000000"/>
+          <w:sz w:val="22"/>
+          <w:szCs w:val="22"/>
+        </w:rPr>
+        <w:t>("</w:t>
+      </w:r>
+      <w:proofErr w:type="spellStart"/>
+      <w:r>
+        <w:rPr>
+          <w:rFonts w:ascii="Arial" w:hAnsi="Arial" w:cs="Arial"/>
+          <w:color w:val="000000"/>
+          <w:sz w:val="22"/>
+          <w:szCs w:val="22"/>
+        </w:rPr>
+        <w:t>msgget</w:t>
+      </w:r>
+      <w:proofErr w:type="spellEnd"/>
+      <w:r>
+        <w:rPr>
+          <w:rFonts w:ascii="Arial" w:hAnsi="Arial" w:cs="Arial"/>
+          <w:color w:val="000000"/>
+          <w:sz w:val="22"/>
+          <w:szCs w:val="22"/>
+        </w:rPr>
+        <w:t>");</w:t>
       </w:r>
     </w:p>
     <w:p>
@@ -8035,7 +12975,27 @@
           <w:sz w:val="22"/>
           <w:szCs w:val="22"/>
         </w:rPr>
-        <w:t xml:space="preserve">    for (i=1;i&lt;=2;i++) {</w:t>
+        <w:t xml:space="preserve">    for (</w:t>
+      </w:r>
+      <w:proofErr w:type="spellStart"/>
+      <w:r>
+        <w:rPr>
+          <w:rFonts w:ascii="Arial" w:hAnsi="Arial" w:cs="Arial"/>
+          <w:color w:val="000000"/>
+          <w:sz w:val="22"/>
+          <w:szCs w:val="22"/>
+        </w:rPr>
+        <w:t>i</w:t>
+      </w:r>
+      <w:proofErr w:type="spellEnd"/>
+      <w:r>
+        <w:rPr>
+          <w:rFonts w:ascii="Arial" w:hAnsi="Arial" w:cs="Arial"/>
+          <w:color w:val="000000"/>
+          <w:sz w:val="22"/>
+          <w:szCs w:val="22"/>
+        </w:rPr>
+        <w:t>=1;i&lt;=2;i++) {</w:t>
       </w:r>
     </w:p>
     <w:p>
@@ -8060,7 +13020,46 @@
           <w:szCs w:val="22"/>
         </w:rPr>
         <w:tab/>
-        <w:t>printf("Enter message %d's type: ", i);</w:t>
+      </w:r>
+      <w:proofErr w:type="spellStart"/>
+      <w:r>
+        <w:rPr>
+          <w:rFonts w:ascii="Arial" w:hAnsi="Arial" w:cs="Arial"/>
+          <w:color w:val="000000"/>
+          <w:sz w:val="22"/>
+          <w:szCs w:val="22"/>
+        </w:rPr>
+        <w:t>printf</w:t>
+      </w:r>
+      <w:proofErr w:type="spellEnd"/>
+      <w:r>
+        <w:rPr>
+          <w:rFonts w:ascii="Arial" w:hAnsi="Arial" w:cs="Arial"/>
+          <w:color w:val="000000"/>
+          <w:sz w:val="22"/>
+          <w:szCs w:val="22"/>
+        </w:rPr>
+        <w:t xml:space="preserve">("Enter message %d's type: ", </w:t>
+      </w:r>
+      <w:proofErr w:type="spellStart"/>
+      <w:r>
+        <w:rPr>
+          <w:rFonts w:ascii="Arial" w:hAnsi="Arial" w:cs="Arial"/>
+          <w:color w:val="000000"/>
+          <w:sz w:val="22"/>
+          <w:szCs w:val="22"/>
+        </w:rPr>
+        <w:t>i</w:t>
+      </w:r>
+      <w:proofErr w:type="spellEnd"/>
+      <w:r>
+        <w:rPr>
+          <w:rFonts w:ascii="Arial" w:hAnsi="Arial" w:cs="Arial"/>
+          <w:color w:val="000000"/>
+          <w:sz w:val="22"/>
+          <w:szCs w:val="22"/>
+        </w:rPr>
+        <w:t>);</w:t>
       </w:r>
     </w:p>
     <w:p>
@@ -8085,7 +13084,26 @@
           <w:szCs w:val="22"/>
         </w:rPr>
         <w:tab/>
-        <w:t>scanf("%d", &amp;type);</w:t>
+      </w:r>
+      <w:proofErr w:type="spellStart"/>
+      <w:r>
+        <w:rPr>
+          <w:rFonts w:ascii="Arial" w:hAnsi="Arial" w:cs="Arial"/>
+          <w:color w:val="000000"/>
+          <w:sz w:val="22"/>
+          <w:szCs w:val="22"/>
+        </w:rPr>
+        <w:t>scanf</w:t>
+      </w:r>
+      <w:proofErr w:type="spellEnd"/>
+      <w:r>
+        <w:rPr>
+          <w:rFonts w:ascii="Arial" w:hAnsi="Arial" w:cs="Arial"/>
+          <w:color w:val="000000"/>
+          <w:sz w:val="22"/>
+          <w:szCs w:val="22"/>
+        </w:rPr>
+        <w:t>("%d", &amp;type);</w:t>
       </w:r>
     </w:p>
     <w:p>
@@ -8110,7 +13128,107 @@
           <w:szCs w:val="22"/>
         </w:rPr>
         <w:tab/>
-        <w:t>ret = msgrcv(msqid, &amp;msgread, sizeof(msgread.mtext), type, 0);</w:t>
+        <w:t xml:space="preserve">ret = </w:t>
+      </w:r>
+      <w:proofErr w:type="spellStart"/>
+      <w:r>
+        <w:rPr>
+          <w:rFonts w:ascii="Arial" w:hAnsi="Arial" w:cs="Arial"/>
+          <w:color w:val="000000"/>
+          <w:sz w:val="22"/>
+          <w:szCs w:val="22"/>
+        </w:rPr>
+        <w:t>msgrcv</w:t>
+      </w:r>
+      <w:proofErr w:type="spellEnd"/>
+      <w:r>
+        <w:rPr>
+          <w:rFonts w:ascii="Arial" w:hAnsi="Arial" w:cs="Arial"/>
+          <w:color w:val="000000"/>
+          <w:sz w:val="22"/>
+          <w:szCs w:val="22"/>
+        </w:rPr>
+        <w:t>(</w:t>
+      </w:r>
+      <w:proofErr w:type="spellStart"/>
+      <w:r>
+        <w:rPr>
+          <w:rFonts w:ascii="Arial" w:hAnsi="Arial" w:cs="Arial"/>
+          <w:color w:val="000000"/>
+          <w:sz w:val="22"/>
+          <w:szCs w:val="22"/>
+        </w:rPr>
+        <w:t>msqid</w:t>
+      </w:r>
+      <w:proofErr w:type="spellEnd"/>
+      <w:r>
+        <w:rPr>
+          <w:rFonts w:ascii="Arial" w:hAnsi="Arial" w:cs="Arial"/>
+          <w:color w:val="000000"/>
+          <w:sz w:val="22"/>
+          <w:szCs w:val="22"/>
+        </w:rPr>
+        <w:t>, &amp;</w:t>
+      </w:r>
+      <w:proofErr w:type="spellStart"/>
+      <w:r>
+        <w:rPr>
+          <w:rFonts w:ascii="Arial" w:hAnsi="Arial" w:cs="Arial"/>
+          <w:color w:val="000000"/>
+          <w:sz w:val="22"/>
+          <w:szCs w:val="22"/>
+        </w:rPr>
+        <w:t>msgread</w:t>
+      </w:r>
+      <w:proofErr w:type="spellEnd"/>
+      <w:r>
+        <w:rPr>
+          <w:rFonts w:ascii="Arial" w:hAnsi="Arial" w:cs="Arial"/>
+          <w:color w:val="000000"/>
+          <w:sz w:val="22"/>
+          <w:szCs w:val="22"/>
+        </w:rPr>
+        <w:t xml:space="preserve">, </w:t>
+      </w:r>
+      <w:proofErr w:type="spellStart"/>
+      <w:r>
+        <w:rPr>
+          <w:rFonts w:ascii="Arial" w:hAnsi="Arial" w:cs="Arial"/>
+          <w:color w:val="000000"/>
+          <w:sz w:val="22"/>
+          <w:szCs w:val="22"/>
+        </w:rPr>
+        <w:t>sizeof</w:t>
+      </w:r>
+      <w:proofErr w:type="spellEnd"/>
+      <w:r>
+        <w:rPr>
+          <w:rFonts w:ascii="Arial" w:hAnsi="Arial" w:cs="Arial"/>
+          <w:color w:val="000000"/>
+          <w:sz w:val="22"/>
+          <w:szCs w:val="22"/>
+        </w:rPr>
+        <w:t>(</w:t>
+      </w:r>
+      <w:proofErr w:type="spellStart"/>
+      <w:r>
+        <w:rPr>
+          <w:rFonts w:ascii="Arial" w:hAnsi="Arial" w:cs="Arial"/>
+          <w:color w:val="000000"/>
+          <w:sz w:val="22"/>
+          <w:szCs w:val="22"/>
+        </w:rPr>
+        <w:t>msgread.mtext</w:t>
+      </w:r>
+      <w:proofErr w:type="spellEnd"/>
+      <w:r>
+        <w:rPr>
+          <w:rFonts w:ascii="Arial" w:hAnsi="Arial" w:cs="Arial"/>
+          <w:color w:val="000000"/>
+          <w:sz w:val="22"/>
+          <w:szCs w:val="22"/>
+        </w:rPr>
+        <w:t>), type, 0);</w:t>
       </w:r>
     </w:p>
     <w:p>
@@ -8160,7 +13278,47 @@
           <w:szCs w:val="22"/>
         </w:rPr>
         <w:tab/>
-        <w:t xml:space="preserve">     perror("msgrcv");</w:t>
+        <w:t xml:space="preserve">     </w:t>
+      </w:r>
+      <w:proofErr w:type="spellStart"/>
+      <w:r>
+        <w:rPr>
+          <w:rFonts w:ascii="Arial" w:hAnsi="Arial" w:cs="Arial"/>
+          <w:color w:val="000000"/>
+          <w:sz w:val="22"/>
+          <w:szCs w:val="22"/>
+        </w:rPr>
+        <w:t>perror</w:t>
+      </w:r>
+      <w:proofErr w:type="spellEnd"/>
+      <w:r>
+        <w:rPr>
+          <w:rFonts w:ascii="Arial" w:hAnsi="Arial" w:cs="Arial"/>
+          <w:color w:val="000000"/>
+          <w:sz w:val="22"/>
+          <w:szCs w:val="22"/>
+        </w:rPr>
+        <w:t>("</w:t>
+      </w:r>
+      <w:proofErr w:type="spellStart"/>
+      <w:r>
+        <w:rPr>
+          <w:rFonts w:ascii="Arial" w:hAnsi="Arial" w:cs="Arial"/>
+          <w:color w:val="000000"/>
+          <w:sz w:val="22"/>
+          <w:szCs w:val="22"/>
+        </w:rPr>
+        <w:t>msgrcv</w:t>
+      </w:r>
+      <w:proofErr w:type="spellEnd"/>
+      <w:r>
+        <w:rPr>
+          <w:rFonts w:ascii="Arial" w:hAnsi="Arial" w:cs="Arial"/>
+          <w:color w:val="000000"/>
+          <w:sz w:val="22"/>
+          <w:szCs w:val="22"/>
+        </w:rPr>
+        <w:t>");</w:t>
       </w:r>
     </w:p>
     <w:p>
@@ -8210,7 +13368,87 @@
           <w:szCs w:val="22"/>
         </w:rPr>
         <w:tab/>
-        <w:t xml:space="preserve">     printf("type = %ld, text = %s\n", msgread.mtype, msgread.mtext);</w:t>
+        <w:t xml:space="preserve">     </w:t>
+      </w:r>
+      <w:proofErr w:type="spellStart"/>
+      <w:r>
+        <w:rPr>
+          <w:rFonts w:ascii="Arial" w:hAnsi="Arial" w:cs="Arial"/>
+          <w:color w:val="000000"/>
+          <w:sz w:val="22"/>
+          <w:szCs w:val="22"/>
+        </w:rPr>
+        <w:t>printf</w:t>
+      </w:r>
+      <w:proofErr w:type="spellEnd"/>
+      <w:r>
+        <w:rPr>
+          <w:rFonts w:ascii="Arial" w:hAnsi="Arial" w:cs="Arial"/>
+          <w:color w:val="000000"/>
+          <w:sz w:val="22"/>
+          <w:szCs w:val="22"/>
+        </w:rPr>
+        <w:t>("type = %</w:t>
+      </w:r>
+      <w:proofErr w:type="spellStart"/>
+      <w:r>
+        <w:rPr>
+          <w:rFonts w:ascii="Arial" w:hAnsi="Arial" w:cs="Arial"/>
+          <w:color w:val="000000"/>
+          <w:sz w:val="22"/>
+          <w:szCs w:val="22"/>
+        </w:rPr>
+        <w:t>ld</w:t>
+      </w:r>
+      <w:proofErr w:type="spellEnd"/>
+      <w:r>
+        <w:rPr>
+          <w:rFonts w:ascii="Arial" w:hAnsi="Arial" w:cs="Arial"/>
+          <w:color w:val="000000"/>
+          <w:sz w:val="22"/>
+          <w:szCs w:val="22"/>
+        </w:rPr>
+        <w:t xml:space="preserve">, text = %s\n", </w:t>
+      </w:r>
+      <w:proofErr w:type="spellStart"/>
+      <w:r>
+        <w:rPr>
+          <w:rFonts w:ascii="Arial" w:hAnsi="Arial" w:cs="Arial"/>
+          <w:color w:val="000000"/>
+          <w:sz w:val="22"/>
+          <w:szCs w:val="22"/>
+        </w:rPr>
+        <w:t>msgread.mtype</w:t>
+      </w:r>
+      <w:proofErr w:type="spellEnd"/>
+      <w:r>
+        <w:rPr>
+          <w:rFonts w:ascii="Arial" w:hAnsi="Arial" w:cs="Arial"/>
+          <w:color w:val="000000"/>
+          <w:sz w:val="22"/>
+          <w:szCs w:val="22"/>
+        </w:rPr>
+        <w:t xml:space="preserve">, </w:t>
+      </w:r>
+      <w:proofErr w:type="spellStart"/>
+      <w:r>
+        <w:rPr>
+          <w:rFonts w:ascii="Arial" w:hAnsi="Arial" w:cs="Arial"/>
+          <w:color w:val="000000"/>
+          <w:sz w:val="22"/>
+          <w:szCs w:val="22"/>
+        </w:rPr>
+        <w:t>msgread.mtext</w:t>
+      </w:r>
+      <w:proofErr w:type="spellEnd"/>
+      <w:r>
+        <w:rPr>
+          <w:rFonts w:ascii="Arial" w:hAnsi="Arial" w:cs="Arial"/>
+          <w:color w:val="000000"/>
+          <w:sz w:val="22"/>
+          <w:szCs w:val="22"/>
+        </w:rPr>
+        <w:t>);</w:t>
       </w:r>
     </w:p>
     <w:p>
